--- a/TS Jatai Ghanam Project/TS 4.3/TS 4.3 Jatai Sanskrit Corrections.docx
+++ b/TS Jatai Ghanam Project/TS 4.3/TS 4.3 Jatai Sanskrit Corrections.docx
@@ -24,7 +24,6 @@
         </w:rPr>
         <w:t xml:space="preserve">TS </w:t>
       </w:r>
-      <w:proofErr w:type="gramStart"/>
       <w:r>
         <w:rPr>
           <w:b/>
@@ -53,18 +52,7 @@
           <w:szCs w:val="32"/>
           <w:u w:val="single"/>
         </w:rPr>
-        <w:t>–</w:t>
-      </w:r>
-      <w:proofErr w:type="gramEnd"/>
-      <w:r>
-        <w:rPr>
-          <w:b/>
-          <w:bCs/>
-          <w:sz w:val="32"/>
-          <w:szCs w:val="32"/>
-          <w:u w:val="single"/>
-        </w:rPr>
-        <w:t xml:space="preserve"> TS </w:t>
+        <w:t xml:space="preserve">– TS </w:t>
       </w:r>
       <w:r>
         <w:rPr>
@@ -350,7 +338,6 @@
               </w:rPr>
               <w:t>zNlS</w:t>
             </w:r>
-            <w:proofErr w:type="gramStart"/>
             <w:r>
               <w:rPr>
                 <w:rFonts w:ascii="BRH Malayalam Extra" w:hAnsi="BRH Malayalam Extra" w:cs="BRH Devanagari Extra"/>
@@ -389,19 +376,7 @@
                 <w:highlight w:val="green"/>
                 <w:lang w:val="en-IN"/>
               </w:rPr>
-              <w:t>replaced</w:t>
-            </w:r>
-            <w:proofErr w:type="gramEnd"/>
-            <w:r>
-              <w:rPr>
-                <w:rFonts w:ascii="Cambria" w:hAnsi="Cambria" w:cs="BRH Malayalam Extra"/>
-                <w:color w:val="000000"/>
-                <w:sz w:val="26"/>
-                <w:szCs w:val="32"/>
-                <w:highlight w:val="green"/>
-                <w:lang w:val="en-IN"/>
-              </w:rPr>
-              <w:t xml:space="preserve"> with correct spelling at various places</w:t>
+              <w:t>replaced with correct spelling at various places</w:t>
             </w:r>
           </w:p>
         </w:tc>
@@ -603,7 +578,6 @@
               </w:rPr>
               <w:t>(</w:t>
             </w:r>
-            <w:proofErr w:type="gramStart"/>
             <w:r>
               <w:rPr>
                 <w:rFonts w:cs="BRH Devanagari Extra"/>
@@ -627,16 +601,7 @@
                 <w:color w:val="000000"/>
                 <w:szCs w:val="32"/>
               </w:rPr>
-              <w:t>[</w:t>
-            </w:r>
-            <w:proofErr w:type="gramEnd"/>
-            <w:r>
-              <w:rPr>
-                <w:rFonts w:cs="BRH Devanagari Extra"/>
-                <w:color w:val="000000"/>
-                <w:szCs w:val="32"/>
-              </w:rPr>
-              <w:t>P7</w:t>
+              <w:t>[P7</w:t>
             </w:r>
             <w:r>
               <w:rPr>
@@ -1016,7 +981,6 @@
               </w:rPr>
               <w:t>(</w:t>
             </w:r>
-            <w:proofErr w:type="gramStart"/>
             <w:r>
               <w:rPr>
                 <w:rFonts w:cs="BRH Devanagari Extra"/>
@@ -1040,16 +1004,7 @@
                 <w:color w:val="000000"/>
                 <w:szCs w:val="32"/>
               </w:rPr>
-              <w:t>[</w:t>
-            </w:r>
-            <w:proofErr w:type="gramEnd"/>
-            <w:r>
-              <w:rPr>
-                <w:rFonts w:cs="BRH Devanagari Extra"/>
-                <w:color w:val="000000"/>
-                <w:szCs w:val="32"/>
-              </w:rPr>
-              <w:t>P7</w:t>
+              <w:t>[P7</w:t>
             </w:r>
             <w:r>
               <w:rPr>
@@ -1334,7 +1289,6 @@
               </w:rPr>
               <w:t>(</w:t>
             </w:r>
-            <w:proofErr w:type="gramStart"/>
             <w:r>
               <w:rPr>
                 <w:rFonts w:cs="BRH Devanagari Extra"/>
@@ -1358,16 +1312,7 @@
                 <w:color w:val="000000"/>
                 <w:szCs w:val="32"/>
               </w:rPr>
-              <w:t>[</w:t>
-            </w:r>
-            <w:proofErr w:type="gramEnd"/>
-            <w:r>
-              <w:rPr>
-                <w:rFonts w:cs="BRH Devanagari Extra"/>
-                <w:color w:val="000000"/>
-                <w:szCs w:val="32"/>
-              </w:rPr>
-              <w:t>P7</w:t>
+              <w:t>[P7</w:t>
             </w:r>
             <w:r>
               <w:rPr>
@@ -1765,7 +1710,6 @@
               </w:rPr>
               <w:t>(</w:t>
             </w:r>
-            <w:proofErr w:type="gramStart"/>
             <w:r>
               <w:rPr>
                 <w:rFonts w:cs="BRH Devanagari Extra"/>
@@ -1789,16 +1733,7 @@
                 <w:color w:val="000000"/>
                 <w:szCs w:val="32"/>
               </w:rPr>
-              <w:t>[</w:t>
-            </w:r>
-            <w:proofErr w:type="gramEnd"/>
-            <w:r>
-              <w:rPr>
-                <w:rFonts w:cs="BRH Devanagari Extra"/>
-                <w:color w:val="000000"/>
-                <w:szCs w:val="32"/>
-              </w:rPr>
-              <w:t>P7</w:t>
+              <w:t>[P7</w:t>
             </w:r>
             <w:r>
               <w:rPr>
@@ -2131,7 +2066,6 @@
               </w:rPr>
               <w:t>(</w:t>
             </w:r>
-            <w:proofErr w:type="gramStart"/>
             <w:r>
               <w:rPr>
                 <w:rFonts w:cs="BRH Devanagari Extra"/>
@@ -2155,16 +2089,7 @@
                 <w:color w:val="000000"/>
                 <w:szCs w:val="32"/>
               </w:rPr>
-              <w:t>[</w:t>
-            </w:r>
-            <w:proofErr w:type="gramEnd"/>
-            <w:r>
-              <w:rPr>
-                <w:rFonts w:cs="BRH Devanagari Extra"/>
-                <w:color w:val="000000"/>
-                <w:szCs w:val="32"/>
-              </w:rPr>
-              <w:t>P8</w:t>
+              <w:t>[P8</w:t>
             </w:r>
             <w:r>
               <w:rPr>
@@ -2539,7 +2464,6 @@
               </w:rPr>
               <w:t>(</w:t>
             </w:r>
-            <w:proofErr w:type="gramStart"/>
             <w:r>
               <w:rPr>
                 <w:rFonts w:cs="BRH Devanagari Extra"/>
@@ -2563,16 +2487,7 @@
                 <w:color w:val="000000"/>
                 <w:szCs w:val="32"/>
               </w:rPr>
-              <w:t>[</w:t>
-            </w:r>
-            <w:proofErr w:type="gramEnd"/>
-            <w:r>
-              <w:rPr>
-                <w:rFonts w:cs="BRH Devanagari Extra"/>
-                <w:color w:val="000000"/>
-                <w:szCs w:val="32"/>
-              </w:rPr>
-              <w:t>P8</w:t>
+              <w:t>[P8</w:t>
             </w:r>
             <w:r>
               <w:rPr>
@@ -2929,7 +2844,6 @@
               <w:lastRenderedPageBreak/>
               <w:t>(</w:t>
             </w:r>
-            <w:proofErr w:type="gramStart"/>
             <w:r>
               <w:rPr>
                 <w:rFonts w:cs="BRH Devanagari Extra"/>
@@ -2953,16 +2867,7 @@
                 <w:color w:val="000000"/>
                 <w:szCs w:val="32"/>
               </w:rPr>
-              <w:t>[</w:t>
-            </w:r>
-            <w:proofErr w:type="gramEnd"/>
-            <w:r>
-              <w:rPr>
-                <w:rFonts w:cs="BRH Devanagari Extra"/>
-                <w:color w:val="000000"/>
-                <w:szCs w:val="32"/>
-              </w:rPr>
-              <w:t>P8</w:t>
+              <w:t>[P8</w:t>
             </w:r>
             <w:r>
               <w:rPr>
@@ -3221,7 +3126,6 @@
               <w:lastRenderedPageBreak/>
               <w:t>(</w:t>
             </w:r>
-            <w:proofErr w:type="gramStart"/>
             <w:r>
               <w:rPr>
                 <w:rFonts w:cs="BRH Devanagari Extra"/>
@@ -3245,16 +3149,7 @@
                 <w:color w:val="000000"/>
                 <w:szCs w:val="32"/>
               </w:rPr>
-              <w:t>[</w:t>
-            </w:r>
-            <w:proofErr w:type="gramEnd"/>
-            <w:r>
-              <w:rPr>
-                <w:rFonts w:cs="BRH Devanagari Extra"/>
-                <w:color w:val="000000"/>
-                <w:szCs w:val="32"/>
-              </w:rPr>
-              <w:t>P8</w:t>
+              <w:t>[P8</w:t>
             </w:r>
             <w:r>
               <w:rPr>
@@ -3629,7 +3524,6 @@
               </w:rPr>
               <w:t>(</w:t>
             </w:r>
-            <w:proofErr w:type="gramStart"/>
             <w:r>
               <w:rPr>
                 <w:rFonts w:cs="BRH Devanagari Extra"/>
@@ -3653,16 +3547,7 @@
                 <w:color w:val="000000"/>
                 <w:szCs w:val="32"/>
               </w:rPr>
-              <w:t>[</w:t>
-            </w:r>
-            <w:proofErr w:type="gramEnd"/>
-            <w:r>
-              <w:rPr>
-                <w:rFonts w:cs="BRH Devanagari Extra"/>
-                <w:color w:val="000000"/>
-                <w:szCs w:val="32"/>
-              </w:rPr>
-              <w:t>P8</w:t>
+              <w:t>[P8</w:t>
             </w:r>
             <w:r>
               <w:rPr>
@@ -4019,7 +3904,6 @@
               <w:lastRenderedPageBreak/>
               <w:t>(</w:t>
             </w:r>
-            <w:proofErr w:type="gramStart"/>
             <w:r>
               <w:rPr>
                 <w:rFonts w:cs="BRH Devanagari Extra"/>
@@ -4043,16 +3927,7 @@
                 <w:color w:val="000000"/>
                 <w:szCs w:val="32"/>
               </w:rPr>
-              <w:t>[</w:t>
-            </w:r>
-            <w:proofErr w:type="gramEnd"/>
-            <w:r>
-              <w:rPr>
-                <w:rFonts w:cs="BRH Devanagari Extra"/>
-                <w:color w:val="000000"/>
-                <w:szCs w:val="32"/>
-              </w:rPr>
-              <w:t>P8</w:t>
+              <w:t>[P8</w:t>
             </w:r>
             <w:r>
               <w:rPr>
@@ -4316,7 +4191,6 @@
               <w:lastRenderedPageBreak/>
               <w:t>(</w:t>
             </w:r>
-            <w:proofErr w:type="gramStart"/>
             <w:r>
               <w:rPr>
                 <w:rFonts w:cs="BRH Devanagari Extra"/>
@@ -4340,16 +4214,7 @@
                 <w:color w:val="000000"/>
                 <w:szCs w:val="32"/>
               </w:rPr>
-              <w:t>[</w:t>
-            </w:r>
-            <w:proofErr w:type="gramEnd"/>
-            <w:r>
-              <w:rPr>
-                <w:rFonts w:cs="BRH Devanagari Extra"/>
-                <w:color w:val="000000"/>
-                <w:szCs w:val="32"/>
-              </w:rPr>
-              <w:t>P10</w:t>
+              <w:t>[P10</w:t>
             </w:r>
             <w:r>
               <w:rPr>
@@ -4658,7 +4523,6 @@
               </w:rPr>
               <w:t>(</w:t>
             </w:r>
-            <w:proofErr w:type="gramStart"/>
             <w:r>
               <w:rPr>
                 <w:rFonts w:cs="BRH Devanagari Extra"/>
@@ -4682,16 +4546,7 @@
                 <w:color w:val="000000"/>
                 <w:szCs w:val="32"/>
               </w:rPr>
-              <w:t>[</w:t>
-            </w:r>
-            <w:proofErr w:type="gramEnd"/>
-            <w:r>
-              <w:rPr>
-                <w:rFonts w:cs="BRH Devanagari Extra"/>
-                <w:color w:val="000000"/>
-                <w:szCs w:val="32"/>
-              </w:rPr>
-              <w:t>P10</w:t>
+              <w:t>[P10</w:t>
             </w:r>
             <w:r>
               <w:rPr>
@@ -5000,7 +4855,6 @@
               </w:rPr>
               <w:t>(</w:t>
             </w:r>
-            <w:proofErr w:type="gramStart"/>
             <w:r>
               <w:rPr>
                 <w:rFonts w:cs="BRH Devanagari Extra"/>
@@ -5024,16 +4878,7 @@
                 <w:color w:val="000000"/>
                 <w:szCs w:val="32"/>
               </w:rPr>
-              <w:t>[</w:t>
-            </w:r>
-            <w:proofErr w:type="gramEnd"/>
-            <w:r>
-              <w:rPr>
-                <w:rFonts w:cs="BRH Devanagari Extra"/>
-                <w:color w:val="000000"/>
-                <w:szCs w:val="32"/>
-              </w:rPr>
-              <w:t>P10</w:t>
+              <w:t>[P10</w:t>
             </w:r>
             <w:r>
               <w:rPr>
@@ -5322,7 +5167,6 @@
               </w:rPr>
               <w:t>(</w:t>
             </w:r>
-            <w:proofErr w:type="gramStart"/>
             <w:r>
               <w:rPr>
                 <w:rFonts w:cs="BRH Devanagari Extra"/>
@@ -5346,16 +5190,7 @@
                 <w:color w:val="000000"/>
                 <w:szCs w:val="32"/>
               </w:rPr>
-              <w:t>[</w:t>
-            </w:r>
-            <w:proofErr w:type="gramEnd"/>
-            <w:r>
-              <w:rPr>
-                <w:rFonts w:cs="BRH Devanagari Extra"/>
-                <w:color w:val="000000"/>
-                <w:szCs w:val="32"/>
-              </w:rPr>
-              <w:t>P10</w:t>
+              <w:t>[P10</w:t>
             </w:r>
             <w:r>
               <w:rPr>
@@ -5676,7 +5511,6 @@
               </w:rPr>
               <w:t>(</w:t>
             </w:r>
-            <w:proofErr w:type="gramStart"/>
             <w:r>
               <w:rPr>
                 <w:rFonts w:cs="BRH Devanagari Extra"/>
@@ -5700,16 +5534,7 @@
                 <w:color w:val="000000"/>
                 <w:szCs w:val="32"/>
               </w:rPr>
-              <w:t>[</w:t>
-            </w:r>
-            <w:proofErr w:type="gramEnd"/>
-            <w:r>
-              <w:rPr>
-                <w:rFonts w:cs="BRH Devanagari Extra"/>
-                <w:color w:val="000000"/>
-                <w:szCs w:val="32"/>
-              </w:rPr>
-              <w:t>P17</w:t>
+              <w:t>[P17</w:t>
             </w:r>
             <w:r>
               <w:rPr>
@@ -5961,7 +5786,6 @@
               </w:rPr>
               <w:t>(</w:t>
             </w:r>
-            <w:proofErr w:type="gramStart"/>
             <w:r>
               <w:rPr>
                 <w:rFonts w:cs="BRH Devanagari Extra"/>
@@ -5985,16 +5809,7 @@
                 <w:color w:val="000000"/>
                 <w:szCs w:val="32"/>
               </w:rPr>
-              <w:t>[</w:t>
-            </w:r>
-            <w:proofErr w:type="gramEnd"/>
-            <w:r>
-              <w:rPr>
-                <w:rFonts w:cs="BRH Devanagari Extra"/>
-                <w:color w:val="000000"/>
-                <w:szCs w:val="32"/>
-              </w:rPr>
-              <w:t>P17</w:t>
+              <w:t>[P17</w:t>
             </w:r>
             <w:r>
               <w:rPr>
@@ -6261,7 +6076,6 @@
               </w:rPr>
               <w:t>(</w:t>
             </w:r>
-            <w:proofErr w:type="gramStart"/>
             <w:r>
               <w:rPr>
                 <w:rFonts w:cs="BRH Devanagari Extra"/>
@@ -6285,16 +6099,7 @@
                 <w:color w:val="000000"/>
                 <w:szCs w:val="32"/>
               </w:rPr>
-              <w:t>[</w:t>
-            </w:r>
-            <w:proofErr w:type="gramEnd"/>
-            <w:r>
-              <w:rPr>
-                <w:rFonts w:cs="BRH Devanagari Extra"/>
-                <w:color w:val="000000"/>
-                <w:szCs w:val="32"/>
-              </w:rPr>
-              <w:t>P19</w:t>
+              <w:t>[P19</w:t>
             </w:r>
             <w:r>
               <w:rPr>
@@ -6588,7 +6393,6 @@
               </w:rPr>
               <w:t>(</w:t>
             </w:r>
-            <w:proofErr w:type="gramStart"/>
             <w:r>
               <w:rPr>
                 <w:rFonts w:cs="BRH Devanagari Extra"/>
@@ -6612,16 +6416,7 @@
                 <w:color w:val="000000"/>
                 <w:szCs w:val="32"/>
               </w:rPr>
-              <w:t>[</w:t>
-            </w:r>
-            <w:proofErr w:type="gramEnd"/>
-            <w:r>
-              <w:rPr>
-                <w:rFonts w:cs="BRH Devanagari Extra"/>
-                <w:color w:val="000000"/>
-                <w:szCs w:val="32"/>
-              </w:rPr>
-              <w:t>P19</w:t>
+              <w:t>[P19</w:t>
             </w:r>
             <w:r>
               <w:rPr>
@@ -6920,7 +6715,6 @@
               </w:rPr>
               <w:t>(</w:t>
             </w:r>
-            <w:proofErr w:type="gramStart"/>
             <w:r>
               <w:rPr>
                 <w:rFonts w:cs="BRH Devanagari Extra"/>
@@ -6944,16 +6738,7 @@
                 <w:color w:val="000000"/>
                 <w:szCs w:val="32"/>
               </w:rPr>
-              <w:t>[</w:t>
-            </w:r>
-            <w:proofErr w:type="gramEnd"/>
-            <w:r>
-              <w:rPr>
-                <w:rFonts w:cs="BRH Devanagari Extra"/>
-                <w:color w:val="000000"/>
-                <w:szCs w:val="32"/>
-              </w:rPr>
-              <w:t>P20</w:t>
+              <w:t>[P20</w:t>
             </w:r>
             <w:r>
               <w:rPr>
@@ -7226,7 +7011,6 @@
               </w:rPr>
               <w:t>(</w:t>
             </w:r>
-            <w:proofErr w:type="gramStart"/>
             <w:r>
               <w:rPr>
                 <w:rFonts w:cs="BRH Devanagari Extra"/>
@@ -7250,16 +7034,7 @@
                 <w:color w:val="000000"/>
                 <w:szCs w:val="32"/>
               </w:rPr>
-              <w:t>[</w:t>
-            </w:r>
-            <w:proofErr w:type="gramEnd"/>
-            <w:r>
-              <w:rPr>
-                <w:rFonts w:cs="BRH Devanagari Extra"/>
-                <w:color w:val="000000"/>
-                <w:szCs w:val="32"/>
-              </w:rPr>
-              <w:t>P20</w:t>
+              <w:t>[P20</w:t>
             </w:r>
             <w:r>
               <w:rPr>
@@ -7548,7 +7323,6 @@
               <w:lastRenderedPageBreak/>
               <w:t>(</w:t>
             </w:r>
-            <w:proofErr w:type="gramStart"/>
             <w:r>
               <w:rPr>
                 <w:rFonts w:cs="BRH Devanagari Extra"/>
@@ -7572,16 +7346,7 @@
                 <w:color w:val="000000"/>
                 <w:szCs w:val="32"/>
               </w:rPr>
-              <w:t>[</w:t>
-            </w:r>
-            <w:proofErr w:type="gramEnd"/>
-            <w:r>
-              <w:rPr>
-                <w:rFonts w:cs="BRH Devanagari Extra"/>
-                <w:color w:val="000000"/>
-                <w:szCs w:val="32"/>
-              </w:rPr>
-              <w:t>P20</w:t>
+              <w:t>[P20</w:t>
             </w:r>
             <w:r>
               <w:rPr>
@@ -7925,7 +7690,6 @@
               </w:rPr>
               <w:t>(</w:t>
             </w:r>
-            <w:proofErr w:type="gramStart"/>
             <w:r>
               <w:rPr>
                 <w:rFonts w:cs="BRH Devanagari Extra"/>
@@ -7949,16 +7713,7 @@
                 <w:color w:val="000000"/>
                 <w:szCs w:val="32"/>
               </w:rPr>
-              <w:t>[</w:t>
-            </w:r>
-            <w:proofErr w:type="gramEnd"/>
-            <w:r>
-              <w:rPr>
-                <w:rFonts w:cs="BRH Devanagari Extra"/>
-                <w:color w:val="000000"/>
-                <w:szCs w:val="32"/>
-              </w:rPr>
-              <w:t>P20</w:t>
+              <w:t>[P20</w:t>
             </w:r>
             <w:r>
               <w:rPr>
@@ -8296,7 +8051,6 @@
               </w:rPr>
               <w:t>(</w:t>
             </w:r>
-            <w:proofErr w:type="gramStart"/>
             <w:r>
               <w:rPr>
                 <w:rFonts w:cs="BRH Devanagari Extra"/>
@@ -8320,16 +8074,7 @@
                 <w:color w:val="000000"/>
                 <w:szCs w:val="32"/>
               </w:rPr>
-              <w:t>[</w:t>
-            </w:r>
-            <w:proofErr w:type="gramEnd"/>
-            <w:r>
-              <w:rPr>
-                <w:rFonts w:cs="BRH Devanagari Extra"/>
-                <w:color w:val="000000"/>
-                <w:szCs w:val="32"/>
-              </w:rPr>
-              <w:t>P21</w:t>
+              <w:t>[P21</w:t>
             </w:r>
             <w:r>
               <w:rPr>
@@ -8519,7 +8264,6 @@
               </w:rPr>
               <w:t>(</w:t>
             </w:r>
-            <w:proofErr w:type="gramStart"/>
             <w:r>
               <w:rPr>
                 <w:rFonts w:cs="BRH Devanagari Extra"/>
@@ -8543,16 +8287,7 @@
                 <w:color w:val="000000"/>
                 <w:szCs w:val="32"/>
               </w:rPr>
-              <w:t>[</w:t>
-            </w:r>
-            <w:proofErr w:type="gramEnd"/>
-            <w:r>
-              <w:rPr>
-                <w:rFonts w:cs="BRH Devanagari Extra"/>
-                <w:color w:val="000000"/>
-                <w:szCs w:val="32"/>
-              </w:rPr>
-              <w:t>P21</w:t>
+              <w:t>[P21</w:t>
             </w:r>
             <w:r>
               <w:rPr>
@@ -8755,7 +8490,6 @@
               </w:rPr>
               <w:t>(</w:t>
             </w:r>
-            <w:proofErr w:type="gramStart"/>
             <w:r>
               <w:rPr>
                 <w:rFonts w:cs="BRH Devanagari Extra"/>
@@ -8779,16 +8513,7 @@
                 <w:color w:val="000000"/>
                 <w:szCs w:val="32"/>
               </w:rPr>
-              <w:t>[</w:t>
-            </w:r>
-            <w:proofErr w:type="gramEnd"/>
-            <w:r>
-              <w:rPr>
-                <w:rFonts w:cs="BRH Devanagari Extra"/>
-                <w:color w:val="000000"/>
-                <w:szCs w:val="32"/>
-              </w:rPr>
-              <w:t>P22</w:t>
+              <w:t>[P22</w:t>
             </w:r>
             <w:r>
               <w:rPr>
@@ -9223,7 +8948,6 @@
               </w:rPr>
               <w:t>(</w:t>
             </w:r>
-            <w:proofErr w:type="gramStart"/>
             <w:r>
               <w:rPr>
                 <w:rFonts w:cs="BRH Devanagari Extra"/>
@@ -9247,16 +8971,7 @@
                 <w:color w:val="000000"/>
                 <w:szCs w:val="32"/>
               </w:rPr>
-              <w:t>[</w:t>
-            </w:r>
-            <w:proofErr w:type="gramEnd"/>
-            <w:r>
-              <w:rPr>
-                <w:rFonts w:cs="BRH Devanagari Extra"/>
-                <w:color w:val="000000"/>
-                <w:szCs w:val="32"/>
-              </w:rPr>
-              <w:t>P22</w:t>
+              <w:t>[P22</w:t>
             </w:r>
             <w:r>
               <w:rPr>
@@ -9505,7 +9220,6 @@
               </w:rPr>
               <w:t>(</w:t>
             </w:r>
-            <w:proofErr w:type="gramStart"/>
             <w:r>
               <w:rPr>
                 <w:rFonts w:cs="BRH Devanagari Extra"/>
@@ -9529,16 +9243,7 @@
                 <w:color w:val="000000"/>
                 <w:szCs w:val="32"/>
               </w:rPr>
-              <w:t>[</w:t>
-            </w:r>
-            <w:proofErr w:type="gramEnd"/>
-            <w:r>
-              <w:rPr>
-                <w:rFonts w:cs="BRH Devanagari Extra"/>
-                <w:color w:val="000000"/>
-                <w:szCs w:val="32"/>
-              </w:rPr>
-              <w:t>P22</w:t>
+              <w:t>[P22</w:t>
             </w:r>
             <w:r>
               <w:rPr>
@@ -9949,7 +9654,6 @@
               </w:rPr>
               <w:t>(</w:t>
             </w:r>
-            <w:proofErr w:type="gramStart"/>
             <w:r>
               <w:rPr>
                 <w:rFonts w:cs="BRH Devanagari Extra"/>
@@ -9973,16 +9677,7 @@
                 <w:color w:val="000000"/>
                 <w:szCs w:val="32"/>
               </w:rPr>
-              <w:t>[</w:t>
-            </w:r>
-            <w:proofErr w:type="gramEnd"/>
-            <w:r>
-              <w:rPr>
-                <w:rFonts w:cs="BRH Devanagari Extra"/>
-                <w:color w:val="000000"/>
-                <w:szCs w:val="32"/>
-              </w:rPr>
-              <w:t>P22</w:t>
+              <w:t>[P22</w:t>
             </w:r>
             <w:r>
               <w:rPr>
@@ -10109,7 +9804,6 @@
                 <w:rFonts w:cs="BRH Malayalam Extra"/>
                 <w:color w:val="FF0000"/>
                 <w:szCs w:val="40"/>
-                <w:lang w:val="it-IT"/>
               </w:rPr>
             </w:pPr>
             <w:r>
@@ -10218,7 +9912,6 @@
                 <w:color w:val="000000"/>
                 <w:sz w:val="32"/>
                 <w:szCs w:val="32"/>
-                <w:lang w:val="it-IT"/>
               </w:rPr>
             </w:pPr>
             <w:r>
@@ -10227,7 +9920,6 @@
                 <w:color w:val="000000"/>
                 <w:sz w:val="32"/>
                 <w:szCs w:val="32"/>
-                <w:lang w:val="it-IT"/>
               </w:rPr>
               <w:t>(</w:t>
             </w:r>
@@ -10236,7 +9928,6 @@
                 <w:rFonts w:cs="BRH Devanagari Extra"/>
                 <w:color w:val="000000"/>
                 <w:szCs w:val="32"/>
-                <w:lang w:val="it-IT"/>
               </w:rPr>
               <w:t>37</w:t>
             </w:r>
@@ -10246,7 +9937,6 @@
                 <w:color w:val="000000"/>
                 <w:sz w:val="32"/>
                 <w:szCs w:val="32"/>
-                <w:lang w:val="it-IT"/>
               </w:rPr>
               <w:t>)</w:t>
             </w:r>
@@ -10255,7 +9945,6 @@
                 <w:rFonts w:cs="BRH Devanagari Extra"/>
                 <w:color w:val="000000"/>
                 <w:szCs w:val="32"/>
-                <w:lang w:val="it-IT"/>
               </w:rPr>
               <w:t>[P22</w:t>
             </w:r>
@@ -10265,7 +9954,6 @@
                 <w:color w:val="000000"/>
                 <w:sz w:val="32"/>
                 <w:szCs w:val="32"/>
-                <w:lang w:val="it-IT"/>
               </w:rPr>
               <w:t xml:space="preserve">] </w:t>
             </w:r>
@@ -10274,7 +9962,6 @@
                 <w:rFonts w:cs="BRH Devanagari Extra"/>
                 <w:color w:val="000000"/>
                 <w:szCs w:val="32"/>
-                <w:lang w:val="it-IT"/>
               </w:rPr>
               <w:t>4</w:t>
             </w:r>
@@ -10284,7 +9971,6 @@
                 <w:color w:val="000000"/>
                 <w:sz w:val="32"/>
                 <w:szCs w:val="32"/>
-                <w:lang w:val="it-IT"/>
               </w:rPr>
               <w:t>.</w:t>
             </w:r>
@@ -10293,7 +9979,6 @@
                 <w:rFonts w:cs="BRH Devanagari Extra"/>
                 <w:color w:val="000000"/>
                 <w:szCs w:val="32"/>
-                <w:lang w:val="it-IT"/>
               </w:rPr>
               <w:t>3</w:t>
             </w:r>
@@ -10303,7 +9988,6 @@
                 <w:color w:val="000000"/>
                 <w:sz w:val="32"/>
                 <w:szCs w:val="32"/>
-                <w:lang w:val="it-IT"/>
               </w:rPr>
               <w:t>.</w:t>
             </w:r>
@@ -10312,7 +9996,6 @@
                 <w:rFonts w:cs="BRH Devanagari Extra"/>
                 <w:color w:val="000000"/>
                 <w:szCs w:val="32"/>
-                <w:lang w:val="it-IT"/>
               </w:rPr>
               <w:t>11</w:t>
             </w:r>
@@ -10322,7 +10005,6 @@
                 <w:color w:val="000000"/>
                 <w:sz w:val="32"/>
                 <w:szCs w:val="32"/>
-                <w:lang w:val="it-IT"/>
               </w:rPr>
               <w:t>.</w:t>
             </w:r>
@@ -10331,7 +10013,6 @@
                 <w:rFonts w:cs="BRH Devanagari Extra"/>
                 <w:color w:val="000000"/>
                 <w:szCs w:val="32"/>
-                <w:lang w:val="it-IT"/>
               </w:rPr>
               <w:t>2</w:t>
             </w:r>
@@ -10341,7 +10022,6 @@
                 <w:color w:val="000000"/>
                 <w:sz w:val="32"/>
                 <w:szCs w:val="32"/>
-                <w:lang w:val="it-IT"/>
               </w:rPr>
               <w:t>(</w:t>
             </w:r>
@@ -10350,7 +10030,6 @@
                 <w:rFonts w:cs="BRH Devanagari Extra"/>
                 <w:color w:val="000000"/>
                 <w:szCs w:val="32"/>
-                <w:lang w:val="it-IT"/>
               </w:rPr>
               <w:t>34</w:t>
             </w:r>
@@ -10360,7 +10039,6 @@
                 <w:color w:val="000000"/>
                 <w:sz w:val="32"/>
                 <w:szCs w:val="32"/>
-                <w:lang w:val="it-IT"/>
               </w:rPr>
               <w:t>)-  iÉÉxÉÉÿqÉç | E</w:t>
             </w:r>
@@ -10369,17 +10047,15 @@
                 <w:rFonts w:ascii="BRH Malayalam Extra" w:hAnsi="BRH Malayalam Extra" w:cs="BRH Devanagari Extra"/>
                 <w:color w:val="000000"/>
                 <w:szCs w:val="32"/>
-                <w:lang w:val="it-IT"/>
-              </w:rPr>
-              <w:t>–</w:t>
-            </w:r>
-            <w:r>
-              <w:rPr>
-                <w:rFonts w:ascii="BRH Devanagari Extra" w:hAnsi="BRH Devanagari Extra" w:cs="BRH Devanagari Extra"/>
-                <w:color w:val="000000"/>
-                <w:sz w:val="32"/>
-                <w:szCs w:val="32"/>
-                <w:lang w:val="it-IT"/>
+              </w:rPr>
+              <w:t>–</w:t>
+            </w:r>
+            <w:r>
+              <w:rPr>
+                <w:rFonts w:ascii="BRH Devanagari Extra" w:hAnsi="BRH Devanagari Extra" w:cs="BRH Devanagari Extra"/>
+                <w:color w:val="000000"/>
+                <w:sz w:val="32"/>
+                <w:szCs w:val="32"/>
               </w:rPr>
               <w:t xml:space="preserve"> | </w:t>
             </w:r>
@@ -10396,7 +10072,6 @@
                 <w:color w:val="000000"/>
                 <w:sz w:val="32"/>
                 <w:szCs w:val="32"/>
-                <w:lang w:val="it-IT"/>
               </w:rPr>
             </w:pPr>
             <w:r>
@@ -10405,7 +10080,6 @@
                 <w:color w:val="000000"/>
                 <w:sz w:val="32"/>
                 <w:szCs w:val="32"/>
-                <w:lang w:val="it-IT"/>
               </w:rPr>
               <w:t xml:space="preserve">iÉÉxÉÉþ </w:t>
             </w:r>
@@ -10416,7 +10090,6 @@
                 <w:sz w:val="32"/>
                 <w:szCs w:val="32"/>
                 <w:highlight w:val="yellow"/>
-                <w:lang w:val="it-IT"/>
               </w:rPr>
               <w:t>qÉÔ</w:t>
             </w:r>
@@ -10426,7 +10099,6 @@
                 <w:color w:val="000000"/>
                 <w:szCs w:val="32"/>
                 <w:highlight w:val="yellow"/>
-                <w:lang w:val="it-IT"/>
               </w:rPr>
               <w:t>–</w:t>
             </w:r>
@@ -10437,7 +10109,6 @@
                 <w:sz w:val="32"/>
                 <w:szCs w:val="32"/>
                 <w:highlight w:val="yellow"/>
-                <w:lang w:val="it-IT"/>
               </w:rPr>
               <w:t xml:space="preserve"> iÉÉ</w:t>
             </w:r>
@@ -10447,7 +10118,6 @@
                 <w:color w:val="000000"/>
                 <w:sz w:val="32"/>
                 <w:szCs w:val="32"/>
-                <w:lang w:val="it-IT"/>
               </w:rPr>
               <w:t>xÉÉ</w:t>
             </w:r>
@@ -10456,17 +10126,15 @@
                 <w:rFonts w:ascii="BRH Malayalam Extra" w:hAnsi="BRH Malayalam Extra" w:cs="BRH Devanagari Extra"/>
                 <w:color w:val="000000"/>
                 <w:szCs w:val="32"/>
-                <w:lang w:val="it-IT"/>
-              </w:rPr>
-              <w:t>–</w:t>
-            </w:r>
-            <w:r>
-              <w:rPr>
-                <w:rFonts w:ascii="BRH Devanagari Extra" w:hAnsi="BRH Devanagari Extra" w:cs="BRH Devanagari Extra"/>
-                <w:color w:val="000000"/>
-                <w:sz w:val="32"/>
-                <w:szCs w:val="32"/>
-                <w:lang w:val="it-IT"/>
+              </w:rPr>
+              <w:t>–</w:t>
+            </w:r>
+            <w:r>
+              <w:rPr>
+                <w:rFonts w:ascii="BRH Devanagari Extra" w:hAnsi="BRH Devanagari Extra" w:cs="BRH Devanagari Extra"/>
+                <w:color w:val="000000"/>
+                <w:sz w:val="32"/>
+                <w:szCs w:val="32"/>
               </w:rPr>
               <w:t xml:space="preserve">qÉç iÉÉxÉÉþ qÉÑ | </w:t>
             </w:r>
@@ -10483,7 +10151,6 @@
                 <w:color w:val="000000"/>
                 <w:sz w:val="32"/>
                 <w:szCs w:val="32"/>
-                <w:lang w:val="it-IT"/>
               </w:rPr>
             </w:pPr>
             <w:r>
@@ -10492,7 +10159,6 @@
                 <w:color w:val="000000"/>
                 <w:sz w:val="32"/>
                 <w:szCs w:val="32"/>
-                <w:lang w:val="it-IT"/>
               </w:rPr>
               <w:t>(</w:t>
             </w:r>
@@ -10501,7 +10167,6 @@
                 <w:rFonts w:cs="BRH Devanagari Extra"/>
                 <w:color w:val="000000"/>
                 <w:szCs w:val="32"/>
-                <w:lang w:val="it-IT"/>
               </w:rPr>
               <w:t>38</w:t>
             </w:r>
@@ -10511,7 +10176,6 @@
                 <w:color w:val="000000"/>
                 <w:sz w:val="32"/>
                 <w:szCs w:val="32"/>
-                <w:lang w:val="it-IT"/>
               </w:rPr>
               <w:t>)</w:t>
             </w:r>
@@ -10520,7 +10184,6 @@
                 <w:rFonts w:cs="BRH Devanagari Extra"/>
                 <w:color w:val="000000"/>
                 <w:szCs w:val="32"/>
-                <w:lang w:val="it-IT"/>
               </w:rPr>
               <w:t>[P22</w:t>
             </w:r>
@@ -10530,7 +10193,6 @@
                 <w:color w:val="000000"/>
                 <w:sz w:val="32"/>
                 <w:szCs w:val="32"/>
-                <w:lang w:val="it-IT"/>
               </w:rPr>
               <w:t xml:space="preserve">] </w:t>
             </w:r>
@@ -10539,7 +10201,6 @@
                 <w:rFonts w:cs="BRH Devanagari Extra"/>
                 <w:color w:val="000000"/>
                 <w:szCs w:val="32"/>
-                <w:lang w:val="it-IT"/>
               </w:rPr>
               <w:t>4</w:t>
             </w:r>
@@ -10549,7 +10210,6 @@
                 <w:color w:val="000000"/>
                 <w:sz w:val="32"/>
                 <w:szCs w:val="32"/>
-                <w:lang w:val="it-IT"/>
               </w:rPr>
               <w:t>.</w:t>
             </w:r>
@@ -10558,7 +10218,6 @@
                 <w:rFonts w:cs="BRH Devanagari Extra"/>
                 <w:color w:val="000000"/>
                 <w:szCs w:val="32"/>
-                <w:lang w:val="it-IT"/>
               </w:rPr>
               <w:t>3</w:t>
             </w:r>
@@ -10568,7 +10227,6 @@
                 <w:color w:val="000000"/>
                 <w:sz w:val="32"/>
                 <w:szCs w:val="32"/>
-                <w:lang w:val="it-IT"/>
               </w:rPr>
               <w:t>.</w:t>
             </w:r>
@@ -10577,7 +10235,6 @@
                 <w:rFonts w:cs="BRH Devanagari Extra"/>
                 <w:color w:val="000000"/>
                 <w:szCs w:val="32"/>
-                <w:lang w:val="it-IT"/>
               </w:rPr>
               <w:t>11</w:t>
             </w:r>
@@ -10587,7 +10244,6 @@
                 <w:color w:val="000000"/>
                 <w:sz w:val="32"/>
                 <w:szCs w:val="32"/>
-                <w:lang w:val="it-IT"/>
               </w:rPr>
               <w:t>.</w:t>
             </w:r>
@@ -10596,7 +10252,6 @@
                 <w:rFonts w:cs="BRH Devanagari Extra"/>
                 <w:color w:val="000000"/>
                 <w:szCs w:val="32"/>
-                <w:lang w:val="it-IT"/>
               </w:rPr>
               <w:t>2</w:t>
             </w:r>
@@ -10606,7 +10261,6 @@
                 <w:color w:val="000000"/>
                 <w:sz w:val="32"/>
                 <w:szCs w:val="32"/>
-                <w:lang w:val="it-IT"/>
               </w:rPr>
               <w:t>(</w:t>
             </w:r>
@@ -10615,7 +10269,6 @@
                 <w:rFonts w:cs="BRH Devanagari Extra"/>
                 <w:color w:val="000000"/>
                 <w:szCs w:val="32"/>
-                <w:lang w:val="it-IT"/>
               </w:rPr>
               <w:t>35</w:t>
             </w:r>
@@ -10625,7 +10278,6 @@
                 <w:color w:val="000000"/>
                 <w:sz w:val="32"/>
                 <w:szCs w:val="32"/>
-                <w:lang w:val="it-IT"/>
               </w:rPr>
               <w:t>)-  E</w:t>
             </w:r>
@@ -10634,17 +10286,15 @@
                 <w:rFonts w:ascii="BRH Malayalam Extra" w:hAnsi="BRH Malayalam Extra" w:cs="BRH Devanagari Extra"/>
                 <w:color w:val="000000"/>
                 <w:szCs w:val="32"/>
-                <w:lang w:val="it-IT"/>
-              </w:rPr>
-              <w:t>–</w:t>
-            </w:r>
-            <w:r>
-              <w:rPr>
-                <w:rFonts w:ascii="BRH Devanagari Extra" w:hAnsi="BRH Devanagari Extra" w:cs="BRH Devanagari Extra"/>
-                <w:color w:val="000000"/>
-                <w:sz w:val="32"/>
-                <w:szCs w:val="32"/>
-                <w:lang w:val="it-IT"/>
+              </w:rPr>
+              <w:t>–</w:t>
+            </w:r>
+            <w:r>
+              <w:rPr>
+                <w:rFonts w:ascii="BRH Devanagari Extra" w:hAnsi="BRH Devanagari Extra" w:cs="BRH Devanagari Extra"/>
+                <w:color w:val="000000"/>
+                <w:sz w:val="32"/>
+                <w:szCs w:val="32"/>
               </w:rPr>
               <w:t xml:space="preserve"> | rÉ</w:t>
             </w:r>
@@ -10653,17 +10303,15 @@
                 <w:rFonts w:ascii="BRH Malayalam Extra" w:hAnsi="BRH Malayalam Extra" w:cs="BRH Devanagari Extra"/>
                 <w:color w:val="000000"/>
                 <w:szCs w:val="32"/>
-                <w:lang w:val="it-IT"/>
-              </w:rPr>
-              <w:t>–</w:t>
-            </w:r>
-            <w:r>
-              <w:rPr>
-                <w:rFonts w:ascii="BRH Devanagari Extra" w:hAnsi="BRH Devanagari Extra" w:cs="BRH Devanagari Extra"/>
-                <w:color w:val="000000"/>
-                <w:sz w:val="32"/>
-                <w:szCs w:val="32"/>
-                <w:lang w:val="it-IT"/>
+              </w:rPr>
+              <w:t>–</w:t>
+            </w:r>
+            <w:r>
+              <w:rPr>
+                <w:rFonts w:ascii="BRH Devanagari Extra" w:hAnsi="BRH Devanagari Extra" w:cs="BRH Devanagari Extra"/>
+                <w:color w:val="000000"/>
+                <w:sz w:val="32"/>
+                <w:szCs w:val="32"/>
               </w:rPr>
               <w:t>ÎliÉ</w:t>
             </w:r>
@@ -10672,17 +10320,15 @@
                 <w:rFonts w:ascii="BRH Malayalam Extra" w:hAnsi="BRH Malayalam Extra" w:cs="BRH Devanagari Extra"/>
                 <w:color w:val="000000"/>
                 <w:szCs w:val="32"/>
-                <w:lang w:val="it-IT"/>
-              </w:rPr>
-              <w:t>–</w:t>
-            </w:r>
-            <w:r>
-              <w:rPr>
-                <w:rFonts w:ascii="BRH Devanagari Extra" w:hAnsi="BRH Devanagari Extra" w:cs="BRH Devanagari Extra"/>
-                <w:color w:val="000000"/>
-                <w:sz w:val="32"/>
-                <w:szCs w:val="32"/>
-                <w:lang w:val="it-IT"/>
+              </w:rPr>
+              <w:t>–</w:t>
+            </w:r>
+            <w:r>
+              <w:rPr>
+                <w:rFonts w:ascii="BRH Devanagari Extra" w:hAnsi="BRH Devanagari Extra" w:cs="BRH Devanagari Extra"/>
+                <w:color w:val="000000"/>
+                <w:sz w:val="32"/>
+                <w:szCs w:val="32"/>
               </w:rPr>
               <w:t xml:space="preserve"> | </w:t>
             </w:r>
@@ -10699,7 +10345,6 @@
                 <w:color w:val="000000"/>
                 <w:sz w:val="32"/>
                 <w:szCs w:val="32"/>
-                <w:lang w:val="it-IT"/>
               </w:rPr>
             </w:pPr>
             <w:r>
@@ -10708,7 +10353,6 @@
                 <w:color w:val="000000"/>
                 <w:sz w:val="32"/>
                 <w:szCs w:val="32"/>
-                <w:lang w:val="it-IT"/>
               </w:rPr>
               <w:t>E</w:t>
             </w:r>
@@ -10717,17 +10361,15 @@
                 <w:rFonts w:ascii="BRH Malayalam Extra" w:hAnsi="BRH Malayalam Extra" w:cs="BRH Devanagari Extra"/>
                 <w:color w:val="000000"/>
                 <w:szCs w:val="32"/>
-                <w:lang w:val="it-IT"/>
-              </w:rPr>
-              <w:t>–</w:t>
-            </w:r>
-            <w:r>
-              <w:rPr>
-                <w:rFonts w:ascii="BRH Devanagari Extra" w:hAnsi="BRH Devanagari Extra" w:cs="BRH Devanagari Extra"/>
-                <w:color w:val="000000"/>
-                <w:sz w:val="32"/>
-                <w:szCs w:val="32"/>
-                <w:lang w:val="it-IT"/>
+              </w:rPr>
+              <w:t>–</w:t>
+            </w:r>
+            <w:r>
+              <w:rPr>
+                <w:rFonts w:ascii="BRH Devanagari Extra" w:hAnsi="BRH Devanagari Extra" w:cs="BRH Devanagari Extra"/>
+                <w:color w:val="000000"/>
+                <w:sz w:val="32"/>
+                <w:szCs w:val="32"/>
               </w:rPr>
               <w:t xml:space="preserve"> rÉ</w:t>
             </w:r>
@@ -10736,17 +10378,15 @@
                 <w:rFonts w:ascii="BRH Malayalam Extra" w:hAnsi="BRH Malayalam Extra" w:cs="BRH Devanagari Extra"/>
                 <w:color w:val="000000"/>
                 <w:szCs w:val="32"/>
-                <w:lang w:val="it-IT"/>
-              </w:rPr>
-              <w:t>–</w:t>
-            </w:r>
-            <w:r>
-              <w:rPr>
-                <w:rFonts w:ascii="BRH Devanagari Extra" w:hAnsi="BRH Devanagari Extra" w:cs="BRH Devanagari Extra"/>
-                <w:color w:val="000000"/>
-                <w:sz w:val="32"/>
-                <w:szCs w:val="32"/>
-                <w:lang w:val="it-IT"/>
+              </w:rPr>
+              <w:t>–</w:t>
+            </w:r>
+            <w:r>
+              <w:rPr>
+                <w:rFonts w:ascii="BRH Devanagari Extra" w:hAnsi="BRH Devanagari Extra" w:cs="BRH Devanagari Extra"/>
+                <w:color w:val="000000"/>
+                <w:sz w:val="32"/>
+                <w:szCs w:val="32"/>
               </w:rPr>
               <w:t>ÎliÉ</w:t>
             </w:r>
@@ -10755,17 +10395,15 @@
                 <w:rFonts w:ascii="BRH Malayalam Extra" w:hAnsi="BRH Malayalam Extra" w:cs="BRH Devanagari Extra"/>
                 <w:color w:val="000000"/>
                 <w:szCs w:val="32"/>
-                <w:lang w:val="it-IT"/>
-              </w:rPr>
-              <w:t>–</w:t>
-            </w:r>
-            <w:r>
-              <w:rPr>
-                <w:rFonts w:ascii="BRH Devanagari Extra" w:hAnsi="BRH Devanagari Extra" w:cs="BRH Devanagari Extra"/>
-                <w:color w:val="000000"/>
-                <w:sz w:val="32"/>
-                <w:szCs w:val="32"/>
-                <w:lang w:val="it-IT"/>
+              </w:rPr>
+              <w:t>–</w:t>
+            </w:r>
+            <w:r>
+              <w:rPr>
+                <w:rFonts w:ascii="BRH Devanagari Extra" w:hAnsi="BRH Devanagari Extra" w:cs="BRH Devanagari Extra"/>
+                <w:color w:val="000000"/>
+                <w:sz w:val="32"/>
+                <w:szCs w:val="32"/>
               </w:rPr>
               <w:t xml:space="preserve"> rÉ</w:t>
             </w:r>
@@ -10774,17 +10412,15 @@
                 <w:rFonts w:ascii="BRH Malayalam Extra" w:hAnsi="BRH Malayalam Extra" w:cs="BRH Devanagari Extra"/>
                 <w:color w:val="000000"/>
                 <w:szCs w:val="32"/>
-                <w:lang w:val="it-IT"/>
-              </w:rPr>
-              <w:t>–</w:t>
-            </w:r>
-            <w:r>
-              <w:rPr>
-                <w:rFonts w:ascii="BRH Devanagari Extra" w:hAnsi="BRH Devanagari Extra" w:cs="BRH Devanagari Extra"/>
-                <w:color w:val="000000"/>
-                <w:sz w:val="32"/>
-                <w:szCs w:val="32"/>
-                <w:lang w:val="it-IT"/>
+              </w:rPr>
+              <w:t>–</w:t>
+            </w:r>
+            <w:r>
+              <w:rPr>
+                <w:rFonts w:ascii="BRH Devanagari Extra" w:hAnsi="BRH Devanagari Extra" w:cs="BRH Devanagari Extra"/>
+                <w:color w:val="000000"/>
+                <w:sz w:val="32"/>
+                <w:szCs w:val="32"/>
               </w:rPr>
               <w:t>ÎliÉ</w:t>
             </w:r>
@@ -10793,17 +10429,15 @@
                 <w:rFonts w:ascii="BRH Malayalam Extra" w:hAnsi="BRH Malayalam Extra" w:cs="BRH Devanagari Extra"/>
                 <w:color w:val="000000"/>
                 <w:szCs w:val="32"/>
-                <w:lang w:val="it-IT"/>
-              </w:rPr>
-              <w:t>–</w:t>
-            </w:r>
-            <w:r>
-              <w:rPr>
-                <w:rFonts w:ascii="BRH Devanagari Extra" w:hAnsi="BRH Devanagari Extra" w:cs="BRH Devanagari Extra"/>
-                <w:color w:val="000000"/>
-                <w:sz w:val="32"/>
-                <w:szCs w:val="32"/>
-                <w:lang w:val="it-IT"/>
+              </w:rPr>
+              <w:t>–</w:t>
+            </w:r>
+            <w:r>
+              <w:rPr>
+                <w:rFonts w:ascii="BRH Devanagari Extra" w:hAnsi="BRH Devanagari Extra" w:cs="BRH Devanagari Extra"/>
+                <w:color w:val="000000"/>
+                <w:sz w:val="32"/>
+                <w:szCs w:val="32"/>
               </w:rPr>
               <w:t xml:space="preserve"> </w:t>
             </w:r>
@@ -10814,7 +10448,6 @@
                 <w:sz w:val="32"/>
                 <w:szCs w:val="32"/>
                 <w:highlight w:val="yellow"/>
-                <w:lang w:val="it-IT"/>
               </w:rPr>
               <w:t>E</w:t>
             </w:r>
@@ -10824,7 +10457,6 @@
                 <w:color w:val="000000"/>
                 <w:sz w:val="32"/>
                 <w:szCs w:val="32"/>
-                <w:lang w:val="it-IT"/>
               </w:rPr>
               <w:t xml:space="preserve"> uÉÑ</w:t>
             </w:r>
@@ -10833,17 +10465,15 @@
                 <w:rFonts w:ascii="BRH Malayalam Extra" w:hAnsi="BRH Malayalam Extra" w:cs="BRH Devanagari Extra"/>
                 <w:color w:val="000000"/>
                 <w:szCs w:val="32"/>
-                <w:lang w:val="it-IT"/>
-              </w:rPr>
-              <w:t>–</w:t>
-            </w:r>
-            <w:r>
-              <w:rPr>
-                <w:rFonts w:ascii="BRH Devanagari Extra" w:hAnsi="BRH Devanagari Extra" w:cs="BRH Devanagari Extra"/>
-                <w:color w:val="000000"/>
-                <w:sz w:val="32"/>
-                <w:szCs w:val="32"/>
-                <w:lang w:val="it-IT"/>
+              </w:rPr>
+              <w:t>–</w:t>
+            </w:r>
+            <w:r>
+              <w:rPr>
+                <w:rFonts w:ascii="BRH Devanagari Extra" w:hAnsi="BRH Devanagari Extra" w:cs="BRH Devanagari Extra"/>
+                <w:color w:val="000000"/>
+                <w:sz w:val="32"/>
+                <w:szCs w:val="32"/>
               </w:rPr>
               <w:t xml:space="preserve"> rÉ</w:t>
             </w:r>
@@ -10852,17 +10482,15 @@
                 <w:rFonts w:ascii="BRH Malayalam Extra" w:hAnsi="BRH Malayalam Extra" w:cs="BRH Devanagari Extra"/>
                 <w:color w:val="000000"/>
                 <w:szCs w:val="32"/>
-                <w:lang w:val="it-IT"/>
-              </w:rPr>
-              <w:t>–</w:t>
-            </w:r>
-            <w:r>
-              <w:rPr>
-                <w:rFonts w:ascii="BRH Devanagari Extra" w:hAnsi="BRH Devanagari Extra" w:cs="BRH Devanagari Extra"/>
-                <w:color w:val="000000"/>
-                <w:sz w:val="32"/>
-                <w:szCs w:val="32"/>
-                <w:lang w:val="it-IT"/>
+              </w:rPr>
+              <w:t>–</w:t>
+            </w:r>
+            <w:r>
+              <w:rPr>
+                <w:rFonts w:ascii="BRH Devanagari Extra" w:hAnsi="BRH Devanagari Extra" w:cs="BRH Devanagari Extra"/>
+                <w:color w:val="000000"/>
+                <w:sz w:val="32"/>
+                <w:szCs w:val="32"/>
               </w:rPr>
               <w:t>ÎliÉ</w:t>
             </w:r>
@@ -10871,17 +10499,15 @@
                 <w:rFonts w:ascii="BRH Malayalam Extra" w:hAnsi="BRH Malayalam Extra" w:cs="BRH Devanagari Extra"/>
                 <w:color w:val="000000"/>
                 <w:szCs w:val="32"/>
-                <w:lang w:val="it-IT"/>
-              </w:rPr>
-              <w:t>–</w:t>
-            </w:r>
-            <w:r>
-              <w:rPr>
-                <w:rFonts w:ascii="BRH Devanagari Extra" w:hAnsi="BRH Devanagari Extra" w:cs="BRH Devanagari Extra"/>
-                <w:color w:val="000000"/>
-                <w:sz w:val="32"/>
-                <w:szCs w:val="32"/>
-                <w:lang w:val="it-IT"/>
+              </w:rPr>
+              <w:t>–</w:t>
+            </w:r>
+            <w:r>
+              <w:rPr>
+                <w:rFonts w:ascii="BRH Devanagari Extra" w:hAnsi="BRH Devanagari Extra" w:cs="BRH Devanagari Extra"/>
+                <w:color w:val="000000"/>
+                <w:sz w:val="32"/>
+                <w:szCs w:val="32"/>
               </w:rPr>
               <w:t xml:space="preserve"> | </w:t>
             </w:r>
@@ -10897,7 +10523,6 @@
                 <w:rFonts w:cs="BRH Malayalam Extra"/>
                 <w:color w:val="FF0000"/>
                 <w:szCs w:val="40"/>
-                <w:lang w:val="it-IT"/>
               </w:rPr>
             </w:pPr>
           </w:p>
@@ -10924,7 +10549,6 @@
                 <w:color w:val="000000"/>
                 <w:sz w:val="32"/>
                 <w:szCs w:val="32"/>
-                <w:lang w:val="it-IT"/>
               </w:rPr>
             </w:pPr>
             <w:r>
@@ -10933,7 +10557,6 @@
                 <w:color w:val="000000"/>
                 <w:sz w:val="32"/>
                 <w:szCs w:val="32"/>
-                <w:lang w:val="it-IT"/>
               </w:rPr>
               <w:t>(</w:t>
             </w:r>
@@ -10942,7 +10565,6 @@
                 <w:rFonts w:cs="BRH Devanagari Extra"/>
                 <w:color w:val="000000"/>
                 <w:szCs w:val="32"/>
-                <w:lang w:val="it-IT"/>
               </w:rPr>
               <w:t>37</w:t>
             </w:r>
@@ -10952,7 +10574,6 @@
                 <w:color w:val="000000"/>
                 <w:sz w:val="32"/>
                 <w:szCs w:val="32"/>
-                <w:lang w:val="it-IT"/>
               </w:rPr>
               <w:t>)</w:t>
             </w:r>
@@ -10961,7 +10582,6 @@
                 <w:rFonts w:cs="BRH Devanagari Extra"/>
                 <w:color w:val="000000"/>
                 <w:szCs w:val="32"/>
-                <w:lang w:val="it-IT"/>
               </w:rPr>
               <w:t>[P22</w:t>
             </w:r>
@@ -10971,7 +10591,6 @@
                 <w:color w:val="000000"/>
                 <w:sz w:val="32"/>
                 <w:szCs w:val="32"/>
-                <w:lang w:val="it-IT"/>
               </w:rPr>
               <w:t xml:space="preserve">] </w:t>
             </w:r>
@@ -10980,7 +10599,6 @@
                 <w:rFonts w:cs="BRH Devanagari Extra"/>
                 <w:color w:val="000000"/>
                 <w:szCs w:val="32"/>
-                <w:lang w:val="it-IT"/>
               </w:rPr>
               <w:t>4</w:t>
             </w:r>
@@ -10990,7 +10608,6 @@
                 <w:color w:val="000000"/>
                 <w:sz w:val="32"/>
                 <w:szCs w:val="32"/>
-                <w:lang w:val="it-IT"/>
               </w:rPr>
               <w:t>.</w:t>
             </w:r>
@@ -10999,7 +10616,6 @@
                 <w:rFonts w:cs="BRH Devanagari Extra"/>
                 <w:color w:val="000000"/>
                 <w:szCs w:val="32"/>
-                <w:lang w:val="it-IT"/>
               </w:rPr>
               <w:t>3</w:t>
             </w:r>
@@ -11009,7 +10625,6 @@
                 <w:color w:val="000000"/>
                 <w:sz w:val="32"/>
                 <w:szCs w:val="32"/>
-                <w:lang w:val="it-IT"/>
               </w:rPr>
               <w:t>.</w:t>
             </w:r>
@@ -11018,7 +10633,6 @@
                 <w:rFonts w:cs="BRH Devanagari Extra"/>
                 <w:color w:val="000000"/>
                 <w:szCs w:val="32"/>
-                <w:lang w:val="it-IT"/>
               </w:rPr>
               <w:t>11</w:t>
             </w:r>
@@ -11028,7 +10642,6 @@
                 <w:color w:val="000000"/>
                 <w:sz w:val="32"/>
                 <w:szCs w:val="32"/>
-                <w:lang w:val="it-IT"/>
               </w:rPr>
               <w:t>.</w:t>
             </w:r>
@@ -11037,7 +10650,6 @@
                 <w:rFonts w:cs="BRH Devanagari Extra"/>
                 <w:color w:val="000000"/>
                 <w:szCs w:val="32"/>
-                <w:lang w:val="it-IT"/>
               </w:rPr>
               <w:t>2</w:t>
             </w:r>
@@ -11047,7 +10659,6 @@
                 <w:color w:val="000000"/>
                 <w:sz w:val="32"/>
                 <w:szCs w:val="32"/>
-                <w:lang w:val="it-IT"/>
               </w:rPr>
               <w:t>(</w:t>
             </w:r>
@@ -11056,7 +10667,6 @@
                 <w:rFonts w:cs="BRH Devanagari Extra"/>
                 <w:color w:val="000000"/>
                 <w:szCs w:val="32"/>
-                <w:lang w:val="it-IT"/>
               </w:rPr>
               <w:t>34</w:t>
             </w:r>
@@ -11066,7 +10676,6 @@
                 <w:color w:val="000000"/>
                 <w:sz w:val="32"/>
                 <w:szCs w:val="32"/>
-                <w:lang w:val="it-IT"/>
               </w:rPr>
               <w:t>)-  iÉÉxÉÉÿqÉç | E</w:t>
             </w:r>
@@ -11075,17 +10684,15 @@
                 <w:rFonts w:ascii="BRH Malayalam Extra" w:hAnsi="BRH Malayalam Extra" w:cs="BRH Devanagari Extra"/>
                 <w:color w:val="000000"/>
                 <w:szCs w:val="32"/>
-                <w:lang w:val="it-IT"/>
-              </w:rPr>
-              <w:t>–</w:t>
-            </w:r>
-            <w:r>
-              <w:rPr>
-                <w:rFonts w:ascii="BRH Devanagari Extra" w:hAnsi="BRH Devanagari Extra" w:cs="BRH Devanagari Extra"/>
-                <w:color w:val="000000"/>
-                <w:sz w:val="32"/>
-                <w:szCs w:val="32"/>
-                <w:lang w:val="it-IT"/>
+              </w:rPr>
+              <w:t>–</w:t>
+            </w:r>
+            <w:r>
+              <w:rPr>
+                <w:rFonts w:ascii="BRH Devanagari Extra" w:hAnsi="BRH Devanagari Extra" w:cs="BRH Devanagari Extra"/>
+                <w:color w:val="000000"/>
+                <w:sz w:val="32"/>
+                <w:szCs w:val="32"/>
               </w:rPr>
               <w:t xml:space="preserve"> | </w:t>
             </w:r>
@@ -11102,7 +10709,6 @@
                 <w:color w:val="000000"/>
                 <w:sz w:val="32"/>
                 <w:szCs w:val="32"/>
-                <w:lang w:val="it-IT"/>
               </w:rPr>
             </w:pPr>
             <w:r>
@@ -11111,7 +10717,6 @@
                 <w:color w:val="000000"/>
                 <w:sz w:val="32"/>
                 <w:szCs w:val="32"/>
-                <w:lang w:val="it-IT"/>
               </w:rPr>
               <w:t xml:space="preserve">iÉÉxÉÉþ </w:t>
             </w:r>
@@ -11122,7 +10727,6 @@
                 <w:sz w:val="32"/>
                 <w:szCs w:val="32"/>
                 <w:highlight w:val="green"/>
-                <w:lang w:val="it-IT"/>
               </w:rPr>
               <w:t>qÉÑ uÉÑ</w:t>
             </w:r>
@@ -11132,7 +10736,6 @@
                 <w:color w:val="000000"/>
                 <w:szCs w:val="32"/>
                 <w:highlight w:val="green"/>
-                <w:lang w:val="it-IT"/>
               </w:rPr>
               <w:t>–</w:t>
             </w:r>
@@ -11143,7 +10746,6 @@
                 <w:sz w:val="32"/>
                 <w:szCs w:val="32"/>
                 <w:highlight w:val="green"/>
-                <w:lang w:val="it-IT"/>
               </w:rPr>
               <w:t xml:space="preserve"> iÉÉ</w:t>
             </w:r>
@@ -11153,7 +10755,6 @@
                 <w:color w:val="000000"/>
                 <w:sz w:val="32"/>
                 <w:szCs w:val="32"/>
-                <w:lang w:val="it-IT"/>
               </w:rPr>
               <w:t>xÉÉ</w:t>
             </w:r>
@@ -11162,17 +10763,15 @@
                 <w:rFonts w:ascii="BRH Malayalam Extra" w:hAnsi="BRH Malayalam Extra" w:cs="BRH Devanagari Extra"/>
                 <w:color w:val="000000"/>
                 <w:szCs w:val="32"/>
-                <w:lang w:val="it-IT"/>
-              </w:rPr>
-              <w:t>–</w:t>
-            </w:r>
-            <w:r>
-              <w:rPr>
-                <w:rFonts w:ascii="BRH Devanagari Extra" w:hAnsi="BRH Devanagari Extra" w:cs="BRH Devanagari Extra"/>
-                <w:color w:val="000000"/>
-                <w:sz w:val="32"/>
-                <w:szCs w:val="32"/>
-                <w:lang w:val="it-IT"/>
+              </w:rPr>
+              <w:t>–</w:t>
+            </w:r>
+            <w:r>
+              <w:rPr>
+                <w:rFonts w:ascii="BRH Devanagari Extra" w:hAnsi="BRH Devanagari Extra" w:cs="BRH Devanagari Extra"/>
+                <w:color w:val="000000"/>
+                <w:sz w:val="32"/>
+                <w:szCs w:val="32"/>
               </w:rPr>
               <w:t xml:space="preserve">qÉç iÉÉxÉÉþ qÉÑ | </w:t>
             </w:r>
@@ -11189,7 +10788,6 @@
                 <w:color w:val="000000"/>
                 <w:sz w:val="32"/>
                 <w:szCs w:val="32"/>
-                <w:lang w:val="it-IT"/>
               </w:rPr>
             </w:pPr>
             <w:r>
@@ -11198,7 +10796,6 @@
                 <w:color w:val="000000"/>
                 <w:sz w:val="32"/>
                 <w:szCs w:val="32"/>
-                <w:lang w:val="it-IT"/>
               </w:rPr>
               <w:t>(</w:t>
             </w:r>
@@ -11207,7 +10804,6 @@
                 <w:rFonts w:cs="BRH Devanagari Extra"/>
                 <w:color w:val="000000"/>
                 <w:szCs w:val="32"/>
-                <w:lang w:val="it-IT"/>
               </w:rPr>
               <w:t>38</w:t>
             </w:r>
@@ -11217,7 +10813,6 @@
                 <w:color w:val="000000"/>
                 <w:sz w:val="32"/>
                 <w:szCs w:val="32"/>
-                <w:lang w:val="it-IT"/>
               </w:rPr>
               <w:t>)</w:t>
             </w:r>
@@ -11226,7 +10821,6 @@
                 <w:rFonts w:cs="BRH Devanagari Extra"/>
                 <w:color w:val="000000"/>
                 <w:szCs w:val="32"/>
-                <w:lang w:val="it-IT"/>
               </w:rPr>
               <w:t>[P22</w:t>
             </w:r>
@@ -11236,7 +10830,6 @@
                 <w:color w:val="000000"/>
                 <w:sz w:val="32"/>
                 <w:szCs w:val="32"/>
-                <w:lang w:val="it-IT"/>
               </w:rPr>
               <w:t xml:space="preserve">] </w:t>
             </w:r>
@@ -11245,7 +10838,6 @@
                 <w:rFonts w:cs="BRH Devanagari Extra"/>
                 <w:color w:val="000000"/>
                 <w:szCs w:val="32"/>
-                <w:lang w:val="it-IT"/>
               </w:rPr>
               <w:t>4</w:t>
             </w:r>
@@ -11255,7 +10847,6 @@
                 <w:color w:val="000000"/>
                 <w:sz w:val="32"/>
                 <w:szCs w:val="32"/>
-                <w:lang w:val="it-IT"/>
               </w:rPr>
               <w:t>.</w:t>
             </w:r>
@@ -11264,7 +10855,6 @@
                 <w:rFonts w:cs="BRH Devanagari Extra"/>
                 <w:color w:val="000000"/>
                 <w:szCs w:val="32"/>
-                <w:lang w:val="it-IT"/>
               </w:rPr>
               <w:t>3</w:t>
             </w:r>
@@ -11274,7 +10864,6 @@
                 <w:color w:val="000000"/>
                 <w:sz w:val="32"/>
                 <w:szCs w:val="32"/>
-                <w:lang w:val="it-IT"/>
               </w:rPr>
               <w:t>.</w:t>
             </w:r>
@@ -11283,7 +10872,6 @@
                 <w:rFonts w:cs="BRH Devanagari Extra"/>
                 <w:color w:val="000000"/>
                 <w:szCs w:val="32"/>
-                <w:lang w:val="it-IT"/>
               </w:rPr>
               <w:t>11</w:t>
             </w:r>
@@ -11293,7 +10881,6 @@
                 <w:color w:val="000000"/>
                 <w:sz w:val="32"/>
                 <w:szCs w:val="32"/>
-                <w:lang w:val="it-IT"/>
               </w:rPr>
               <w:t>.</w:t>
             </w:r>
@@ -11302,7 +10889,6 @@
                 <w:rFonts w:cs="BRH Devanagari Extra"/>
                 <w:color w:val="000000"/>
                 <w:szCs w:val="32"/>
-                <w:lang w:val="it-IT"/>
               </w:rPr>
               <w:t>2</w:t>
             </w:r>
@@ -11312,7 +10898,6 @@
                 <w:color w:val="000000"/>
                 <w:sz w:val="32"/>
                 <w:szCs w:val="32"/>
-                <w:lang w:val="it-IT"/>
               </w:rPr>
               <w:t>(</w:t>
             </w:r>
@@ -11321,7 +10906,6 @@
                 <w:rFonts w:cs="BRH Devanagari Extra"/>
                 <w:color w:val="000000"/>
                 <w:szCs w:val="32"/>
-                <w:lang w:val="it-IT"/>
               </w:rPr>
               <w:t>35</w:t>
             </w:r>
@@ -11331,7 +10915,6 @@
                 <w:color w:val="000000"/>
                 <w:sz w:val="32"/>
                 <w:szCs w:val="32"/>
-                <w:lang w:val="it-IT"/>
               </w:rPr>
               <w:t>)-  E</w:t>
             </w:r>
@@ -11340,17 +10923,15 @@
                 <w:rFonts w:ascii="BRH Malayalam Extra" w:hAnsi="BRH Malayalam Extra" w:cs="BRH Devanagari Extra"/>
                 <w:color w:val="000000"/>
                 <w:szCs w:val="32"/>
-                <w:lang w:val="it-IT"/>
-              </w:rPr>
-              <w:t>–</w:t>
-            </w:r>
-            <w:r>
-              <w:rPr>
-                <w:rFonts w:ascii="BRH Devanagari Extra" w:hAnsi="BRH Devanagari Extra" w:cs="BRH Devanagari Extra"/>
-                <w:color w:val="000000"/>
-                <w:sz w:val="32"/>
-                <w:szCs w:val="32"/>
-                <w:lang w:val="it-IT"/>
+              </w:rPr>
+              <w:t>–</w:t>
+            </w:r>
+            <w:r>
+              <w:rPr>
+                <w:rFonts w:ascii="BRH Devanagari Extra" w:hAnsi="BRH Devanagari Extra" w:cs="BRH Devanagari Extra"/>
+                <w:color w:val="000000"/>
+                <w:sz w:val="32"/>
+                <w:szCs w:val="32"/>
               </w:rPr>
               <w:t xml:space="preserve"> | rÉ</w:t>
             </w:r>
@@ -11359,17 +10940,15 @@
                 <w:rFonts w:ascii="BRH Malayalam Extra" w:hAnsi="BRH Malayalam Extra" w:cs="BRH Devanagari Extra"/>
                 <w:color w:val="000000"/>
                 <w:szCs w:val="32"/>
-                <w:lang w:val="it-IT"/>
-              </w:rPr>
-              <w:t>–</w:t>
-            </w:r>
-            <w:r>
-              <w:rPr>
-                <w:rFonts w:ascii="BRH Devanagari Extra" w:hAnsi="BRH Devanagari Extra" w:cs="BRH Devanagari Extra"/>
-                <w:color w:val="000000"/>
-                <w:sz w:val="32"/>
-                <w:szCs w:val="32"/>
-                <w:lang w:val="it-IT"/>
+              </w:rPr>
+              <w:t>–</w:t>
+            </w:r>
+            <w:r>
+              <w:rPr>
+                <w:rFonts w:ascii="BRH Devanagari Extra" w:hAnsi="BRH Devanagari Extra" w:cs="BRH Devanagari Extra"/>
+                <w:color w:val="000000"/>
+                <w:sz w:val="32"/>
+                <w:szCs w:val="32"/>
               </w:rPr>
               <w:t>ÎliÉ</w:t>
             </w:r>
@@ -11378,17 +10957,15 @@
                 <w:rFonts w:ascii="BRH Malayalam Extra" w:hAnsi="BRH Malayalam Extra" w:cs="BRH Devanagari Extra"/>
                 <w:color w:val="000000"/>
                 <w:szCs w:val="32"/>
-                <w:lang w:val="it-IT"/>
-              </w:rPr>
-              <w:t>–</w:t>
-            </w:r>
-            <w:r>
-              <w:rPr>
-                <w:rFonts w:ascii="BRH Devanagari Extra" w:hAnsi="BRH Devanagari Extra" w:cs="BRH Devanagari Extra"/>
-                <w:color w:val="000000"/>
-                <w:sz w:val="32"/>
-                <w:szCs w:val="32"/>
-                <w:lang w:val="it-IT"/>
+              </w:rPr>
+              <w:t>–</w:t>
+            </w:r>
+            <w:r>
+              <w:rPr>
+                <w:rFonts w:ascii="BRH Devanagari Extra" w:hAnsi="BRH Devanagari Extra" w:cs="BRH Devanagari Extra"/>
+                <w:color w:val="000000"/>
+                <w:sz w:val="32"/>
+                <w:szCs w:val="32"/>
               </w:rPr>
               <w:t xml:space="preserve"> | </w:t>
             </w:r>
@@ -11404,7 +10981,6 @@
                 <w:rFonts w:cs="BRH Malayalam Extra"/>
                 <w:color w:val="FF0000"/>
                 <w:szCs w:val="40"/>
-                <w:lang w:val="it-IT"/>
               </w:rPr>
             </w:pPr>
             <w:r>
@@ -11413,7 +10989,6 @@
                 <w:color w:val="000000"/>
                 <w:sz w:val="32"/>
                 <w:szCs w:val="32"/>
-                <w:lang w:val="it-IT"/>
               </w:rPr>
               <w:t>E</w:t>
             </w:r>
@@ -11422,17 +10997,15 @@
                 <w:rFonts w:ascii="BRH Malayalam Extra" w:hAnsi="BRH Malayalam Extra" w:cs="BRH Devanagari Extra"/>
                 <w:color w:val="000000"/>
                 <w:szCs w:val="32"/>
-                <w:lang w:val="it-IT"/>
-              </w:rPr>
-              <w:t>–</w:t>
-            </w:r>
-            <w:r>
-              <w:rPr>
-                <w:rFonts w:ascii="BRH Devanagari Extra" w:hAnsi="BRH Devanagari Extra" w:cs="BRH Devanagari Extra"/>
-                <w:color w:val="000000"/>
-                <w:sz w:val="32"/>
-                <w:szCs w:val="32"/>
-                <w:lang w:val="it-IT"/>
+              </w:rPr>
+              <w:t>–</w:t>
+            </w:r>
+            <w:r>
+              <w:rPr>
+                <w:rFonts w:ascii="BRH Devanagari Extra" w:hAnsi="BRH Devanagari Extra" w:cs="BRH Devanagari Extra"/>
+                <w:color w:val="000000"/>
+                <w:sz w:val="32"/>
+                <w:szCs w:val="32"/>
               </w:rPr>
               <w:t xml:space="preserve"> rÉ</w:t>
             </w:r>
@@ -11441,17 +11014,15 @@
                 <w:rFonts w:ascii="BRH Malayalam Extra" w:hAnsi="BRH Malayalam Extra" w:cs="BRH Devanagari Extra"/>
                 <w:color w:val="000000"/>
                 <w:szCs w:val="32"/>
-                <w:lang w:val="it-IT"/>
-              </w:rPr>
-              <w:t>–</w:t>
-            </w:r>
-            <w:r>
-              <w:rPr>
-                <w:rFonts w:ascii="BRH Devanagari Extra" w:hAnsi="BRH Devanagari Extra" w:cs="BRH Devanagari Extra"/>
-                <w:color w:val="000000"/>
-                <w:sz w:val="32"/>
-                <w:szCs w:val="32"/>
-                <w:lang w:val="it-IT"/>
+              </w:rPr>
+              <w:t>–</w:t>
+            </w:r>
+            <w:r>
+              <w:rPr>
+                <w:rFonts w:ascii="BRH Devanagari Extra" w:hAnsi="BRH Devanagari Extra" w:cs="BRH Devanagari Extra"/>
+                <w:color w:val="000000"/>
+                <w:sz w:val="32"/>
+                <w:szCs w:val="32"/>
               </w:rPr>
               <w:t>ÎliÉ</w:t>
             </w:r>
@@ -11460,17 +11031,15 @@
                 <w:rFonts w:ascii="BRH Malayalam Extra" w:hAnsi="BRH Malayalam Extra" w:cs="BRH Devanagari Extra"/>
                 <w:color w:val="000000"/>
                 <w:szCs w:val="32"/>
-                <w:lang w:val="it-IT"/>
-              </w:rPr>
-              <w:t>–</w:t>
-            </w:r>
-            <w:r>
-              <w:rPr>
-                <w:rFonts w:ascii="BRH Devanagari Extra" w:hAnsi="BRH Devanagari Extra" w:cs="BRH Devanagari Extra"/>
-                <w:color w:val="000000"/>
-                <w:sz w:val="32"/>
-                <w:szCs w:val="32"/>
-                <w:lang w:val="it-IT"/>
+              </w:rPr>
+              <w:t>–</w:t>
+            </w:r>
+            <w:r>
+              <w:rPr>
+                <w:rFonts w:ascii="BRH Devanagari Extra" w:hAnsi="BRH Devanagari Extra" w:cs="BRH Devanagari Extra"/>
+                <w:color w:val="000000"/>
+                <w:sz w:val="32"/>
+                <w:szCs w:val="32"/>
               </w:rPr>
               <w:t xml:space="preserve"> rÉ</w:t>
             </w:r>
@@ -11479,17 +11048,15 @@
                 <w:rFonts w:ascii="BRH Malayalam Extra" w:hAnsi="BRH Malayalam Extra" w:cs="BRH Devanagari Extra"/>
                 <w:color w:val="000000"/>
                 <w:szCs w:val="32"/>
-                <w:lang w:val="it-IT"/>
-              </w:rPr>
-              <w:t>–</w:t>
-            </w:r>
-            <w:r>
-              <w:rPr>
-                <w:rFonts w:ascii="BRH Devanagari Extra" w:hAnsi="BRH Devanagari Extra" w:cs="BRH Devanagari Extra"/>
-                <w:color w:val="000000"/>
-                <w:sz w:val="32"/>
-                <w:szCs w:val="32"/>
-                <w:lang w:val="it-IT"/>
+              </w:rPr>
+              <w:t>–</w:t>
+            </w:r>
+            <w:r>
+              <w:rPr>
+                <w:rFonts w:ascii="BRH Devanagari Extra" w:hAnsi="BRH Devanagari Extra" w:cs="BRH Devanagari Extra"/>
+                <w:color w:val="000000"/>
+                <w:sz w:val="32"/>
+                <w:szCs w:val="32"/>
               </w:rPr>
               <w:t>ÎliÉ</w:t>
             </w:r>
@@ -11498,17 +11065,15 @@
                 <w:rFonts w:ascii="BRH Malayalam Extra" w:hAnsi="BRH Malayalam Extra" w:cs="BRH Devanagari Extra"/>
                 <w:color w:val="000000"/>
                 <w:szCs w:val="32"/>
-                <w:lang w:val="it-IT"/>
-              </w:rPr>
-              <w:t>–</w:t>
-            </w:r>
-            <w:r>
-              <w:rPr>
-                <w:rFonts w:ascii="BRH Devanagari Extra" w:hAnsi="BRH Devanagari Extra" w:cs="BRH Devanagari Extra"/>
-                <w:color w:val="000000"/>
-                <w:sz w:val="32"/>
-                <w:szCs w:val="32"/>
-                <w:lang w:val="it-IT"/>
+              </w:rPr>
+              <w:t>–</w:t>
+            </w:r>
+            <w:r>
+              <w:rPr>
+                <w:rFonts w:ascii="BRH Devanagari Extra" w:hAnsi="BRH Devanagari Extra" w:cs="BRH Devanagari Extra"/>
+                <w:color w:val="000000"/>
+                <w:sz w:val="32"/>
+                <w:szCs w:val="32"/>
               </w:rPr>
               <w:t xml:space="preserve"> </w:t>
             </w:r>
@@ -11519,7 +11084,6 @@
                 <w:sz w:val="32"/>
                 <w:szCs w:val="32"/>
                 <w:highlight w:val="green"/>
-                <w:lang w:val="it-IT"/>
               </w:rPr>
               <w:t>E</w:t>
             </w:r>
@@ -11528,17 +11092,15 @@
                 <w:rFonts w:ascii="BRH Malayalam Extra" w:hAnsi="BRH Malayalam Extra" w:cs="BRH Devanagari Extra"/>
                 <w:color w:val="000000"/>
                 <w:szCs w:val="32"/>
-                <w:lang w:val="it-IT"/>
-              </w:rPr>
-              <w:t>–</w:t>
-            </w:r>
-            <w:r>
-              <w:rPr>
-                <w:rFonts w:ascii="BRH Devanagari Extra" w:hAnsi="BRH Devanagari Extra" w:cs="BRH Devanagari Extra"/>
-                <w:color w:val="000000"/>
-                <w:sz w:val="32"/>
-                <w:szCs w:val="32"/>
-                <w:lang w:val="it-IT"/>
+              </w:rPr>
+              <w:t>–</w:t>
+            </w:r>
+            <w:r>
+              <w:rPr>
+                <w:rFonts w:ascii="BRH Devanagari Extra" w:hAnsi="BRH Devanagari Extra" w:cs="BRH Devanagari Extra"/>
+                <w:color w:val="000000"/>
+                <w:sz w:val="32"/>
+                <w:szCs w:val="32"/>
               </w:rPr>
               <w:t xml:space="preserve"> uÉÑ</w:t>
             </w:r>
@@ -11547,17 +11109,15 @@
                 <w:rFonts w:ascii="BRH Malayalam Extra" w:hAnsi="BRH Malayalam Extra" w:cs="BRH Devanagari Extra"/>
                 <w:color w:val="000000"/>
                 <w:szCs w:val="32"/>
-                <w:lang w:val="it-IT"/>
-              </w:rPr>
-              <w:t>–</w:t>
-            </w:r>
-            <w:r>
-              <w:rPr>
-                <w:rFonts w:ascii="BRH Devanagari Extra" w:hAnsi="BRH Devanagari Extra" w:cs="BRH Devanagari Extra"/>
-                <w:color w:val="000000"/>
-                <w:sz w:val="32"/>
-                <w:szCs w:val="32"/>
-                <w:lang w:val="it-IT"/>
+              </w:rPr>
+              <w:t>–</w:t>
+            </w:r>
+            <w:r>
+              <w:rPr>
+                <w:rFonts w:ascii="BRH Devanagari Extra" w:hAnsi="BRH Devanagari Extra" w:cs="BRH Devanagari Extra"/>
+                <w:color w:val="000000"/>
+                <w:sz w:val="32"/>
+                <w:szCs w:val="32"/>
               </w:rPr>
               <w:t xml:space="preserve"> rÉ</w:t>
             </w:r>
@@ -11566,17 +11126,15 @@
                 <w:rFonts w:ascii="BRH Malayalam Extra" w:hAnsi="BRH Malayalam Extra" w:cs="BRH Devanagari Extra"/>
                 <w:color w:val="000000"/>
                 <w:szCs w:val="32"/>
-                <w:lang w:val="it-IT"/>
-              </w:rPr>
-              <w:t>–</w:t>
-            </w:r>
-            <w:r>
-              <w:rPr>
-                <w:rFonts w:ascii="BRH Devanagari Extra" w:hAnsi="BRH Devanagari Extra" w:cs="BRH Devanagari Extra"/>
-                <w:color w:val="000000"/>
-                <w:sz w:val="32"/>
-                <w:szCs w:val="32"/>
-                <w:lang w:val="it-IT"/>
+              </w:rPr>
+              <w:t>–</w:t>
+            </w:r>
+            <w:r>
+              <w:rPr>
+                <w:rFonts w:ascii="BRH Devanagari Extra" w:hAnsi="BRH Devanagari Extra" w:cs="BRH Devanagari Extra"/>
+                <w:color w:val="000000"/>
+                <w:sz w:val="32"/>
+                <w:szCs w:val="32"/>
               </w:rPr>
               <w:t>ÎliÉ</w:t>
             </w:r>
@@ -11585,17 +11143,15 @@
                 <w:rFonts w:ascii="BRH Malayalam Extra" w:hAnsi="BRH Malayalam Extra" w:cs="BRH Devanagari Extra"/>
                 <w:color w:val="000000"/>
                 <w:szCs w:val="32"/>
-                <w:lang w:val="it-IT"/>
-              </w:rPr>
-              <w:t>–</w:t>
-            </w:r>
-            <w:r>
-              <w:rPr>
-                <w:rFonts w:ascii="BRH Devanagari Extra" w:hAnsi="BRH Devanagari Extra" w:cs="BRH Devanagari Extra"/>
-                <w:color w:val="000000"/>
-                <w:sz w:val="32"/>
-                <w:szCs w:val="32"/>
-                <w:lang w:val="it-IT"/>
+              </w:rPr>
+              <w:t>–</w:t>
+            </w:r>
+            <w:r>
+              <w:rPr>
+                <w:rFonts w:ascii="BRH Devanagari Extra" w:hAnsi="BRH Devanagari Extra" w:cs="BRH Devanagari Extra"/>
+                <w:color w:val="000000"/>
+                <w:sz w:val="32"/>
+                <w:szCs w:val="32"/>
               </w:rPr>
               <w:t xml:space="preserve"> | </w:t>
             </w:r>
@@ -11628,7 +11184,6 @@
                 <w:color w:val="000000"/>
                 <w:sz w:val="32"/>
                 <w:szCs w:val="32"/>
-                <w:lang w:val="it-IT"/>
               </w:rPr>
             </w:pPr>
             <w:r>
@@ -11637,7 +11192,6 @@
                 <w:color w:val="000000"/>
                 <w:sz w:val="32"/>
                 <w:szCs w:val="32"/>
-                <w:lang w:val="it-IT"/>
               </w:rPr>
               <w:lastRenderedPageBreak/>
               <w:t>(</w:t>
@@ -11647,7 +11201,6 @@
                 <w:rFonts w:cs="BRH Devanagari Extra"/>
                 <w:color w:val="000000"/>
                 <w:szCs w:val="32"/>
-                <w:lang w:val="it-IT"/>
               </w:rPr>
               <w:t>52</w:t>
             </w:r>
@@ -11657,7 +11210,6 @@
                 <w:color w:val="000000"/>
                 <w:sz w:val="32"/>
                 <w:szCs w:val="32"/>
-                <w:lang w:val="it-IT"/>
               </w:rPr>
               <w:t>)</w:t>
             </w:r>
@@ -11666,7 +11218,6 @@
                 <w:rFonts w:cs="BRH Devanagari Extra"/>
                 <w:color w:val="000000"/>
                 <w:szCs w:val="32"/>
-                <w:lang w:val="it-IT"/>
               </w:rPr>
               <w:t>[P23</w:t>
             </w:r>
@@ -11676,7 +11227,6 @@
                 <w:color w:val="000000"/>
                 <w:sz w:val="32"/>
                 <w:szCs w:val="32"/>
-                <w:lang w:val="it-IT"/>
               </w:rPr>
               <w:t xml:space="preserve">] </w:t>
             </w:r>
@@ -11685,7 +11235,6 @@
                 <w:rFonts w:cs="BRH Devanagari Extra"/>
                 <w:color w:val="000000"/>
                 <w:szCs w:val="32"/>
-                <w:lang w:val="it-IT"/>
               </w:rPr>
               <w:t>4</w:t>
             </w:r>
@@ -11695,7 +11244,6 @@
                 <w:color w:val="000000"/>
                 <w:sz w:val="32"/>
                 <w:szCs w:val="32"/>
-                <w:lang w:val="it-IT"/>
               </w:rPr>
               <w:t>.</w:t>
             </w:r>
@@ -11704,7 +11252,6 @@
                 <w:rFonts w:cs="BRH Devanagari Extra"/>
                 <w:color w:val="000000"/>
                 <w:szCs w:val="32"/>
-                <w:lang w:val="it-IT"/>
               </w:rPr>
               <w:t>3</w:t>
             </w:r>
@@ -11714,7 +11261,6 @@
                 <w:color w:val="000000"/>
                 <w:sz w:val="32"/>
                 <w:szCs w:val="32"/>
-                <w:lang w:val="it-IT"/>
               </w:rPr>
               <w:t>.</w:t>
             </w:r>
@@ -11723,7 +11269,6 @@
                 <w:rFonts w:cs="BRH Devanagari Extra"/>
                 <w:color w:val="000000"/>
                 <w:szCs w:val="32"/>
-                <w:lang w:val="it-IT"/>
               </w:rPr>
               <w:t>11</w:t>
             </w:r>
@@ -11733,7 +11278,6 @@
                 <w:color w:val="000000"/>
                 <w:sz w:val="32"/>
                 <w:szCs w:val="32"/>
-                <w:lang w:val="it-IT"/>
               </w:rPr>
               <w:t>.</w:t>
             </w:r>
@@ -11742,7 +11286,6 @@
                 <w:rFonts w:cs="BRH Devanagari Extra"/>
                 <w:color w:val="000000"/>
                 <w:szCs w:val="32"/>
-                <w:lang w:val="it-IT"/>
               </w:rPr>
               <w:t>3</w:t>
             </w:r>
@@ -11752,7 +11295,6 @@
                 <w:color w:val="000000"/>
                 <w:sz w:val="32"/>
                 <w:szCs w:val="32"/>
-                <w:lang w:val="it-IT"/>
               </w:rPr>
               <w:t>(</w:t>
             </w:r>
@@ -11761,7 +11303,6 @@
                 <w:rFonts w:cs="BRH Devanagari Extra"/>
                 <w:color w:val="000000"/>
                 <w:szCs w:val="32"/>
-                <w:lang w:val="it-IT"/>
               </w:rPr>
               <w:t>46</w:t>
             </w:r>
@@ -11771,7 +11312,6 @@
                 <w:color w:val="000000"/>
                 <w:sz w:val="32"/>
                 <w:szCs w:val="32"/>
-                <w:lang w:val="it-IT"/>
               </w:rPr>
               <w:t>)-  uÉSþliÉÏ | AlÉÑþ |</w:t>
             </w:r>
@@ -11787,7 +11327,6 @@
                 <w:rFonts w:cs="BRH Malayalam Extra"/>
                 <w:color w:val="FF0000"/>
                 <w:szCs w:val="40"/>
-                <w:lang w:val="it-IT"/>
               </w:rPr>
             </w:pPr>
             <w:r>
@@ -11796,7 +11335,6 @@
                 <w:color w:val="000000"/>
                 <w:sz w:val="32"/>
                 <w:szCs w:val="32"/>
-                <w:lang w:val="it-IT"/>
               </w:rPr>
               <w:t>uÉS</w:t>
             </w:r>
@@ -11805,17 +11343,15 @@
                 <w:rFonts w:ascii="BRH Malayalam Extra" w:hAnsi="BRH Malayalam Extra" w:cs="BRH Devanagari Extra"/>
                 <w:color w:val="000000"/>
                 <w:szCs w:val="32"/>
-                <w:lang w:val="it-IT"/>
-              </w:rPr>
-              <w:t>–</w:t>
-            </w:r>
-            <w:r>
-              <w:rPr>
-                <w:rFonts w:ascii="BRH Devanagari Extra" w:hAnsi="BRH Devanagari Extra" w:cs="BRH Devanagari Extra"/>
-                <w:color w:val="000000"/>
-                <w:sz w:val="32"/>
-                <w:szCs w:val="32"/>
-                <w:lang w:val="it-IT"/>
+              </w:rPr>
+              <w:t>–</w:t>
+            </w:r>
+            <w:r>
+              <w:rPr>
+                <w:rFonts w:ascii="BRH Devanagari Extra" w:hAnsi="BRH Devanagari Extra" w:cs="BRH Devanagari Extra"/>
+                <w:color w:val="000000"/>
+                <w:sz w:val="32"/>
+                <w:szCs w:val="32"/>
               </w:rPr>
               <w:t>lÉç irÉluÉ</w:t>
             </w:r>
@@ -11826,7 +11362,6 @@
                 <w:sz w:val="32"/>
                 <w:szCs w:val="32"/>
                 <w:highlight w:val="yellow"/>
-                <w:lang w:val="it-IT"/>
               </w:rPr>
               <w:t>lÉÑ</w:t>
             </w:r>
@@ -11836,7 +11371,6 @@
                 <w:color w:val="000000"/>
                 <w:sz w:val="32"/>
                 <w:szCs w:val="32"/>
-                <w:lang w:val="it-IT"/>
               </w:rPr>
               <w:t xml:space="preserve"> uÉSþliÉÏ</w:t>
             </w:r>
@@ -11845,17 +11379,15 @@
                 <w:rFonts w:ascii="BRH Malayalam Extra" w:hAnsi="BRH Malayalam Extra" w:cs="BRH Devanagari Extra"/>
                 <w:color w:val="000000"/>
                 <w:szCs w:val="32"/>
-                <w:lang w:val="it-IT"/>
-              </w:rPr>
-              <w:t>–</w:t>
-            </w:r>
-            <w:r>
-              <w:rPr>
-                <w:rFonts w:ascii="BRH Devanagari Extra" w:hAnsi="BRH Devanagari Extra" w:cs="BRH Devanagari Extra"/>
-                <w:color w:val="000000"/>
-                <w:sz w:val="32"/>
-                <w:szCs w:val="32"/>
-                <w:lang w:val="it-IT"/>
+              </w:rPr>
+              <w:t>–</w:t>
+            </w:r>
+            <w:r>
+              <w:rPr>
+                <w:rFonts w:ascii="BRH Devanagari Extra" w:hAnsi="BRH Devanagari Extra" w:cs="BRH Devanagari Extra"/>
+                <w:color w:val="000000"/>
+                <w:sz w:val="32"/>
+                <w:szCs w:val="32"/>
               </w:rPr>
               <w:t xml:space="preserve"> uÉS</w:t>
             </w:r>
@@ -11864,17 +11396,15 @@
                 <w:rFonts w:ascii="BRH Malayalam Extra" w:hAnsi="BRH Malayalam Extra" w:cs="BRH Devanagari Extra"/>
                 <w:color w:val="000000"/>
                 <w:szCs w:val="32"/>
-                <w:lang w:val="it-IT"/>
-              </w:rPr>
-              <w:t>–</w:t>
-            </w:r>
-            <w:r>
-              <w:rPr>
-                <w:rFonts w:ascii="BRH Devanagari Extra" w:hAnsi="BRH Devanagari Extra" w:cs="BRH Devanagari Extra"/>
-                <w:color w:val="000000"/>
-                <w:sz w:val="32"/>
-                <w:szCs w:val="32"/>
-                <w:lang w:val="it-IT"/>
+              </w:rPr>
+              <w:t>–</w:t>
+            </w:r>
+            <w:r>
+              <w:rPr>
+                <w:rFonts w:ascii="BRH Devanagari Extra" w:hAnsi="BRH Devanagari Extra" w:cs="BRH Devanagari Extra"/>
+                <w:color w:val="000000"/>
+                <w:sz w:val="32"/>
+                <w:szCs w:val="32"/>
               </w:rPr>
               <w:t xml:space="preserve">lÉç irÉlÉÑþ | </w:t>
             </w:r>
@@ -11902,7 +11432,6 @@
                 <w:color w:val="000000"/>
                 <w:sz w:val="32"/>
                 <w:szCs w:val="32"/>
-                <w:lang w:val="it-IT"/>
               </w:rPr>
             </w:pPr>
             <w:r>
@@ -11911,7 +11440,6 @@
                 <w:color w:val="000000"/>
                 <w:sz w:val="32"/>
                 <w:szCs w:val="32"/>
-                <w:lang w:val="it-IT"/>
               </w:rPr>
               <w:t>(</w:t>
             </w:r>
@@ -11920,7 +11448,6 @@
                 <w:rFonts w:cs="BRH Devanagari Extra"/>
                 <w:color w:val="000000"/>
                 <w:szCs w:val="32"/>
-                <w:lang w:val="it-IT"/>
               </w:rPr>
               <w:t>52</w:t>
             </w:r>
@@ -11930,7 +11457,6 @@
                 <w:color w:val="000000"/>
                 <w:sz w:val="32"/>
                 <w:szCs w:val="32"/>
-                <w:lang w:val="it-IT"/>
               </w:rPr>
               <w:t>)</w:t>
             </w:r>
@@ -11939,7 +11465,6 @@
                 <w:rFonts w:cs="BRH Devanagari Extra"/>
                 <w:color w:val="000000"/>
                 <w:szCs w:val="32"/>
-                <w:lang w:val="it-IT"/>
               </w:rPr>
               <w:t>[P23</w:t>
             </w:r>
@@ -11949,7 +11474,6 @@
                 <w:color w:val="000000"/>
                 <w:sz w:val="32"/>
                 <w:szCs w:val="32"/>
-                <w:lang w:val="it-IT"/>
               </w:rPr>
               <w:t xml:space="preserve">] </w:t>
             </w:r>
@@ -11958,7 +11482,6 @@
                 <w:rFonts w:cs="BRH Devanagari Extra"/>
                 <w:color w:val="000000"/>
                 <w:szCs w:val="32"/>
-                <w:lang w:val="it-IT"/>
               </w:rPr>
               <w:t>4</w:t>
             </w:r>
@@ -11968,7 +11491,6 @@
                 <w:color w:val="000000"/>
                 <w:sz w:val="32"/>
                 <w:szCs w:val="32"/>
-                <w:lang w:val="it-IT"/>
               </w:rPr>
               <w:t>.</w:t>
             </w:r>
@@ -11977,7 +11499,6 @@
                 <w:rFonts w:cs="BRH Devanagari Extra"/>
                 <w:color w:val="000000"/>
                 <w:szCs w:val="32"/>
-                <w:lang w:val="it-IT"/>
               </w:rPr>
               <w:t>3</w:t>
             </w:r>
@@ -11987,7 +11508,6 @@
                 <w:color w:val="000000"/>
                 <w:sz w:val="32"/>
                 <w:szCs w:val="32"/>
-                <w:lang w:val="it-IT"/>
               </w:rPr>
               <w:t>.</w:t>
             </w:r>
@@ -11996,7 +11516,6 @@
                 <w:rFonts w:cs="BRH Devanagari Extra"/>
                 <w:color w:val="000000"/>
                 <w:szCs w:val="32"/>
-                <w:lang w:val="it-IT"/>
               </w:rPr>
               <w:t>11</w:t>
             </w:r>
@@ -12006,7 +11525,6 @@
                 <w:color w:val="000000"/>
                 <w:sz w:val="32"/>
                 <w:szCs w:val="32"/>
-                <w:lang w:val="it-IT"/>
               </w:rPr>
               <w:t>.</w:t>
             </w:r>
@@ -12015,7 +11533,6 @@
                 <w:rFonts w:cs="BRH Devanagari Extra"/>
                 <w:color w:val="000000"/>
                 <w:szCs w:val="32"/>
-                <w:lang w:val="it-IT"/>
               </w:rPr>
               <w:t>3</w:t>
             </w:r>
@@ -12025,7 +11542,6 @@
                 <w:color w:val="000000"/>
                 <w:sz w:val="32"/>
                 <w:szCs w:val="32"/>
-                <w:lang w:val="it-IT"/>
               </w:rPr>
               <w:t>(</w:t>
             </w:r>
@@ -12034,7 +11550,6 @@
                 <w:rFonts w:cs="BRH Devanagari Extra"/>
                 <w:color w:val="000000"/>
                 <w:szCs w:val="32"/>
-                <w:lang w:val="it-IT"/>
               </w:rPr>
               <w:t>46</w:t>
             </w:r>
@@ -12044,7 +11559,6 @@
                 <w:color w:val="000000"/>
                 <w:sz w:val="32"/>
                 <w:szCs w:val="32"/>
-                <w:lang w:val="it-IT"/>
               </w:rPr>
               <w:t>)-  uÉSþliÉÏ | AlÉÑþ |</w:t>
             </w:r>
@@ -12060,7 +11574,6 @@
                 <w:rFonts w:cs="BRH Malayalam Extra"/>
                 <w:color w:val="FF0000"/>
                 <w:szCs w:val="40"/>
-                <w:lang w:val="it-IT"/>
               </w:rPr>
             </w:pPr>
             <w:r>
@@ -12069,7 +11582,6 @@
                 <w:color w:val="000000"/>
                 <w:sz w:val="32"/>
                 <w:szCs w:val="32"/>
-                <w:lang w:val="it-IT"/>
               </w:rPr>
               <w:t>uÉS</w:t>
             </w:r>
@@ -12078,17 +11590,15 @@
                 <w:rFonts w:ascii="BRH Malayalam Extra" w:hAnsi="BRH Malayalam Extra" w:cs="BRH Devanagari Extra"/>
                 <w:color w:val="000000"/>
                 <w:szCs w:val="32"/>
-                <w:lang w:val="it-IT"/>
-              </w:rPr>
-              <w:t>–</w:t>
-            </w:r>
-            <w:r>
-              <w:rPr>
-                <w:rFonts w:ascii="BRH Devanagari Extra" w:hAnsi="BRH Devanagari Extra" w:cs="BRH Devanagari Extra"/>
-                <w:color w:val="000000"/>
-                <w:sz w:val="32"/>
-                <w:szCs w:val="32"/>
-                <w:lang w:val="it-IT"/>
+              </w:rPr>
+              <w:t>–</w:t>
+            </w:r>
+            <w:r>
+              <w:rPr>
+                <w:rFonts w:ascii="BRH Devanagari Extra" w:hAnsi="BRH Devanagari Extra" w:cs="BRH Devanagari Extra"/>
+                <w:color w:val="000000"/>
+                <w:sz w:val="32"/>
+                <w:szCs w:val="32"/>
               </w:rPr>
               <w:t>lÉç irÉluÉ</w:t>
             </w:r>
@@ -12099,7 +11609,6 @@
                 <w:sz w:val="32"/>
                 <w:szCs w:val="32"/>
                 <w:highlight w:val="green"/>
-                <w:lang w:val="it-IT"/>
               </w:rPr>
               <w:t>lÉ</w:t>
             </w:r>
@@ -12108,7 +11617,6 @@
                 <w:rFonts w:ascii="BRH Malayalam Extra" w:hAnsi="BRH Malayalam Extra" w:cs="BRH Devanagari Extra"/>
                 <w:color w:val="000000"/>
                 <w:szCs w:val="32"/>
-                <w:lang w:val="it-IT"/>
               </w:rPr>
               <w:t>–</w:t>
             </w:r>
@@ -12119,7 +11627,6 @@
                 <w:sz w:val="32"/>
                 <w:szCs w:val="32"/>
                 <w:highlight w:val="yellow"/>
-                <w:lang w:val="it-IT"/>
               </w:rPr>
               <w:t>Ñ</w:t>
             </w:r>
@@ -12129,7 +11636,6 @@
                 <w:color w:val="000000"/>
                 <w:sz w:val="32"/>
                 <w:szCs w:val="32"/>
-                <w:lang w:val="it-IT"/>
               </w:rPr>
               <w:t xml:space="preserve"> uÉSþliÉÏ</w:t>
             </w:r>
@@ -12138,17 +11644,15 @@
                 <w:rFonts w:ascii="BRH Malayalam Extra" w:hAnsi="BRH Malayalam Extra" w:cs="BRH Devanagari Extra"/>
                 <w:color w:val="000000"/>
                 <w:szCs w:val="32"/>
-                <w:lang w:val="it-IT"/>
-              </w:rPr>
-              <w:t>–</w:t>
-            </w:r>
-            <w:r>
-              <w:rPr>
-                <w:rFonts w:ascii="BRH Devanagari Extra" w:hAnsi="BRH Devanagari Extra" w:cs="BRH Devanagari Extra"/>
-                <w:color w:val="000000"/>
-                <w:sz w:val="32"/>
-                <w:szCs w:val="32"/>
-                <w:lang w:val="it-IT"/>
+              </w:rPr>
+              <w:t>–</w:t>
+            </w:r>
+            <w:r>
+              <w:rPr>
+                <w:rFonts w:ascii="BRH Devanagari Extra" w:hAnsi="BRH Devanagari Extra" w:cs="BRH Devanagari Extra"/>
+                <w:color w:val="000000"/>
+                <w:sz w:val="32"/>
+                <w:szCs w:val="32"/>
               </w:rPr>
               <w:t xml:space="preserve"> uÉS</w:t>
             </w:r>
@@ -12157,17 +11661,15 @@
                 <w:rFonts w:ascii="BRH Malayalam Extra" w:hAnsi="BRH Malayalam Extra" w:cs="BRH Devanagari Extra"/>
                 <w:color w:val="000000"/>
                 <w:szCs w:val="32"/>
-                <w:lang w:val="it-IT"/>
-              </w:rPr>
-              <w:t>–</w:t>
-            </w:r>
-            <w:r>
-              <w:rPr>
-                <w:rFonts w:ascii="BRH Devanagari Extra" w:hAnsi="BRH Devanagari Extra" w:cs="BRH Devanagari Extra"/>
-                <w:color w:val="000000"/>
-                <w:sz w:val="32"/>
-                <w:szCs w:val="32"/>
-                <w:lang w:val="it-IT"/>
+              </w:rPr>
+              <w:t>–</w:t>
+            </w:r>
+            <w:r>
+              <w:rPr>
+                <w:rFonts w:ascii="BRH Devanagari Extra" w:hAnsi="BRH Devanagari Extra" w:cs="BRH Devanagari Extra"/>
+                <w:color w:val="000000"/>
+                <w:sz w:val="32"/>
+                <w:szCs w:val="32"/>
               </w:rPr>
               <w:t xml:space="preserve">lÉç irÉlÉÑþ | </w:t>
             </w:r>
@@ -12200,7 +11702,6 @@
                 <w:color w:val="000000"/>
                 <w:sz w:val="32"/>
                 <w:szCs w:val="32"/>
-                <w:lang w:val="it-IT"/>
               </w:rPr>
             </w:pPr>
             <w:r>
@@ -12209,7 +11710,6 @@
                 <w:color w:val="000000"/>
                 <w:sz w:val="32"/>
                 <w:szCs w:val="32"/>
-                <w:lang w:val="it-IT"/>
               </w:rPr>
               <w:t>(</w:t>
             </w:r>
@@ -12218,7 +11718,6 @@
                 <w:rFonts w:cs="BRH Devanagari Extra"/>
                 <w:color w:val="000000"/>
                 <w:szCs w:val="32"/>
-                <w:lang w:val="it-IT"/>
               </w:rPr>
               <w:t>39</w:t>
             </w:r>
@@ -12228,7 +11727,6 @@
                 <w:color w:val="000000"/>
                 <w:sz w:val="32"/>
                 <w:szCs w:val="32"/>
-                <w:lang w:val="it-IT"/>
               </w:rPr>
               <w:t>)</w:t>
             </w:r>
@@ -12237,7 +11735,6 @@
                 <w:rFonts w:cs="BRH Devanagari Extra"/>
                 <w:color w:val="000000"/>
                 <w:szCs w:val="32"/>
-                <w:lang w:val="it-IT"/>
               </w:rPr>
               <w:t>[P24</w:t>
             </w:r>
@@ -12247,7 +11744,6 @@
                 <w:color w:val="000000"/>
                 <w:sz w:val="32"/>
                 <w:szCs w:val="32"/>
-                <w:lang w:val="it-IT"/>
               </w:rPr>
               <w:t xml:space="preserve">] </w:t>
             </w:r>
@@ -12256,7 +11752,6 @@
                 <w:rFonts w:cs="BRH Devanagari Extra"/>
                 <w:color w:val="000000"/>
                 <w:szCs w:val="32"/>
-                <w:lang w:val="it-IT"/>
               </w:rPr>
               <w:t>4</w:t>
             </w:r>
@@ -12266,7 +11761,6 @@
                 <w:color w:val="000000"/>
                 <w:sz w:val="32"/>
                 <w:szCs w:val="32"/>
-                <w:lang w:val="it-IT"/>
               </w:rPr>
               <w:t>.</w:t>
             </w:r>
@@ -12275,7 +11769,6 @@
                 <w:rFonts w:cs="BRH Devanagari Extra"/>
                 <w:color w:val="000000"/>
                 <w:szCs w:val="32"/>
-                <w:lang w:val="it-IT"/>
               </w:rPr>
               <w:t>3</w:t>
             </w:r>
@@ -12285,7 +11778,6 @@
                 <w:color w:val="000000"/>
                 <w:sz w:val="32"/>
                 <w:szCs w:val="32"/>
-                <w:lang w:val="it-IT"/>
               </w:rPr>
               <w:t>.</w:t>
             </w:r>
@@ -12294,7 +11786,6 @@
                 <w:rFonts w:cs="BRH Devanagari Extra"/>
                 <w:color w:val="000000"/>
                 <w:szCs w:val="32"/>
-                <w:lang w:val="it-IT"/>
               </w:rPr>
               <w:t>11</w:t>
             </w:r>
@@ -12304,7 +11795,6 @@
                 <w:color w:val="000000"/>
                 <w:sz w:val="32"/>
                 <w:szCs w:val="32"/>
-                <w:lang w:val="it-IT"/>
               </w:rPr>
               <w:t>.</w:t>
             </w:r>
@@ -12313,7 +11803,6 @@
                 <w:rFonts w:cs="BRH Devanagari Extra"/>
                 <w:color w:val="000000"/>
                 <w:szCs w:val="32"/>
-                <w:lang w:val="it-IT"/>
               </w:rPr>
               <w:t>4</w:t>
             </w:r>
@@ -12323,7 +11812,6 @@
                 <w:color w:val="000000"/>
                 <w:sz w:val="32"/>
                 <w:szCs w:val="32"/>
-                <w:lang w:val="it-IT"/>
               </w:rPr>
               <w:t>(</w:t>
             </w:r>
@@ -12332,7 +11820,6 @@
                 <w:rFonts w:cs="BRH Devanagari Extra"/>
                 <w:color w:val="000000"/>
                 <w:szCs w:val="32"/>
-                <w:lang w:val="it-IT"/>
               </w:rPr>
               <w:t>34</w:t>
             </w:r>
@@ -12342,7 +11829,6 @@
                 <w:color w:val="000000"/>
                 <w:sz w:val="32"/>
                 <w:szCs w:val="32"/>
-                <w:lang w:val="it-IT"/>
               </w:rPr>
               <w:t>)-  urÉÑþ¹ÏÈ | AlÉÑþ |</w:t>
             </w:r>
@@ -12358,7 +11844,6 @@
                 <w:rFonts w:cs="BRH Malayalam Extra"/>
                 <w:color w:val="FF0000"/>
                 <w:szCs w:val="40"/>
-                <w:lang w:val="it-IT"/>
               </w:rPr>
             </w:pPr>
             <w:r>
@@ -12367,7 +11852,6 @@
                 <w:color w:val="000000"/>
                 <w:sz w:val="32"/>
                 <w:szCs w:val="32"/>
-                <w:lang w:val="it-IT"/>
               </w:rPr>
               <w:t>urÉÑþ¹Ï</w:t>
             </w:r>
@@ -12376,17 +11860,15 @@
                 <w:rFonts w:ascii="BRH Malayalam Extra" w:hAnsi="BRH Malayalam Extra" w:cs="BRH Devanagari Extra"/>
                 <w:color w:val="000000"/>
                 <w:szCs w:val="32"/>
-                <w:lang w:val="it-IT"/>
-              </w:rPr>
-              <w:t>–</w:t>
-            </w:r>
-            <w:r>
-              <w:rPr>
-                <w:rFonts w:ascii="BRH Devanagari Extra" w:hAnsi="BRH Devanagari Extra" w:cs="BRH Devanagari Extra"/>
-                <w:color w:val="000000"/>
-                <w:sz w:val="32"/>
-                <w:szCs w:val="32"/>
-                <w:lang w:val="it-IT"/>
+              </w:rPr>
+              <w:t>–</w:t>
+            </w:r>
+            <w:r>
+              <w:rPr>
+                <w:rFonts w:ascii="BRH Devanagari Extra" w:hAnsi="BRH Devanagari Extra" w:cs="BRH Devanagari Extra"/>
+                <w:color w:val="000000"/>
+                <w:sz w:val="32"/>
+                <w:szCs w:val="32"/>
               </w:rPr>
               <w:t xml:space="preserve"> UluÉ</w:t>
             </w:r>
@@ -12397,7 +11879,6 @@
                 <w:sz w:val="32"/>
                 <w:szCs w:val="32"/>
                 <w:highlight w:val="yellow"/>
-                <w:lang w:val="it-IT"/>
               </w:rPr>
               <w:t>l</w:t>
             </w:r>
@@ -12407,7 +11888,6 @@
                 <w:color w:val="000000"/>
                 <w:sz w:val="32"/>
                 <w:szCs w:val="32"/>
-                <w:lang w:val="it-IT"/>
               </w:rPr>
               <w:t>ÉÑ urÉÑþ¹Ï</w:t>
             </w:r>
@@ -12416,17 +11896,15 @@
                 <w:rFonts w:ascii="BRH Malayalam Extra" w:hAnsi="BRH Malayalam Extra" w:cs="BRH Devanagari Extra"/>
                 <w:color w:val="000000"/>
                 <w:szCs w:val="32"/>
-                <w:lang w:val="it-IT"/>
-              </w:rPr>
-              <w:t>–</w:t>
-            </w:r>
-            <w:r>
-              <w:rPr>
-                <w:rFonts w:ascii="BRH Devanagari Extra" w:hAnsi="BRH Devanagari Extra" w:cs="BRH Devanagari Extra"/>
-                <w:color w:val="000000"/>
-                <w:sz w:val="32"/>
-                <w:szCs w:val="32"/>
-                <w:lang w:val="it-IT"/>
+              </w:rPr>
+              <w:t>–</w:t>
+            </w:r>
+            <w:r>
+              <w:rPr>
+                <w:rFonts w:ascii="BRH Devanagari Extra" w:hAnsi="BRH Devanagari Extra" w:cs="BRH Devanagari Extra"/>
+                <w:color w:val="000000"/>
+                <w:sz w:val="32"/>
+                <w:szCs w:val="32"/>
               </w:rPr>
               <w:t>Uç urÉÑþ¹Ï</w:t>
             </w:r>
@@ -12435,17 +11913,15 @@
                 <w:rFonts w:ascii="BRH Malayalam Extra" w:hAnsi="BRH Malayalam Extra" w:cs="BRH Devanagari Extra"/>
                 <w:color w:val="000000"/>
                 <w:szCs w:val="32"/>
-                <w:lang w:val="it-IT"/>
-              </w:rPr>
-              <w:t>–</w:t>
-            </w:r>
-            <w:r>
-              <w:rPr>
-                <w:rFonts w:ascii="BRH Devanagari Extra" w:hAnsi="BRH Devanagari Extra" w:cs="BRH Devanagari Extra"/>
-                <w:color w:val="000000"/>
-                <w:sz w:val="32"/>
-                <w:szCs w:val="32"/>
-                <w:lang w:val="it-IT"/>
+              </w:rPr>
+              <w:t>–</w:t>
+            </w:r>
+            <w:r>
+              <w:rPr>
+                <w:rFonts w:ascii="BRH Devanagari Extra" w:hAnsi="BRH Devanagari Extra" w:cs="BRH Devanagari Extra"/>
+                <w:color w:val="000000"/>
+                <w:sz w:val="32"/>
+                <w:szCs w:val="32"/>
               </w:rPr>
               <w:t xml:space="preserve"> UlÉÑþ | </w:t>
             </w:r>
@@ -12473,7 +11949,6 @@
                 <w:color w:val="000000"/>
                 <w:sz w:val="32"/>
                 <w:szCs w:val="32"/>
-                <w:lang w:val="it-IT"/>
               </w:rPr>
             </w:pPr>
             <w:r>
@@ -12482,7 +11957,6 @@
                 <w:color w:val="000000"/>
                 <w:sz w:val="32"/>
                 <w:szCs w:val="32"/>
-                <w:lang w:val="it-IT"/>
               </w:rPr>
               <w:t>(</w:t>
             </w:r>
@@ -12491,7 +11965,6 @@
                 <w:rFonts w:cs="BRH Devanagari Extra"/>
                 <w:color w:val="000000"/>
                 <w:szCs w:val="32"/>
-                <w:lang w:val="it-IT"/>
               </w:rPr>
               <w:t>39</w:t>
             </w:r>
@@ -12501,7 +11974,6 @@
                 <w:color w:val="000000"/>
                 <w:sz w:val="32"/>
                 <w:szCs w:val="32"/>
-                <w:lang w:val="it-IT"/>
               </w:rPr>
               <w:t>)</w:t>
             </w:r>
@@ -12510,7 +11982,6 @@
                 <w:rFonts w:cs="BRH Devanagari Extra"/>
                 <w:color w:val="000000"/>
                 <w:szCs w:val="32"/>
-                <w:lang w:val="it-IT"/>
               </w:rPr>
               <w:t>[P24</w:t>
             </w:r>
@@ -12520,7 +11991,6 @@
                 <w:color w:val="000000"/>
                 <w:sz w:val="32"/>
                 <w:szCs w:val="32"/>
-                <w:lang w:val="it-IT"/>
               </w:rPr>
               <w:t xml:space="preserve">] </w:t>
             </w:r>
@@ -12529,7 +11999,6 @@
                 <w:rFonts w:cs="BRH Devanagari Extra"/>
                 <w:color w:val="000000"/>
                 <w:szCs w:val="32"/>
-                <w:lang w:val="it-IT"/>
               </w:rPr>
               <w:t>4</w:t>
             </w:r>
@@ -12539,7 +12008,6 @@
                 <w:color w:val="000000"/>
                 <w:sz w:val="32"/>
                 <w:szCs w:val="32"/>
-                <w:lang w:val="it-IT"/>
               </w:rPr>
               <w:t>.</w:t>
             </w:r>
@@ -12548,7 +12016,6 @@
                 <w:rFonts w:cs="BRH Devanagari Extra"/>
                 <w:color w:val="000000"/>
                 <w:szCs w:val="32"/>
-                <w:lang w:val="it-IT"/>
               </w:rPr>
               <w:t>3</w:t>
             </w:r>
@@ -12558,7 +12025,6 @@
                 <w:color w:val="000000"/>
                 <w:sz w:val="32"/>
                 <w:szCs w:val="32"/>
-                <w:lang w:val="it-IT"/>
               </w:rPr>
               <w:t>.</w:t>
             </w:r>
@@ -12567,7 +12033,6 @@
                 <w:rFonts w:cs="BRH Devanagari Extra"/>
                 <w:color w:val="000000"/>
                 <w:szCs w:val="32"/>
-                <w:lang w:val="it-IT"/>
               </w:rPr>
               <w:t>11</w:t>
             </w:r>
@@ -12577,7 +12042,6 @@
                 <w:color w:val="000000"/>
                 <w:sz w:val="32"/>
                 <w:szCs w:val="32"/>
-                <w:lang w:val="it-IT"/>
               </w:rPr>
               <w:t>.</w:t>
             </w:r>
@@ -12586,7 +12050,6 @@
                 <w:rFonts w:cs="BRH Devanagari Extra"/>
                 <w:color w:val="000000"/>
                 <w:szCs w:val="32"/>
-                <w:lang w:val="it-IT"/>
               </w:rPr>
               <w:t>4</w:t>
             </w:r>
@@ -12596,7 +12059,6 @@
                 <w:color w:val="000000"/>
                 <w:sz w:val="32"/>
                 <w:szCs w:val="32"/>
-                <w:lang w:val="it-IT"/>
               </w:rPr>
               <w:t>(</w:t>
             </w:r>
@@ -12605,7 +12067,6 @@
                 <w:rFonts w:cs="BRH Devanagari Extra"/>
                 <w:color w:val="000000"/>
                 <w:szCs w:val="32"/>
-                <w:lang w:val="it-IT"/>
               </w:rPr>
               <w:t>34</w:t>
             </w:r>
@@ -12615,7 +12076,6 @@
                 <w:color w:val="000000"/>
                 <w:sz w:val="32"/>
                 <w:szCs w:val="32"/>
-                <w:lang w:val="it-IT"/>
               </w:rPr>
               <w:t>)-  urÉÑþ¹ÏÈ | AlÉÑþ |</w:t>
             </w:r>
@@ -12631,7 +12091,6 @@
                 <w:rFonts w:cs="BRH Malayalam Extra"/>
                 <w:color w:val="FF0000"/>
                 <w:szCs w:val="40"/>
-                <w:lang w:val="it-IT"/>
               </w:rPr>
             </w:pPr>
             <w:r>
@@ -12640,7 +12099,6 @@
                 <w:color w:val="000000"/>
                 <w:sz w:val="32"/>
                 <w:szCs w:val="32"/>
-                <w:lang w:val="it-IT"/>
               </w:rPr>
               <w:t>urÉÑþ¹Ï</w:t>
             </w:r>
@@ -12649,17 +12107,15 @@
                 <w:rFonts w:ascii="BRH Malayalam Extra" w:hAnsi="BRH Malayalam Extra" w:cs="BRH Devanagari Extra"/>
                 <w:color w:val="000000"/>
                 <w:szCs w:val="32"/>
-                <w:lang w:val="it-IT"/>
-              </w:rPr>
-              <w:t>–</w:t>
-            </w:r>
-            <w:r>
-              <w:rPr>
-                <w:rFonts w:ascii="BRH Devanagari Extra" w:hAnsi="BRH Devanagari Extra" w:cs="BRH Devanagari Extra"/>
-                <w:color w:val="000000"/>
-                <w:sz w:val="32"/>
-                <w:szCs w:val="32"/>
-                <w:lang w:val="it-IT"/>
+              </w:rPr>
+              <w:t>–</w:t>
+            </w:r>
+            <w:r>
+              <w:rPr>
+                <w:rFonts w:ascii="BRH Devanagari Extra" w:hAnsi="BRH Devanagari Extra" w:cs="BRH Devanagari Extra"/>
+                <w:color w:val="000000"/>
+                <w:sz w:val="32"/>
+                <w:szCs w:val="32"/>
               </w:rPr>
               <w:t xml:space="preserve"> UluÉ</w:t>
             </w:r>
@@ -12670,7 +12126,6 @@
                 <w:sz w:val="32"/>
                 <w:szCs w:val="32"/>
                 <w:highlight w:val="green"/>
-                <w:lang w:val="it-IT"/>
               </w:rPr>
               <w:t>lÉ</w:t>
             </w:r>
@@ -12679,17 +12134,15 @@
                 <w:rFonts w:ascii="BRH Malayalam Extra" w:hAnsi="BRH Malayalam Extra" w:cs="BRH Devanagari Extra"/>
                 <w:color w:val="000000"/>
                 <w:szCs w:val="32"/>
-                <w:lang w:val="it-IT"/>
-              </w:rPr>
-              <w:t>–</w:t>
-            </w:r>
-            <w:r>
-              <w:rPr>
-                <w:rFonts w:ascii="BRH Devanagari Extra" w:hAnsi="BRH Devanagari Extra" w:cs="BRH Devanagari Extra"/>
-                <w:color w:val="000000"/>
-                <w:sz w:val="32"/>
-                <w:szCs w:val="32"/>
-                <w:lang w:val="it-IT"/>
+              </w:rPr>
+              <w:t>–</w:t>
+            </w:r>
+            <w:r>
+              <w:rPr>
+                <w:rFonts w:ascii="BRH Devanagari Extra" w:hAnsi="BRH Devanagari Extra" w:cs="BRH Devanagari Extra"/>
+                <w:color w:val="000000"/>
+                <w:sz w:val="32"/>
+                <w:szCs w:val="32"/>
               </w:rPr>
               <w:t>Ñ urÉÑþ¹Ï</w:t>
             </w:r>
@@ -12698,17 +12151,15 @@
                 <w:rFonts w:ascii="BRH Malayalam Extra" w:hAnsi="BRH Malayalam Extra" w:cs="BRH Devanagari Extra"/>
                 <w:color w:val="000000"/>
                 <w:szCs w:val="32"/>
-                <w:lang w:val="it-IT"/>
-              </w:rPr>
-              <w:t>–</w:t>
-            </w:r>
-            <w:r>
-              <w:rPr>
-                <w:rFonts w:ascii="BRH Devanagari Extra" w:hAnsi="BRH Devanagari Extra" w:cs="BRH Devanagari Extra"/>
-                <w:color w:val="000000"/>
-                <w:sz w:val="32"/>
-                <w:szCs w:val="32"/>
-                <w:lang w:val="it-IT"/>
+              </w:rPr>
+              <w:t>–</w:t>
+            </w:r>
+            <w:r>
+              <w:rPr>
+                <w:rFonts w:ascii="BRH Devanagari Extra" w:hAnsi="BRH Devanagari Extra" w:cs="BRH Devanagari Extra"/>
+                <w:color w:val="000000"/>
+                <w:sz w:val="32"/>
+                <w:szCs w:val="32"/>
               </w:rPr>
               <w:t>Uç urÉÑþ¹Ï</w:t>
             </w:r>
@@ -12717,17 +12168,15 @@
                 <w:rFonts w:ascii="BRH Malayalam Extra" w:hAnsi="BRH Malayalam Extra" w:cs="BRH Devanagari Extra"/>
                 <w:color w:val="000000"/>
                 <w:szCs w:val="32"/>
-                <w:lang w:val="it-IT"/>
-              </w:rPr>
-              <w:t>–</w:t>
-            </w:r>
-            <w:r>
-              <w:rPr>
-                <w:rFonts w:ascii="BRH Devanagari Extra" w:hAnsi="BRH Devanagari Extra" w:cs="BRH Devanagari Extra"/>
-                <w:color w:val="000000"/>
-                <w:sz w:val="32"/>
-                <w:szCs w:val="32"/>
-                <w:lang w:val="it-IT"/>
+              </w:rPr>
+              <w:t>–</w:t>
+            </w:r>
+            <w:r>
+              <w:rPr>
+                <w:rFonts w:ascii="BRH Devanagari Extra" w:hAnsi="BRH Devanagari Extra" w:cs="BRH Devanagari Extra"/>
+                <w:color w:val="000000"/>
+                <w:sz w:val="32"/>
+                <w:szCs w:val="32"/>
               </w:rPr>
               <w:t xml:space="preserve"> UlÉÑþ | </w:t>
             </w:r>
@@ -12760,7 +12209,6 @@
                 <w:color w:val="000000"/>
                 <w:sz w:val="32"/>
                 <w:szCs w:val="32"/>
-                <w:lang w:val="it-IT"/>
               </w:rPr>
             </w:pPr>
             <w:r>
@@ -12769,7 +12217,6 @@
                 <w:color w:val="000000"/>
                 <w:sz w:val="32"/>
                 <w:szCs w:val="32"/>
-                <w:lang w:val="it-IT"/>
               </w:rPr>
               <w:t>(</w:t>
             </w:r>
@@ -12778,7 +12225,6 @@
                 <w:rFonts w:cs="BRH Devanagari Extra"/>
                 <w:color w:val="000000"/>
                 <w:szCs w:val="32"/>
-                <w:lang w:val="it-IT"/>
               </w:rPr>
               <w:t>30</w:t>
             </w:r>
@@ -12788,7 +12234,6 @@
                 <w:color w:val="000000"/>
                 <w:sz w:val="32"/>
                 <w:szCs w:val="32"/>
-                <w:lang w:val="it-IT"/>
               </w:rPr>
               <w:t>)</w:t>
             </w:r>
@@ -12797,7 +12242,6 @@
                 <w:rFonts w:cs="BRH Devanagari Extra"/>
                 <w:color w:val="000000"/>
                 <w:szCs w:val="32"/>
-                <w:lang w:val="it-IT"/>
               </w:rPr>
               <w:t>[P28</w:t>
             </w:r>
@@ -12807,7 +12251,6 @@
                 <w:color w:val="000000"/>
                 <w:sz w:val="32"/>
                 <w:szCs w:val="32"/>
-                <w:lang w:val="it-IT"/>
               </w:rPr>
               <w:t xml:space="preserve">] </w:t>
             </w:r>
@@ -12816,7 +12259,6 @@
                 <w:rFonts w:cs="BRH Devanagari Extra"/>
                 <w:color w:val="000000"/>
                 <w:szCs w:val="32"/>
-                <w:lang w:val="it-IT"/>
               </w:rPr>
               <w:t>4</w:t>
             </w:r>
@@ -12826,7 +12268,6 @@
                 <w:color w:val="000000"/>
                 <w:sz w:val="32"/>
                 <w:szCs w:val="32"/>
-                <w:lang w:val="it-IT"/>
               </w:rPr>
               <w:t>.</w:t>
             </w:r>
@@ -12835,7 +12276,6 @@
                 <w:rFonts w:cs="BRH Devanagari Extra"/>
                 <w:color w:val="000000"/>
                 <w:szCs w:val="32"/>
-                <w:lang w:val="it-IT"/>
               </w:rPr>
               <w:t>3</w:t>
             </w:r>
@@ -12845,7 +12285,6 @@
                 <w:color w:val="000000"/>
                 <w:sz w:val="32"/>
                 <w:szCs w:val="32"/>
-                <w:lang w:val="it-IT"/>
               </w:rPr>
               <w:t>.</w:t>
             </w:r>
@@ -12854,7 +12293,6 @@
                 <w:rFonts w:cs="BRH Devanagari Extra"/>
                 <w:color w:val="000000"/>
                 <w:szCs w:val="32"/>
-                <w:lang w:val="it-IT"/>
               </w:rPr>
               <w:t>12</w:t>
             </w:r>
@@ -12864,7 +12302,6 @@
                 <w:color w:val="000000"/>
                 <w:sz w:val="32"/>
                 <w:szCs w:val="32"/>
-                <w:lang w:val="it-IT"/>
               </w:rPr>
               <w:t>.</w:t>
             </w:r>
@@ -12873,7 +12310,6 @@
                 <w:rFonts w:cs="BRH Devanagari Extra"/>
                 <w:color w:val="000000"/>
                 <w:szCs w:val="32"/>
-                <w:lang w:val="it-IT"/>
               </w:rPr>
               <w:t>3</w:t>
             </w:r>
@@ -12883,7 +12319,6 @@
                 <w:color w:val="000000"/>
                 <w:sz w:val="32"/>
                 <w:szCs w:val="32"/>
-                <w:lang w:val="it-IT"/>
               </w:rPr>
               <w:t>(</w:t>
             </w:r>
@@ -12892,7 +12327,6 @@
                 <w:rFonts w:cs="BRH Devanagari Extra"/>
                 <w:color w:val="000000"/>
                 <w:szCs w:val="32"/>
-                <w:lang w:val="it-IT"/>
               </w:rPr>
               <w:t>24</w:t>
             </w:r>
@@ -12902,7 +12336,6 @@
                 <w:color w:val="000000"/>
                 <w:sz w:val="32"/>
                 <w:szCs w:val="32"/>
-                <w:lang w:val="it-IT"/>
               </w:rPr>
               <w:t>)-  ÌuÉwmÉþkÉÉïÈ |</w:t>
             </w:r>
@@ -12918,7 +12351,6 @@
                 <w:rFonts w:cs="BRH Malayalam Extra"/>
                 <w:color w:val="FF0000"/>
                 <w:szCs w:val="40"/>
-                <w:lang w:val="it-IT"/>
               </w:rPr>
             </w:pPr>
             <w:r>
@@ -12927,7 +12359,6 @@
                 <w:color w:val="000000"/>
                 <w:sz w:val="32"/>
                 <w:szCs w:val="32"/>
-                <w:lang w:val="it-IT"/>
               </w:rPr>
               <w:t>ÌuÉwmÉþkÉÉï</w:t>
             </w:r>
@@ -12936,17 +12367,15 @@
                 <w:rFonts w:ascii="BRH Malayalam Extra" w:hAnsi="BRH Malayalam Extra" w:cs="BRH Devanagari Extra"/>
                 <w:color w:val="000000"/>
                 <w:szCs w:val="32"/>
-                <w:lang w:val="it-IT"/>
-              </w:rPr>
-              <w:t>–</w:t>
-            </w:r>
-            <w:r>
-              <w:rPr>
-                <w:rFonts w:ascii="BRH Devanagari Extra" w:hAnsi="BRH Devanagari Extra" w:cs="BRH Devanagari Extra"/>
-                <w:color w:val="000000"/>
-                <w:sz w:val="32"/>
-                <w:szCs w:val="32"/>
-                <w:lang w:val="it-IT"/>
+              </w:rPr>
+              <w:t>–</w:t>
+            </w:r>
+            <w:r>
+              <w:rPr>
+                <w:rFonts w:ascii="BRH Devanagari Extra" w:hAnsi="BRH Devanagari Extra" w:cs="BRH Devanagari Extra"/>
+                <w:color w:val="000000"/>
+                <w:sz w:val="32"/>
+                <w:szCs w:val="32"/>
               </w:rPr>
               <w:t xml:space="preserve"> CÌiÉ</w:t>
             </w:r>
@@ -12955,17 +12384,15 @@
                 <w:rFonts w:ascii="BRH Malayalam Extra" w:hAnsi="BRH Malayalam Extra" w:cs="BRH Devanagari Extra"/>
                 <w:color w:val="000000"/>
                 <w:szCs w:val="32"/>
-                <w:lang w:val="it-IT"/>
-              </w:rPr>
-              <w:t>–</w:t>
-            </w:r>
-            <w:r>
-              <w:rPr>
-                <w:rFonts w:ascii="BRH Devanagari Extra" w:hAnsi="BRH Devanagari Extra" w:cs="BRH Devanagari Extra"/>
-                <w:color w:val="000000"/>
-                <w:sz w:val="32"/>
-                <w:szCs w:val="32"/>
-                <w:lang w:val="it-IT"/>
+              </w:rPr>
+              <w:t>–</w:t>
+            </w:r>
+            <w:r>
+              <w:rPr>
+                <w:rFonts w:ascii="BRH Devanagari Extra" w:hAnsi="BRH Devanagari Extra" w:cs="BRH Devanagari Extra"/>
+                <w:color w:val="000000"/>
+                <w:sz w:val="32"/>
+                <w:szCs w:val="32"/>
               </w:rPr>
               <w:t xml:space="preserve"> ÌuÉ</w:t>
             </w:r>
@@ -12976,7 +12403,6 @@
                 <w:sz w:val="32"/>
                 <w:szCs w:val="32"/>
                 <w:highlight w:val="yellow"/>
-                <w:lang w:val="it-IT"/>
               </w:rPr>
               <w:t>È</w:t>
             </w:r>
@@ -12986,7 +12412,6 @@
                 <w:color w:val="000000"/>
                 <w:sz w:val="32"/>
                 <w:szCs w:val="32"/>
-                <w:lang w:val="it-IT"/>
               </w:rPr>
               <w:t xml:space="preserve"> - xmÉ</w:t>
             </w:r>
@@ -12995,17 +12420,15 @@
                 <w:rFonts w:ascii="BRH Malayalam Extra" w:hAnsi="BRH Malayalam Extra" w:cs="BRH Devanagari Extra"/>
                 <w:color w:val="000000"/>
                 <w:szCs w:val="32"/>
-                <w:lang w:val="it-IT"/>
-              </w:rPr>
-              <w:t>–</w:t>
-            </w:r>
-            <w:r>
-              <w:rPr>
-                <w:rFonts w:ascii="BRH Devanagari Extra" w:hAnsi="BRH Devanagari Extra" w:cs="BRH Devanagari Extra"/>
-                <w:color w:val="000000"/>
-                <w:sz w:val="32"/>
-                <w:szCs w:val="32"/>
-                <w:lang w:val="it-IT"/>
+              </w:rPr>
+              <w:t>–</w:t>
+            </w:r>
+            <w:r>
+              <w:rPr>
+                <w:rFonts w:ascii="BRH Devanagari Extra" w:hAnsi="BRH Devanagari Extra" w:cs="BRH Devanagari Extra"/>
+                <w:color w:val="000000"/>
+                <w:sz w:val="32"/>
+                <w:szCs w:val="32"/>
               </w:rPr>
               <w:t>®Éï</w:t>
             </w:r>
@@ -13014,17 +12437,15 @@
                 <w:rFonts w:ascii="BRH Malayalam Extra" w:hAnsi="BRH Malayalam Extra" w:cs="BRH Devanagari Extra"/>
                 <w:color w:val="000000"/>
                 <w:szCs w:val="32"/>
-                <w:lang w:val="it-IT"/>
-              </w:rPr>
-              <w:t>–</w:t>
-            </w:r>
-            <w:r>
-              <w:rPr>
-                <w:rFonts w:ascii="BRH Devanagari Extra" w:hAnsi="BRH Devanagari Extra" w:cs="BRH Devanagari Extra"/>
-                <w:color w:val="000000"/>
-                <w:sz w:val="32"/>
-                <w:szCs w:val="32"/>
-                <w:lang w:val="it-IT"/>
+              </w:rPr>
+              <w:t>–</w:t>
+            </w:r>
+            <w:r>
+              <w:rPr>
+                <w:rFonts w:ascii="BRH Devanagari Extra" w:hAnsi="BRH Devanagari Extra" w:cs="BRH Devanagari Extra"/>
+                <w:color w:val="000000"/>
+                <w:sz w:val="32"/>
+                <w:szCs w:val="32"/>
               </w:rPr>
               <w:t xml:space="preserve">È | </w:t>
             </w:r>
@@ -13052,7 +12473,6 @@
                 <w:color w:val="000000"/>
                 <w:sz w:val="32"/>
                 <w:szCs w:val="32"/>
-                <w:lang w:val="it-IT"/>
               </w:rPr>
             </w:pPr>
             <w:r>
@@ -13061,7 +12481,6 @@
                 <w:color w:val="000000"/>
                 <w:sz w:val="32"/>
                 <w:szCs w:val="32"/>
-                <w:lang w:val="it-IT"/>
               </w:rPr>
               <w:t>(</w:t>
             </w:r>
@@ -13070,7 +12489,6 @@
                 <w:rFonts w:cs="BRH Devanagari Extra"/>
                 <w:color w:val="000000"/>
                 <w:szCs w:val="32"/>
-                <w:lang w:val="it-IT"/>
               </w:rPr>
               <w:t>30</w:t>
             </w:r>
@@ -13080,7 +12498,6 @@
                 <w:color w:val="000000"/>
                 <w:sz w:val="32"/>
                 <w:szCs w:val="32"/>
-                <w:lang w:val="it-IT"/>
               </w:rPr>
               <w:t>)</w:t>
             </w:r>
@@ -13089,7 +12506,6 @@
                 <w:rFonts w:cs="BRH Devanagari Extra"/>
                 <w:color w:val="000000"/>
                 <w:szCs w:val="32"/>
-                <w:lang w:val="it-IT"/>
               </w:rPr>
               <w:t>[P28</w:t>
             </w:r>
@@ -13099,7 +12515,6 @@
                 <w:color w:val="000000"/>
                 <w:sz w:val="32"/>
                 <w:szCs w:val="32"/>
-                <w:lang w:val="it-IT"/>
               </w:rPr>
               <w:t xml:space="preserve">] </w:t>
             </w:r>
@@ -13108,7 +12523,6 @@
                 <w:rFonts w:cs="BRH Devanagari Extra"/>
                 <w:color w:val="000000"/>
                 <w:szCs w:val="32"/>
-                <w:lang w:val="it-IT"/>
               </w:rPr>
               <w:t>4</w:t>
             </w:r>
@@ -13118,7 +12532,6 @@
                 <w:color w:val="000000"/>
                 <w:sz w:val="32"/>
                 <w:szCs w:val="32"/>
-                <w:lang w:val="it-IT"/>
               </w:rPr>
               <w:t>.</w:t>
             </w:r>
@@ -13127,7 +12540,6 @@
                 <w:rFonts w:cs="BRH Devanagari Extra"/>
                 <w:color w:val="000000"/>
                 <w:szCs w:val="32"/>
-                <w:lang w:val="it-IT"/>
               </w:rPr>
               <w:t>3</w:t>
             </w:r>
@@ -13137,7 +12549,6 @@
                 <w:color w:val="000000"/>
                 <w:sz w:val="32"/>
                 <w:szCs w:val="32"/>
-                <w:lang w:val="it-IT"/>
               </w:rPr>
               <w:t>.</w:t>
             </w:r>
@@ -13146,7 +12557,6 @@
                 <w:rFonts w:cs="BRH Devanagari Extra"/>
                 <w:color w:val="000000"/>
                 <w:szCs w:val="32"/>
-                <w:lang w:val="it-IT"/>
               </w:rPr>
               <w:t>12</w:t>
             </w:r>
@@ -13156,7 +12566,6 @@
                 <w:color w:val="000000"/>
                 <w:sz w:val="32"/>
                 <w:szCs w:val="32"/>
-                <w:lang w:val="it-IT"/>
               </w:rPr>
               <w:t>.</w:t>
             </w:r>
@@ -13165,7 +12574,6 @@
                 <w:rFonts w:cs="BRH Devanagari Extra"/>
                 <w:color w:val="000000"/>
                 <w:szCs w:val="32"/>
-                <w:lang w:val="it-IT"/>
               </w:rPr>
               <w:t>3</w:t>
             </w:r>
@@ -13175,7 +12583,6 @@
                 <w:color w:val="000000"/>
                 <w:sz w:val="32"/>
                 <w:szCs w:val="32"/>
-                <w:lang w:val="it-IT"/>
               </w:rPr>
               <w:t>(</w:t>
             </w:r>
@@ -13184,7 +12591,6 @@
                 <w:rFonts w:cs="BRH Devanagari Extra"/>
                 <w:color w:val="000000"/>
                 <w:szCs w:val="32"/>
-                <w:lang w:val="it-IT"/>
               </w:rPr>
               <w:t>24</w:t>
             </w:r>
@@ -13194,7 +12600,6 @@
                 <w:color w:val="000000"/>
                 <w:sz w:val="32"/>
                 <w:szCs w:val="32"/>
-                <w:lang w:val="it-IT"/>
               </w:rPr>
               <w:t>)-  ÌuÉwmÉþkÉÉïÈ |</w:t>
             </w:r>
@@ -13210,7 +12615,6 @@
                 <w:rFonts w:cs="BRH Malayalam Extra"/>
                 <w:color w:val="FF0000"/>
                 <w:szCs w:val="40"/>
-                <w:lang w:val="it-IT"/>
               </w:rPr>
             </w:pPr>
             <w:r>
@@ -13219,7 +12623,6 @@
                 <w:color w:val="000000"/>
                 <w:sz w:val="32"/>
                 <w:szCs w:val="32"/>
-                <w:lang w:val="it-IT"/>
               </w:rPr>
               <w:t>ÌuÉwmÉþkÉÉï</w:t>
             </w:r>
@@ -13228,17 +12631,15 @@
                 <w:rFonts w:ascii="BRH Malayalam Extra" w:hAnsi="BRH Malayalam Extra" w:cs="BRH Devanagari Extra"/>
                 <w:color w:val="000000"/>
                 <w:szCs w:val="32"/>
-                <w:lang w:val="it-IT"/>
-              </w:rPr>
-              <w:t>–</w:t>
-            </w:r>
-            <w:r>
-              <w:rPr>
-                <w:rFonts w:ascii="BRH Devanagari Extra" w:hAnsi="BRH Devanagari Extra" w:cs="BRH Devanagari Extra"/>
-                <w:color w:val="000000"/>
-                <w:sz w:val="32"/>
-                <w:szCs w:val="32"/>
-                <w:lang w:val="it-IT"/>
+              </w:rPr>
+              <w:t>–</w:t>
+            </w:r>
+            <w:r>
+              <w:rPr>
+                <w:rFonts w:ascii="BRH Devanagari Extra" w:hAnsi="BRH Devanagari Extra" w:cs="BRH Devanagari Extra"/>
+                <w:color w:val="000000"/>
+                <w:sz w:val="32"/>
+                <w:szCs w:val="32"/>
               </w:rPr>
               <w:t xml:space="preserve"> CÌiÉ</w:t>
             </w:r>
@@ -13247,17 +12648,15 @@
                 <w:rFonts w:ascii="BRH Malayalam Extra" w:hAnsi="BRH Malayalam Extra" w:cs="BRH Devanagari Extra"/>
                 <w:color w:val="000000"/>
                 <w:szCs w:val="32"/>
-                <w:lang w:val="it-IT"/>
-              </w:rPr>
-              <w:t>–</w:t>
-            </w:r>
-            <w:r>
-              <w:rPr>
-                <w:rFonts w:ascii="BRH Devanagari Extra" w:hAnsi="BRH Devanagari Extra" w:cs="BRH Devanagari Extra"/>
-                <w:color w:val="000000"/>
-                <w:sz w:val="32"/>
-                <w:szCs w:val="32"/>
-                <w:lang w:val="it-IT"/>
+              </w:rPr>
+              <w:t>–</w:t>
+            </w:r>
+            <w:r>
+              <w:rPr>
+                <w:rFonts w:ascii="BRH Devanagari Extra" w:hAnsi="BRH Devanagari Extra" w:cs="BRH Devanagari Extra"/>
+                <w:color w:val="000000"/>
+                <w:sz w:val="32"/>
+                <w:szCs w:val="32"/>
               </w:rPr>
               <w:t xml:space="preserve"> </w:t>
             </w:r>
@@ -13268,7 +12667,6 @@
                 <w:sz w:val="32"/>
                 <w:szCs w:val="32"/>
                 <w:highlight w:val="green"/>
-                <w:lang w:val="it-IT"/>
               </w:rPr>
               <w:t>ÌuÉ</w:t>
             </w:r>
@@ -13278,7 +12676,6 @@
                 <w:color w:val="000000"/>
                 <w:sz w:val="32"/>
                 <w:szCs w:val="32"/>
-                <w:lang w:val="it-IT"/>
               </w:rPr>
               <w:t xml:space="preserve"> - xmÉ</w:t>
             </w:r>
@@ -13287,17 +12684,15 @@
                 <w:rFonts w:ascii="BRH Malayalam Extra" w:hAnsi="BRH Malayalam Extra" w:cs="BRH Devanagari Extra"/>
                 <w:color w:val="000000"/>
                 <w:szCs w:val="32"/>
-                <w:lang w:val="it-IT"/>
-              </w:rPr>
-              <w:t>–</w:t>
-            </w:r>
-            <w:r>
-              <w:rPr>
-                <w:rFonts w:ascii="BRH Devanagari Extra" w:hAnsi="BRH Devanagari Extra" w:cs="BRH Devanagari Extra"/>
-                <w:color w:val="000000"/>
-                <w:sz w:val="32"/>
-                <w:szCs w:val="32"/>
-                <w:lang w:val="it-IT"/>
+              </w:rPr>
+              <w:t>–</w:t>
+            </w:r>
+            <w:r>
+              <w:rPr>
+                <w:rFonts w:ascii="BRH Devanagari Extra" w:hAnsi="BRH Devanagari Extra" w:cs="BRH Devanagari Extra"/>
+                <w:color w:val="000000"/>
+                <w:sz w:val="32"/>
+                <w:szCs w:val="32"/>
               </w:rPr>
               <w:t>®Éï</w:t>
             </w:r>
@@ -13306,17 +12701,15 @@
                 <w:rFonts w:ascii="BRH Malayalam Extra" w:hAnsi="BRH Malayalam Extra" w:cs="BRH Devanagari Extra"/>
                 <w:color w:val="000000"/>
                 <w:szCs w:val="32"/>
-                <w:lang w:val="it-IT"/>
-              </w:rPr>
-              <w:t>–</w:t>
-            </w:r>
-            <w:r>
-              <w:rPr>
-                <w:rFonts w:ascii="BRH Devanagari Extra" w:hAnsi="BRH Devanagari Extra" w:cs="BRH Devanagari Extra"/>
-                <w:color w:val="000000"/>
-                <w:sz w:val="32"/>
-                <w:szCs w:val="32"/>
-                <w:lang w:val="it-IT"/>
+              </w:rPr>
+              <w:t>–</w:t>
+            </w:r>
+            <w:r>
+              <w:rPr>
+                <w:rFonts w:ascii="BRH Devanagari Extra" w:hAnsi="BRH Devanagari Extra" w:cs="BRH Devanagari Extra"/>
+                <w:color w:val="000000"/>
+                <w:sz w:val="32"/>
+                <w:szCs w:val="32"/>
               </w:rPr>
               <w:t xml:space="preserve">È | </w:t>
             </w:r>
@@ -13349,7 +12742,6 @@
                 <w:color w:val="000000"/>
                 <w:sz w:val="32"/>
                 <w:szCs w:val="32"/>
-                <w:lang w:val="it-IT"/>
               </w:rPr>
             </w:pPr>
             <w:r>
@@ -13358,7 +12750,6 @@
                 <w:color w:val="000000"/>
                 <w:sz w:val="32"/>
                 <w:szCs w:val="32"/>
-                <w:lang w:val="it-IT"/>
               </w:rPr>
               <w:t>(</w:t>
             </w:r>
@@ -13367,7 +12758,6 @@
                 <w:rFonts w:cs="BRH Devanagari Extra"/>
                 <w:color w:val="000000"/>
                 <w:szCs w:val="32"/>
-                <w:lang w:val="it-IT"/>
               </w:rPr>
               <w:t>25</w:t>
             </w:r>
@@ -13377,7 +12767,6 @@
                 <w:color w:val="000000"/>
                 <w:sz w:val="32"/>
                 <w:szCs w:val="32"/>
-                <w:lang w:val="it-IT"/>
               </w:rPr>
               <w:t>)</w:t>
             </w:r>
@@ -13386,7 +12775,6 @@
                 <w:rFonts w:cs="BRH Devanagari Extra"/>
                 <w:color w:val="000000"/>
                 <w:szCs w:val="32"/>
-                <w:lang w:val="it-IT"/>
               </w:rPr>
               <w:t>[P29</w:t>
             </w:r>
@@ -13396,7 +12784,6 @@
                 <w:color w:val="000000"/>
                 <w:sz w:val="32"/>
                 <w:szCs w:val="32"/>
-                <w:lang w:val="it-IT"/>
               </w:rPr>
               <w:t xml:space="preserve">] </w:t>
             </w:r>
@@ -13405,7 +12792,6 @@
                 <w:rFonts w:cs="BRH Devanagari Extra"/>
                 <w:color w:val="000000"/>
                 <w:szCs w:val="32"/>
-                <w:lang w:val="it-IT"/>
               </w:rPr>
               <w:t>4</w:t>
             </w:r>
@@ -13415,7 +12801,6 @@
                 <w:color w:val="000000"/>
                 <w:sz w:val="32"/>
                 <w:szCs w:val="32"/>
-                <w:lang w:val="it-IT"/>
               </w:rPr>
               <w:t>.</w:t>
             </w:r>
@@ -13424,7 +12809,6 @@
                 <w:rFonts w:cs="BRH Devanagari Extra"/>
                 <w:color w:val="000000"/>
                 <w:szCs w:val="32"/>
-                <w:lang w:val="it-IT"/>
               </w:rPr>
               <w:t>3</w:t>
             </w:r>
@@ -13434,7 +12818,6 @@
                 <w:color w:val="000000"/>
                 <w:sz w:val="32"/>
                 <w:szCs w:val="32"/>
-                <w:lang w:val="it-IT"/>
               </w:rPr>
               <w:t>.</w:t>
             </w:r>
@@ -13443,7 +12826,6 @@
                 <w:rFonts w:cs="BRH Devanagari Extra"/>
                 <w:color w:val="000000"/>
                 <w:szCs w:val="32"/>
-                <w:lang w:val="it-IT"/>
               </w:rPr>
               <w:t>13</w:t>
             </w:r>
@@ -13453,7 +12835,6 @@
                 <w:color w:val="000000"/>
                 <w:sz w:val="32"/>
                 <w:szCs w:val="32"/>
-                <w:lang w:val="it-IT"/>
               </w:rPr>
               <w:t>.</w:t>
             </w:r>
@@ -13462,7 +12843,6 @@
                 <w:rFonts w:cs="BRH Devanagari Extra"/>
                 <w:color w:val="000000"/>
                 <w:szCs w:val="32"/>
-                <w:lang w:val="it-IT"/>
               </w:rPr>
               <w:t>1</w:t>
             </w:r>
@@ -13472,7 +12852,6 @@
                 <w:color w:val="000000"/>
                 <w:sz w:val="32"/>
                 <w:szCs w:val="32"/>
-                <w:lang w:val="it-IT"/>
               </w:rPr>
               <w:t>(</w:t>
             </w:r>
@@ -13481,7 +12860,6 @@
                 <w:rFonts w:cs="BRH Devanagari Extra"/>
                 <w:color w:val="000000"/>
                 <w:szCs w:val="32"/>
-                <w:lang w:val="it-IT"/>
               </w:rPr>
               <w:t>23</w:t>
             </w:r>
@@ -13491,7 +12869,6 @@
                 <w:color w:val="000000"/>
                 <w:sz w:val="32"/>
                 <w:szCs w:val="32"/>
-                <w:lang w:val="it-IT"/>
               </w:rPr>
               <w:t>)-  A</w:t>
             </w:r>
@@ -13500,17 +12877,15 @@
                 <w:rFonts w:ascii="BRH Malayalam Extra" w:hAnsi="BRH Malayalam Extra" w:cs="BRH Devanagari Extra"/>
                 <w:color w:val="000000"/>
                 <w:szCs w:val="32"/>
-                <w:lang w:val="it-IT"/>
-              </w:rPr>
-              <w:t>–</w:t>
-            </w:r>
-            <w:r>
-              <w:rPr>
-                <w:rFonts w:ascii="BRH Devanagari Extra" w:hAnsi="BRH Devanagari Extra" w:cs="BRH Devanagari Extra"/>
-                <w:color w:val="000000"/>
-                <w:sz w:val="32"/>
-                <w:szCs w:val="32"/>
-                <w:lang w:val="it-IT"/>
+              </w:rPr>
+              <w:t>–</w:t>
+            </w:r>
+            <w:r>
+              <w:rPr>
+                <w:rFonts w:ascii="BRH Devanagari Extra" w:hAnsi="BRH Devanagari Extra" w:cs="BRH Devanagari Extra"/>
+                <w:color w:val="000000"/>
+                <w:sz w:val="32"/>
+                <w:szCs w:val="32"/>
               </w:rPr>
               <w:t>alÉå</w:t>
             </w:r>
@@ -13519,17 +12894,15 @@
                 <w:rFonts w:ascii="BRH Malayalam Extra" w:hAnsi="BRH Malayalam Extra" w:cs="BRH Devanagari Extra"/>
                 <w:color w:val="000000"/>
                 <w:szCs w:val="32"/>
-                <w:lang w:val="it-IT"/>
-              </w:rPr>
-              <w:t>–</w:t>
-            </w:r>
-            <w:r>
-              <w:rPr>
-                <w:rFonts w:ascii="BRH Devanagari Extra" w:hAnsi="BRH Devanagari Extra" w:cs="BRH Devanagari Extra"/>
-                <w:color w:val="000000"/>
-                <w:sz w:val="32"/>
-                <w:szCs w:val="32"/>
-                <w:lang w:val="it-IT"/>
+              </w:rPr>
+              <w:t>–</w:t>
+            </w:r>
+            <w:r>
+              <w:rPr>
+                <w:rFonts w:ascii="BRH Devanagari Extra" w:hAnsi="BRH Devanagari Extra" w:cs="BRH Devanagari Extra"/>
+                <w:color w:val="000000"/>
+                <w:sz w:val="32"/>
+                <w:szCs w:val="32"/>
               </w:rPr>
               <w:t xml:space="preserve"> | xuÉ</w:t>
             </w:r>
@@ -13538,17 +12911,15 @@
                 <w:rFonts w:ascii="BRH Malayalam Extra" w:hAnsi="BRH Malayalam Extra" w:cs="BRH Devanagari Extra"/>
                 <w:color w:val="000000"/>
                 <w:szCs w:val="32"/>
-                <w:lang w:val="it-IT"/>
-              </w:rPr>
-              <w:t>–</w:t>
-            </w:r>
-            <w:r>
-              <w:rPr>
-                <w:rFonts w:ascii="BRH Devanagari Extra" w:hAnsi="BRH Devanagari Extra" w:cs="BRH Devanagari Extra"/>
-                <w:color w:val="000000"/>
-                <w:sz w:val="32"/>
-                <w:szCs w:val="32"/>
-                <w:lang w:val="it-IT"/>
+              </w:rPr>
+              <w:t>–</w:t>
+            </w:r>
+            <w:r>
+              <w:rPr>
+                <w:rFonts w:ascii="BRH Devanagari Extra" w:hAnsi="BRH Devanagari Extra" w:cs="BRH Devanagari Extra"/>
+                <w:color w:val="000000"/>
+                <w:sz w:val="32"/>
+                <w:szCs w:val="32"/>
               </w:rPr>
               <w:t>lÉÏ</w:t>
             </w:r>
@@ -13558,7 +12929,6 @@
                 <w:color w:val="000000"/>
                 <w:szCs w:val="32"/>
                 <w:highlight w:val="yellow"/>
-                <w:lang w:val="it-IT"/>
               </w:rPr>
               <w:t>–</w:t>
             </w:r>
@@ -13569,7 +12939,6 @@
                 <w:sz w:val="32"/>
                 <w:szCs w:val="32"/>
                 <w:highlight w:val="yellow"/>
-                <w:lang w:val="it-IT"/>
               </w:rPr>
               <w:t>Mü</w:t>
             </w:r>
@@ -13579,7 +12948,6 @@
                 <w:color w:val="000000"/>
                 <w:sz w:val="32"/>
                 <w:szCs w:val="32"/>
-                <w:lang w:val="it-IT"/>
               </w:rPr>
               <w:t xml:space="preserve"> |</w:t>
             </w:r>
@@ -13596,7 +12964,6 @@
                 <w:color w:val="000000"/>
                 <w:sz w:val="32"/>
                 <w:szCs w:val="32"/>
-                <w:lang w:val="it-IT"/>
               </w:rPr>
             </w:pPr>
             <w:r>
@@ -13605,7 +12972,6 @@
                 <w:color w:val="000000"/>
                 <w:sz w:val="32"/>
                 <w:szCs w:val="32"/>
-                <w:lang w:val="it-IT"/>
               </w:rPr>
               <w:t>A</w:t>
             </w:r>
@@ -13614,17 +12980,15 @@
                 <w:rFonts w:ascii="BRH Malayalam Extra" w:hAnsi="BRH Malayalam Extra" w:cs="BRH Devanagari Extra"/>
                 <w:color w:val="000000"/>
                 <w:szCs w:val="32"/>
-                <w:lang w:val="it-IT"/>
-              </w:rPr>
-              <w:t>–</w:t>
-            </w:r>
-            <w:r>
-              <w:rPr>
-                <w:rFonts w:ascii="BRH Devanagari Extra" w:hAnsi="BRH Devanagari Extra" w:cs="BRH Devanagari Extra"/>
-                <w:color w:val="000000"/>
-                <w:sz w:val="32"/>
-                <w:szCs w:val="32"/>
-                <w:lang w:val="it-IT"/>
+              </w:rPr>
+              <w:t>–</w:t>
+            </w:r>
+            <w:r>
+              <w:rPr>
+                <w:rFonts w:ascii="BRH Devanagari Extra" w:hAnsi="BRH Devanagari Extra" w:cs="BRH Devanagari Extra"/>
+                <w:color w:val="000000"/>
+                <w:sz w:val="32"/>
+                <w:szCs w:val="32"/>
               </w:rPr>
               <w:t>alÉå</w:t>
             </w:r>
@@ -13633,17 +12997,15 @@
                 <w:rFonts w:ascii="BRH Malayalam Extra" w:hAnsi="BRH Malayalam Extra" w:cs="BRH Devanagari Extra"/>
                 <w:color w:val="000000"/>
                 <w:szCs w:val="32"/>
-                <w:lang w:val="it-IT"/>
-              </w:rPr>
-              <w:t>–</w:t>
-            </w:r>
-            <w:r>
-              <w:rPr>
-                <w:rFonts w:ascii="BRH Devanagari Extra" w:hAnsi="BRH Devanagari Extra" w:cs="BRH Devanagari Extra"/>
-                <w:color w:val="000000"/>
-                <w:sz w:val="32"/>
-                <w:szCs w:val="32"/>
-                <w:lang w:val="it-IT"/>
+              </w:rPr>
+              <w:t>–</w:t>
+            </w:r>
+            <w:r>
+              <w:rPr>
+                <w:rFonts w:ascii="BRH Devanagari Extra" w:hAnsi="BRH Devanagari Extra" w:cs="BRH Devanagari Extra"/>
+                <w:color w:val="000000"/>
+                <w:sz w:val="32"/>
+                <w:szCs w:val="32"/>
               </w:rPr>
               <w:t xml:space="preserve"> xuÉ</w:t>
             </w:r>
@@ -13652,17 +13014,15 @@
                 <w:rFonts w:ascii="BRH Malayalam Extra" w:hAnsi="BRH Malayalam Extra" w:cs="BRH Devanagari Extra"/>
                 <w:color w:val="000000"/>
                 <w:szCs w:val="32"/>
-                <w:lang w:val="it-IT"/>
-              </w:rPr>
-              <w:t>–</w:t>
-            </w:r>
-            <w:r>
-              <w:rPr>
-                <w:rFonts w:ascii="BRH Devanagari Extra" w:hAnsi="BRH Devanagari Extra" w:cs="BRH Devanagari Extra"/>
-                <w:color w:val="000000"/>
-                <w:sz w:val="32"/>
-                <w:szCs w:val="32"/>
-                <w:lang w:val="it-IT"/>
+              </w:rPr>
+              <w:t>–</w:t>
+            </w:r>
+            <w:r>
+              <w:rPr>
+                <w:rFonts w:ascii="BRH Devanagari Extra" w:hAnsi="BRH Devanagari Extra" w:cs="BRH Devanagari Extra"/>
+                <w:color w:val="000000"/>
+                <w:sz w:val="32"/>
+                <w:szCs w:val="32"/>
               </w:rPr>
               <w:t>lÉÏ</w:t>
             </w:r>
@@ -13671,17 +13031,15 @@
                 <w:rFonts w:ascii="BRH Malayalam Extra" w:hAnsi="BRH Malayalam Extra" w:cs="BRH Devanagari Extra"/>
                 <w:color w:val="000000"/>
                 <w:szCs w:val="32"/>
-                <w:lang w:val="it-IT"/>
-              </w:rPr>
-              <w:t>–</w:t>
-            </w:r>
-            <w:r>
-              <w:rPr>
-                <w:rFonts w:ascii="BRH Devanagari Extra" w:hAnsi="BRH Devanagari Extra" w:cs="BRH Devanagari Extra"/>
-                <w:color w:val="000000"/>
-                <w:sz w:val="32"/>
-                <w:szCs w:val="32"/>
-                <w:lang w:val="it-IT"/>
+              </w:rPr>
+              <w:t>–</w:t>
+            </w:r>
+            <w:r>
+              <w:rPr>
+                <w:rFonts w:ascii="BRH Devanagari Extra" w:hAnsi="BRH Devanagari Extra" w:cs="BRH Devanagari Extra"/>
+                <w:color w:val="000000"/>
+                <w:sz w:val="32"/>
+                <w:szCs w:val="32"/>
               </w:rPr>
               <w:t xml:space="preserve">Mü </w:t>
             </w:r>
@@ -13692,7 +13050,6 @@
                 <w:sz w:val="32"/>
                 <w:szCs w:val="32"/>
                 <w:highlight w:val="yellow"/>
-                <w:lang w:val="it-IT"/>
               </w:rPr>
               <w:t>xuÉþlÉÏ</w:t>
             </w:r>
@@ -13702,7 +13059,6 @@
                 <w:color w:val="000000"/>
                 <w:szCs w:val="32"/>
                 <w:highlight w:val="yellow"/>
-                <w:lang w:val="it-IT"/>
               </w:rPr>
               <w:t>–</w:t>
             </w:r>
@@ -13713,7 +13069,6 @@
                 <w:sz w:val="32"/>
                 <w:szCs w:val="32"/>
                 <w:highlight w:val="yellow"/>
-                <w:lang w:val="it-IT"/>
               </w:rPr>
               <w:t xml:space="preserve"> MüÉalÉåþ AalÉå xuÉlÉÏ</w:t>
             </w:r>
@@ -13723,7 +13078,6 @@
                 <w:color w:val="000000"/>
                 <w:szCs w:val="32"/>
                 <w:highlight w:val="yellow"/>
-                <w:lang w:val="it-IT"/>
               </w:rPr>
               <w:t>–</w:t>
             </w:r>
@@ -13734,7 +13088,6 @@
                 <w:sz w:val="32"/>
                 <w:szCs w:val="32"/>
                 <w:highlight w:val="yellow"/>
-                <w:lang w:val="it-IT"/>
               </w:rPr>
               <w:t>Mü</w:t>
             </w:r>
@@ -13744,7 +13097,6 @@
                 <w:color w:val="000000"/>
                 <w:sz w:val="32"/>
                 <w:szCs w:val="32"/>
-                <w:lang w:val="it-IT"/>
               </w:rPr>
               <w:t xml:space="preserve"> | </w:t>
             </w:r>
@@ -13761,7 +13113,6 @@
                 <w:color w:val="000000"/>
                 <w:sz w:val="32"/>
                 <w:szCs w:val="32"/>
-                <w:lang w:val="it-IT"/>
               </w:rPr>
             </w:pPr>
             <w:r>
@@ -13770,7 +13121,6 @@
                 <w:color w:val="000000"/>
                 <w:sz w:val="32"/>
                 <w:szCs w:val="32"/>
-                <w:lang w:val="it-IT"/>
               </w:rPr>
               <w:t>(</w:t>
             </w:r>
@@ -13779,7 +13129,6 @@
                 <w:rFonts w:cs="BRH Devanagari Extra"/>
                 <w:color w:val="000000"/>
                 <w:szCs w:val="32"/>
-                <w:lang w:val="it-IT"/>
               </w:rPr>
               <w:t>26</w:t>
             </w:r>
@@ -13789,7 +13138,6 @@
                 <w:color w:val="000000"/>
                 <w:sz w:val="32"/>
                 <w:szCs w:val="32"/>
-                <w:lang w:val="it-IT"/>
               </w:rPr>
               <w:t>)</w:t>
             </w:r>
@@ -13798,7 +13146,6 @@
                 <w:rFonts w:cs="BRH Devanagari Extra"/>
                 <w:color w:val="000000"/>
                 <w:szCs w:val="32"/>
-                <w:lang w:val="it-IT"/>
               </w:rPr>
               <w:t>[P29</w:t>
             </w:r>
@@ -13808,7 +13155,6 @@
                 <w:color w:val="000000"/>
                 <w:sz w:val="32"/>
                 <w:szCs w:val="32"/>
-                <w:lang w:val="it-IT"/>
               </w:rPr>
               <w:t xml:space="preserve">] </w:t>
             </w:r>
@@ -13817,7 +13163,6 @@
                 <w:rFonts w:cs="BRH Devanagari Extra"/>
                 <w:color w:val="000000"/>
                 <w:szCs w:val="32"/>
-                <w:lang w:val="it-IT"/>
               </w:rPr>
               <w:t>4</w:t>
             </w:r>
@@ -13827,7 +13172,6 @@
                 <w:color w:val="000000"/>
                 <w:sz w:val="32"/>
                 <w:szCs w:val="32"/>
-                <w:lang w:val="it-IT"/>
               </w:rPr>
               <w:t>.</w:t>
             </w:r>
@@ -13836,7 +13180,6 @@
                 <w:rFonts w:cs="BRH Devanagari Extra"/>
                 <w:color w:val="000000"/>
                 <w:szCs w:val="32"/>
-                <w:lang w:val="it-IT"/>
               </w:rPr>
               <w:t>3</w:t>
             </w:r>
@@ -13846,7 +13189,6 @@
                 <w:color w:val="000000"/>
                 <w:sz w:val="32"/>
                 <w:szCs w:val="32"/>
-                <w:lang w:val="it-IT"/>
               </w:rPr>
               <w:t>.</w:t>
             </w:r>
@@ -13855,7 +13197,6 @@
                 <w:rFonts w:cs="BRH Devanagari Extra"/>
                 <w:color w:val="000000"/>
                 <w:szCs w:val="32"/>
-                <w:lang w:val="it-IT"/>
               </w:rPr>
               <w:t>13</w:t>
             </w:r>
@@ -13865,7 +13206,6 @@
                 <w:color w:val="000000"/>
                 <w:sz w:val="32"/>
                 <w:szCs w:val="32"/>
-                <w:lang w:val="it-IT"/>
               </w:rPr>
               <w:t>.</w:t>
             </w:r>
@@ -13874,7 +13214,6 @@
                 <w:rFonts w:cs="BRH Devanagari Extra"/>
                 <w:color w:val="000000"/>
                 <w:szCs w:val="32"/>
-                <w:lang w:val="it-IT"/>
               </w:rPr>
               <w:t>1</w:t>
             </w:r>
@@ -13884,7 +13223,6 @@
                 <w:color w:val="000000"/>
                 <w:sz w:val="32"/>
                 <w:szCs w:val="32"/>
-                <w:lang w:val="it-IT"/>
               </w:rPr>
               <w:t>(</w:t>
             </w:r>
@@ -13893,7 +13231,6 @@
                 <w:rFonts w:cs="BRH Devanagari Extra"/>
                 <w:color w:val="000000"/>
                 <w:szCs w:val="32"/>
-                <w:lang w:val="it-IT"/>
               </w:rPr>
               <w:t>24</w:t>
             </w:r>
@@ -13903,7 +13240,6 @@
                 <w:color w:val="000000"/>
                 <w:sz w:val="32"/>
                 <w:szCs w:val="32"/>
-                <w:lang w:val="it-IT"/>
               </w:rPr>
               <w:t>)-  xuÉ</w:t>
             </w:r>
@@ -13912,17 +13248,15 @@
                 <w:rFonts w:ascii="BRH Malayalam Extra" w:hAnsi="BRH Malayalam Extra" w:cs="BRH Devanagari Extra"/>
                 <w:color w:val="000000"/>
                 <w:szCs w:val="32"/>
-                <w:lang w:val="it-IT"/>
-              </w:rPr>
-              <w:t>–</w:t>
-            </w:r>
-            <w:r>
-              <w:rPr>
-                <w:rFonts w:ascii="BRH Devanagari Extra" w:hAnsi="BRH Devanagari Extra" w:cs="BRH Devanagari Extra"/>
-                <w:color w:val="000000"/>
-                <w:sz w:val="32"/>
-                <w:szCs w:val="32"/>
-                <w:lang w:val="it-IT"/>
+              </w:rPr>
+              <w:t>–</w:t>
+            </w:r>
+            <w:r>
+              <w:rPr>
+                <w:rFonts w:ascii="BRH Devanagari Extra" w:hAnsi="BRH Devanagari Extra" w:cs="BRH Devanagari Extra"/>
+                <w:color w:val="000000"/>
+                <w:sz w:val="32"/>
+                <w:szCs w:val="32"/>
               </w:rPr>
               <w:t>lÉÏ</w:t>
             </w:r>
@@ -13932,7 +13266,6 @@
                 <w:color w:val="000000"/>
                 <w:szCs w:val="32"/>
                 <w:highlight w:val="yellow"/>
-                <w:lang w:val="it-IT"/>
               </w:rPr>
               <w:t>–</w:t>
             </w:r>
@@ -13943,7 +13276,6 @@
                 <w:sz w:val="32"/>
                 <w:szCs w:val="32"/>
                 <w:highlight w:val="yellow"/>
-                <w:lang w:val="it-IT"/>
               </w:rPr>
               <w:t>Mü</w:t>
             </w:r>
@@ -13953,7 +13285,6 @@
                 <w:color w:val="000000"/>
                 <w:sz w:val="32"/>
                 <w:szCs w:val="32"/>
-                <w:lang w:val="it-IT"/>
               </w:rPr>
               <w:t xml:space="preserve"> | xÉ</w:t>
             </w:r>
@@ -13962,17 +13293,15 @@
                 <w:rFonts w:ascii="BRH Malayalam Extra" w:hAnsi="BRH Malayalam Extra" w:cs="BRH Devanagari Extra"/>
                 <w:color w:val="000000"/>
                 <w:szCs w:val="32"/>
-                <w:lang w:val="it-IT"/>
-              </w:rPr>
-              <w:t>–</w:t>
-            </w:r>
-            <w:r>
-              <w:rPr>
-                <w:rFonts w:ascii="BRH Devanagari Extra" w:hAnsi="BRH Devanagari Extra" w:cs="BRH Devanagari Extra"/>
-                <w:color w:val="000000"/>
-                <w:sz w:val="32"/>
-                <w:szCs w:val="32"/>
-                <w:lang w:val="it-IT"/>
+              </w:rPr>
+              <w:t>–</w:t>
+            </w:r>
+            <w:r>
+              <w:rPr>
+                <w:rFonts w:ascii="BRH Devanagari Extra" w:hAnsi="BRH Devanagari Extra" w:cs="BRH Devanagari Extra"/>
+                <w:color w:val="000000"/>
+                <w:sz w:val="32"/>
+                <w:szCs w:val="32"/>
               </w:rPr>
               <w:t>lSØMçü |</w:t>
             </w:r>
@@ -13989,7 +13318,6 @@
                 <w:color w:val="000000"/>
                 <w:sz w:val="32"/>
                 <w:szCs w:val="32"/>
-                <w:lang w:val="it-IT"/>
               </w:rPr>
             </w:pPr>
             <w:r>
@@ -13998,7 +13326,6 @@
                 <w:color w:val="000000"/>
                 <w:sz w:val="32"/>
                 <w:szCs w:val="32"/>
-                <w:lang w:val="it-IT"/>
               </w:rPr>
               <w:t>xuÉ</w:t>
             </w:r>
@@ -14007,17 +13334,15 @@
                 <w:rFonts w:ascii="BRH Malayalam Extra" w:hAnsi="BRH Malayalam Extra" w:cs="BRH Devanagari Extra"/>
                 <w:color w:val="000000"/>
                 <w:szCs w:val="32"/>
-                <w:lang w:val="it-IT"/>
-              </w:rPr>
-              <w:t>–</w:t>
-            </w:r>
-            <w:r>
-              <w:rPr>
-                <w:rFonts w:ascii="BRH Devanagari Extra" w:hAnsi="BRH Devanagari Extra" w:cs="BRH Devanagari Extra"/>
-                <w:color w:val="000000"/>
-                <w:sz w:val="32"/>
-                <w:szCs w:val="32"/>
-                <w:lang w:val="it-IT"/>
+              </w:rPr>
+              <w:t>–</w:t>
+            </w:r>
+            <w:r>
+              <w:rPr>
+                <w:rFonts w:ascii="BRH Devanagari Extra" w:hAnsi="BRH Devanagari Extra" w:cs="BRH Devanagari Extra"/>
+                <w:color w:val="000000"/>
+                <w:sz w:val="32"/>
+                <w:szCs w:val="32"/>
               </w:rPr>
               <w:t>lÉÏ</w:t>
             </w:r>
@@ -14026,17 +13351,123 @@
                 <w:rFonts w:ascii="BRH Malayalam Extra" w:hAnsi="BRH Malayalam Extra" w:cs="BRH Devanagari Extra"/>
                 <w:color w:val="000000"/>
                 <w:szCs w:val="32"/>
-                <w:lang w:val="it-IT"/>
-              </w:rPr>
-              <w:t>–</w:t>
-            </w:r>
-            <w:r>
-              <w:rPr>
-                <w:rFonts w:ascii="BRH Devanagari Extra" w:hAnsi="BRH Devanagari Extra" w:cs="BRH Devanagari Extra"/>
-                <w:color w:val="000000"/>
-                <w:sz w:val="32"/>
-                <w:szCs w:val="32"/>
-                <w:lang w:val="it-IT"/>
+              </w:rPr>
+              <w:t>–</w:t>
+            </w:r>
+            <w:r>
+              <w:rPr>
+                <w:rFonts w:ascii="BRH Devanagari Extra" w:hAnsi="BRH Devanagari Extra" w:cs="BRH Devanagari Extra"/>
+                <w:color w:val="000000"/>
+                <w:sz w:val="32"/>
+                <w:szCs w:val="32"/>
+                <w:highlight w:val="yellow"/>
+              </w:rPr>
+              <w:t>Mü</w:t>
+            </w:r>
+            <w:r>
+              <w:rPr>
+                <w:rFonts w:ascii="BRH Devanagari Extra" w:hAnsi="BRH Devanagari Extra" w:cs="BRH Devanagari Extra"/>
+                <w:color w:val="000000"/>
+                <w:sz w:val="32"/>
+                <w:szCs w:val="32"/>
+              </w:rPr>
+              <w:t xml:space="preserve"> xÉ</w:t>
+            </w:r>
+            <w:r>
+              <w:rPr>
+                <w:rFonts w:ascii="BRH Malayalam Extra" w:hAnsi="BRH Malayalam Extra" w:cs="BRH Devanagari Extra"/>
+                <w:color w:val="000000"/>
+                <w:szCs w:val="32"/>
+              </w:rPr>
+              <w:t>–</w:t>
+            </w:r>
+            <w:r>
+              <w:rPr>
+                <w:rFonts w:ascii="BRH Devanagari Extra" w:hAnsi="BRH Devanagari Extra" w:cs="BRH Devanagari Extra"/>
+                <w:color w:val="000000"/>
+                <w:sz w:val="32"/>
+                <w:szCs w:val="32"/>
+              </w:rPr>
+              <w:t>lSØZÉç xÉ</w:t>
+            </w:r>
+            <w:r>
+              <w:rPr>
+                <w:rFonts w:ascii="BRH Malayalam Extra" w:hAnsi="BRH Malayalam Extra" w:cs="BRH Devanagari Extra"/>
+                <w:color w:val="000000"/>
+                <w:szCs w:val="32"/>
+              </w:rPr>
+              <w:t>–</w:t>
+            </w:r>
+            <w:r>
+              <w:rPr>
+                <w:rFonts w:ascii="BRH Devanagari Extra" w:hAnsi="BRH Devanagari Extra" w:cs="BRH Devanagari Extra"/>
+                <w:color w:val="000000"/>
+                <w:sz w:val="32"/>
+                <w:szCs w:val="32"/>
+              </w:rPr>
+              <w:t>lSØZÉç xuÉþ</w:t>
+            </w:r>
+            <w:r>
+              <w:rPr>
+                <w:rFonts w:ascii="BRH Devanagari Extra" w:hAnsi="BRH Devanagari Extra" w:cs="BRH Devanagari Extra"/>
+                <w:color w:val="000000"/>
+                <w:sz w:val="32"/>
+                <w:szCs w:val="32"/>
+                <w:highlight w:val="yellow"/>
+              </w:rPr>
+              <w:t>lÉ</w:t>
+            </w:r>
+            <w:r>
+              <w:rPr>
+                <w:rFonts w:ascii="BRH Devanagari Extra" w:hAnsi="BRH Devanagari Extra" w:cs="BRH Devanagari Extra"/>
+                <w:color w:val="000000"/>
+                <w:sz w:val="32"/>
+                <w:szCs w:val="32"/>
+              </w:rPr>
+              <w:t>Ï</w:t>
+            </w:r>
+            <w:r>
+              <w:rPr>
+                <w:rFonts w:ascii="BRH Malayalam Extra" w:hAnsi="BRH Malayalam Extra" w:cs="BRH Devanagari Extra"/>
+                <w:color w:val="000000"/>
+                <w:szCs w:val="32"/>
+              </w:rPr>
+              <w:t>–</w:t>
+            </w:r>
+            <w:r>
+              <w:rPr>
+                <w:rFonts w:ascii="BRH Devanagari Extra" w:hAnsi="BRH Devanagari Extra" w:cs="BRH Devanagari Extra"/>
+                <w:color w:val="000000"/>
+                <w:sz w:val="32"/>
+                <w:szCs w:val="32"/>
+              </w:rPr>
+              <w:t xml:space="preserve">Mü </w:t>
+            </w:r>
+            <w:r>
+              <w:rPr>
+                <w:rFonts w:ascii="BRH Devanagari Extra" w:hAnsi="BRH Devanagari Extra" w:cs="BRH Devanagari Extra"/>
+                <w:color w:val="000000"/>
+                <w:sz w:val="32"/>
+                <w:szCs w:val="32"/>
+                <w:highlight w:val="yellow"/>
+              </w:rPr>
+              <w:t>xuÉþlÉÏ</w:t>
+            </w:r>
+            <w:r>
+              <w:rPr>
+                <w:rFonts w:ascii="BRH Malayalam Extra" w:hAnsi="BRH Malayalam Extra" w:cs="BRH Devanagari Extra"/>
+                <w:color w:val="000000"/>
+                <w:szCs w:val="32"/>
+                <w:highlight w:val="yellow"/>
+              </w:rPr>
+              <w:t>–</w:t>
+            </w:r>
+            <w:r>
+              <w:rPr>
+                <w:rFonts w:ascii="BRH Devanagari Extra" w:hAnsi="BRH Devanagari Extra" w:cs="BRH Devanagari Extra"/>
+                <w:color w:val="000000"/>
+                <w:sz w:val="32"/>
+                <w:szCs w:val="32"/>
               </w:rPr>
               <w:t>Mü xÉ</w:t>
             </w:r>
@@ -14045,136 +13476,15 @@
                 <w:rFonts w:ascii="BRH Malayalam Extra" w:hAnsi="BRH Malayalam Extra" w:cs="BRH Devanagari Extra"/>
                 <w:color w:val="000000"/>
                 <w:szCs w:val="32"/>
-                <w:lang w:val="it-IT"/>
-              </w:rPr>
-              <w:t>–</w:t>
-            </w:r>
-            <w:r>
-              <w:rPr>
-                <w:rFonts w:ascii="BRH Devanagari Extra" w:hAnsi="BRH Devanagari Extra" w:cs="BRH Devanagari Extra"/>
-                <w:color w:val="000000"/>
-                <w:sz w:val="32"/>
-                <w:szCs w:val="32"/>
-                <w:lang w:val="it-IT"/>
-              </w:rPr>
-              <w:t>lSØZÉç xÉ</w:t>
-            </w:r>
-            <w:r>
-              <w:rPr>
-                <w:rFonts w:ascii="BRH Malayalam Extra" w:hAnsi="BRH Malayalam Extra" w:cs="BRH Devanagari Extra"/>
-                <w:color w:val="000000"/>
-                <w:szCs w:val="32"/>
-                <w:lang w:val="it-IT"/>
-              </w:rPr>
-              <w:t>–</w:t>
-            </w:r>
-            <w:r>
-              <w:rPr>
-                <w:rFonts w:ascii="BRH Devanagari Extra" w:hAnsi="BRH Devanagari Extra" w:cs="BRH Devanagari Extra"/>
-                <w:color w:val="000000"/>
-                <w:sz w:val="32"/>
-                <w:szCs w:val="32"/>
-                <w:lang w:val="it-IT"/>
-              </w:rPr>
-              <w:t>lSØZÉç xuÉþ</w:t>
-            </w:r>
-            <w:r>
-              <w:rPr>
-                <w:rFonts w:ascii="BRH Devanagari Extra" w:hAnsi="BRH Devanagari Extra" w:cs="BRH Devanagari Extra"/>
-                <w:color w:val="000000"/>
-                <w:sz w:val="32"/>
-                <w:szCs w:val="32"/>
-                <w:highlight w:val="yellow"/>
-                <w:lang w:val="it-IT"/>
-              </w:rPr>
-              <w:t>lÉ</w:t>
-            </w:r>
-            <w:r>
-              <w:rPr>
-                <w:rFonts w:ascii="BRH Devanagari Extra" w:hAnsi="BRH Devanagari Extra" w:cs="BRH Devanagari Extra"/>
-                <w:color w:val="000000"/>
-                <w:sz w:val="32"/>
-                <w:szCs w:val="32"/>
-                <w:lang w:val="it-IT"/>
-              </w:rPr>
-              <w:t>Ï</w:t>
-            </w:r>
-            <w:r>
-              <w:rPr>
-                <w:rFonts w:ascii="BRH Malayalam Extra" w:hAnsi="BRH Malayalam Extra" w:cs="BRH Devanagari Extra"/>
-                <w:color w:val="000000"/>
-                <w:szCs w:val="32"/>
-                <w:lang w:val="it-IT"/>
-              </w:rPr>
-              <w:t>–</w:t>
-            </w:r>
-            <w:r>
-              <w:rPr>
-                <w:rFonts w:ascii="BRH Devanagari Extra" w:hAnsi="BRH Devanagari Extra" w:cs="BRH Devanagari Extra"/>
-                <w:color w:val="000000"/>
-                <w:sz w:val="32"/>
-                <w:szCs w:val="32"/>
-                <w:lang w:val="it-IT"/>
-              </w:rPr>
-              <w:t xml:space="preserve">Mü </w:t>
-            </w:r>
-            <w:r>
-              <w:rPr>
-                <w:rFonts w:ascii="BRH Devanagari Extra" w:hAnsi="BRH Devanagari Extra" w:cs="BRH Devanagari Extra"/>
-                <w:color w:val="000000"/>
-                <w:sz w:val="32"/>
-                <w:szCs w:val="32"/>
-                <w:highlight w:val="yellow"/>
-                <w:lang w:val="it-IT"/>
-              </w:rPr>
-              <w:t>xuÉþlÉÏ</w:t>
-            </w:r>
-            <w:r>
-              <w:rPr>
-                <w:rFonts w:ascii="BRH Malayalam Extra" w:hAnsi="BRH Malayalam Extra" w:cs="BRH Devanagari Extra"/>
-                <w:color w:val="000000"/>
-                <w:szCs w:val="32"/>
-                <w:highlight w:val="yellow"/>
-                <w:lang w:val="it-IT"/>
-              </w:rPr>
-              <w:t>–</w:t>
-            </w:r>
-            <w:r>
-              <w:rPr>
-                <w:rFonts w:ascii="BRH Devanagari Extra" w:hAnsi="BRH Devanagari Extra" w:cs="BRH Devanagari Extra"/>
-                <w:color w:val="000000"/>
-                <w:sz w:val="32"/>
-                <w:szCs w:val="32"/>
-                <w:lang w:val="it-IT"/>
-              </w:rPr>
-              <w:t>Mü</w:t>
-            </w:r>
-            <w:r>
-              <w:rPr>
-                <w:rFonts w:ascii="BRH Devanagari Extra" w:hAnsi="BRH Devanagari Extra" w:cs="BRH Devanagari Extra"/>
-                <w:color w:val="000000"/>
-                <w:sz w:val="32"/>
-                <w:szCs w:val="32"/>
-                <w:lang w:val="it-IT"/>
-              </w:rPr>
-              <w:t xml:space="preserve"> xÉ</w:t>
-            </w:r>
-            <w:r>
-              <w:rPr>
-                <w:rFonts w:ascii="BRH Malayalam Extra" w:hAnsi="BRH Malayalam Extra" w:cs="BRH Devanagari Extra"/>
-                <w:color w:val="000000"/>
-                <w:szCs w:val="32"/>
-                <w:lang w:val="it-IT"/>
-              </w:rPr>
-              <w:t>–</w:t>
-            </w:r>
-            <w:r>
-              <w:rPr>
-                <w:rFonts w:ascii="BRH Devanagari Extra" w:hAnsi="BRH Devanagari Extra" w:cs="BRH Devanagari Extra"/>
-                <w:color w:val="000000"/>
-                <w:sz w:val="32"/>
-                <w:szCs w:val="32"/>
-                <w:lang w:val="it-IT"/>
+              </w:rPr>
+              <w:t>–</w:t>
+            </w:r>
+            <w:r>
+              <w:rPr>
+                <w:rFonts w:ascii="BRH Devanagari Extra" w:hAnsi="BRH Devanagari Extra" w:cs="BRH Devanagari Extra"/>
+                <w:color w:val="000000"/>
+                <w:sz w:val="32"/>
+                <w:szCs w:val="32"/>
               </w:rPr>
               <w:t xml:space="preserve">lSØMçü | </w:t>
             </w:r>
@@ -14191,7 +13501,6 @@
                 <w:color w:val="000000"/>
                 <w:sz w:val="32"/>
                 <w:szCs w:val="32"/>
-                <w:lang w:val="it-IT"/>
               </w:rPr>
             </w:pPr>
             <w:r>
@@ -14200,7 +13509,6 @@
                 <w:color w:val="000000"/>
                 <w:sz w:val="32"/>
                 <w:szCs w:val="32"/>
-                <w:lang w:val="it-IT"/>
               </w:rPr>
               <w:t>(</w:t>
             </w:r>
@@ -14209,7 +13517,6 @@
                 <w:rFonts w:cs="BRH Devanagari Extra"/>
                 <w:color w:val="000000"/>
                 <w:szCs w:val="32"/>
-                <w:lang w:val="it-IT"/>
               </w:rPr>
               <w:t>27</w:t>
             </w:r>
@@ -14219,7 +13526,6 @@
                 <w:color w:val="000000"/>
                 <w:sz w:val="32"/>
                 <w:szCs w:val="32"/>
-                <w:lang w:val="it-IT"/>
               </w:rPr>
               <w:t>)</w:t>
             </w:r>
@@ -14228,7 +13534,6 @@
                 <w:rFonts w:cs="BRH Devanagari Extra"/>
                 <w:color w:val="000000"/>
                 <w:szCs w:val="32"/>
-                <w:lang w:val="it-IT"/>
               </w:rPr>
               <w:t>[P29</w:t>
             </w:r>
@@ -14238,7 +13543,6 @@
                 <w:color w:val="000000"/>
                 <w:sz w:val="32"/>
                 <w:szCs w:val="32"/>
-                <w:lang w:val="it-IT"/>
               </w:rPr>
               <w:t xml:space="preserve">] </w:t>
             </w:r>
@@ -14247,7 +13551,6 @@
                 <w:rFonts w:cs="BRH Devanagari Extra"/>
                 <w:color w:val="000000"/>
                 <w:szCs w:val="32"/>
-                <w:lang w:val="it-IT"/>
               </w:rPr>
               <w:t>4</w:t>
             </w:r>
@@ -14257,7 +13560,6 @@
                 <w:color w:val="000000"/>
                 <w:sz w:val="32"/>
                 <w:szCs w:val="32"/>
-                <w:lang w:val="it-IT"/>
               </w:rPr>
               <w:t>.</w:t>
             </w:r>
@@ -14266,7 +13568,6 @@
                 <w:rFonts w:cs="BRH Devanagari Extra"/>
                 <w:color w:val="000000"/>
                 <w:szCs w:val="32"/>
-                <w:lang w:val="it-IT"/>
               </w:rPr>
               <w:t>3</w:t>
             </w:r>
@@ -14276,7 +13577,6 @@
                 <w:color w:val="000000"/>
                 <w:sz w:val="32"/>
                 <w:szCs w:val="32"/>
-                <w:lang w:val="it-IT"/>
               </w:rPr>
               <w:t>.</w:t>
             </w:r>
@@ -14285,7 +13585,6 @@
                 <w:rFonts w:cs="BRH Devanagari Extra"/>
                 <w:color w:val="000000"/>
                 <w:szCs w:val="32"/>
-                <w:lang w:val="it-IT"/>
               </w:rPr>
               <w:t>13</w:t>
             </w:r>
@@ -14295,7 +13594,6 @@
                 <w:color w:val="000000"/>
                 <w:sz w:val="32"/>
                 <w:szCs w:val="32"/>
-                <w:lang w:val="it-IT"/>
               </w:rPr>
               <w:t>.</w:t>
             </w:r>
@@ -14304,7 +13602,6 @@
                 <w:rFonts w:cs="BRH Devanagari Extra"/>
                 <w:color w:val="000000"/>
                 <w:szCs w:val="32"/>
-                <w:lang w:val="it-IT"/>
               </w:rPr>
               <w:t>1</w:t>
             </w:r>
@@ -14314,7 +13611,6 @@
                 <w:color w:val="000000"/>
                 <w:sz w:val="32"/>
                 <w:szCs w:val="32"/>
-                <w:lang w:val="it-IT"/>
               </w:rPr>
               <w:t>(</w:t>
             </w:r>
@@ -14323,7 +13619,6 @@
                 <w:rFonts w:cs="BRH Devanagari Extra"/>
                 <w:color w:val="000000"/>
                 <w:szCs w:val="32"/>
-                <w:lang w:val="it-IT"/>
               </w:rPr>
               <w:t>24</w:t>
             </w:r>
@@ -14333,7 +13628,6 @@
                 <w:color w:val="000000"/>
                 <w:sz w:val="32"/>
                 <w:szCs w:val="32"/>
-                <w:lang w:val="it-IT"/>
               </w:rPr>
               <w:t>)-  xuÉ</w:t>
             </w:r>
@@ -14342,17 +13636,15 @@
                 <w:rFonts w:ascii="BRH Malayalam Extra" w:hAnsi="BRH Malayalam Extra" w:cs="BRH Devanagari Extra"/>
                 <w:color w:val="000000"/>
                 <w:szCs w:val="32"/>
-                <w:lang w:val="it-IT"/>
-              </w:rPr>
-              <w:t>–</w:t>
-            </w:r>
-            <w:r>
-              <w:rPr>
-                <w:rFonts w:ascii="BRH Devanagari Extra" w:hAnsi="BRH Devanagari Extra" w:cs="BRH Devanagari Extra"/>
-                <w:color w:val="000000"/>
-                <w:sz w:val="32"/>
-                <w:szCs w:val="32"/>
-                <w:lang w:val="it-IT"/>
+              </w:rPr>
+              <w:t>–</w:t>
+            </w:r>
+            <w:r>
+              <w:rPr>
+                <w:rFonts w:ascii="BRH Devanagari Extra" w:hAnsi="BRH Devanagari Extra" w:cs="BRH Devanagari Extra"/>
+                <w:color w:val="000000"/>
+                <w:sz w:val="32"/>
+                <w:szCs w:val="32"/>
               </w:rPr>
               <w:t>lÉÏ</w:t>
             </w:r>
@@ -14362,7 +13654,6 @@
                 <w:color w:val="000000"/>
                 <w:szCs w:val="32"/>
                 <w:highlight w:val="yellow"/>
-                <w:lang w:val="it-IT"/>
               </w:rPr>
               <w:t>–</w:t>
             </w:r>
@@ -14373,7 +13664,6 @@
                 <w:sz w:val="32"/>
                 <w:szCs w:val="32"/>
                 <w:highlight w:val="yellow"/>
-                <w:lang w:val="it-IT"/>
               </w:rPr>
               <w:t>M</w:t>
             </w:r>
@@ -14383,7 +13673,6 @@
                 <w:color w:val="000000"/>
                 <w:sz w:val="32"/>
                 <w:szCs w:val="32"/>
-                <w:lang w:val="it-IT"/>
               </w:rPr>
               <w:t>ü |</w:t>
             </w:r>
@@ -14399,7 +13688,6 @@
                 <w:rFonts w:cs="BRH Malayalam Extra"/>
                 <w:color w:val="FF0000"/>
                 <w:szCs w:val="40"/>
-                <w:lang w:val="it-IT"/>
               </w:rPr>
             </w:pPr>
             <w:r>
@@ -14408,7 +13696,6 @@
                 <w:color w:val="000000"/>
                 <w:sz w:val="32"/>
                 <w:szCs w:val="32"/>
-                <w:lang w:val="it-IT"/>
               </w:rPr>
               <w:t>xuÉ</w:t>
             </w:r>
@@ -14417,17 +13704,15 @@
                 <w:rFonts w:ascii="BRH Malayalam Extra" w:hAnsi="BRH Malayalam Extra" w:cs="BRH Devanagari Extra"/>
                 <w:color w:val="000000"/>
                 <w:szCs w:val="32"/>
-                <w:lang w:val="it-IT"/>
-              </w:rPr>
-              <w:t>–</w:t>
-            </w:r>
-            <w:r>
-              <w:rPr>
-                <w:rFonts w:ascii="BRH Devanagari Extra" w:hAnsi="BRH Devanagari Extra" w:cs="BRH Devanagari Extra"/>
-                <w:color w:val="000000"/>
-                <w:sz w:val="32"/>
-                <w:szCs w:val="32"/>
-                <w:lang w:val="it-IT"/>
+              </w:rPr>
+              <w:t>–</w:t>
+            </w:r>
+            <w:r>
+              <w:rPr>
+                <w:rFonts w:ascii="BRH Devanagari Extra" w:hAnsi="BRH Devanagari Extra" w:cs="BRH Devanagari Extra"/>
+                <w:color w:val="000000"/>
+                <w:sz w:val="32"/>
+                <w:szCs w:val="32"/>
               </w:rPr>
               <w:t>lÉÏ</w:t>
             </w:r>
@@ -14436,17 +13721,15 @@
                 <w:rFonts w:ascii="BRH Malayalam Extra" w:hAnsi="BRH Malayalam Extra" w:cs="BRH Devanagari Extra"/>
                 <w:color w:val="000000"/>
                 <w:szCs w:val="32"/>
-                <w:lang w:val="it-IT"/>
-              </w:rPr>
-              <w:t>–</w:t>
-            </w:r>
-            <w:r>
-              <w:rPr>
-                <w:rFonts w:ascii="BRH Devanagari Extra" w:hAnsi="BRH Devanagari Extra" w:cs="BRH Devanagari Extra"/>
-                <w:color w:val="000000"/>
-                <w:sz w:val="32"/>
-                <w:szCs w:val="32"/>
-                <w:lang w:val="it-IT"/>
+              </w:rPr>
+              <w:t>–</w:t>
+            </w:r>
+            <w:r>
+              <w:rPr>
+                <w:rFonts w:ascii="BRH Devanagari Extra" w:hAnsi="BRH Devanagari Extra" w:cs="BRH Devanagari Extra"/>
+                <w:color w:val="000000"/>
+                <w:sz w:val="32"/>
+                <w:szCs w:val="32"/>
               </w:rPr>
               <w:t>MåüÌiÉþ xÉÑ - A</w:t>
             </w:r>
@@ -14455,17 +13738,15 @@
                 <w:rFonts w:ascii="BRH Malayalam Extra" w:hAnsi="BRH Malayalam Extra" w:cs="BRH Devanagari Extra"/>
                 <w:color w:val="000000"/>
                 <w:szCs w:val="32"/>
-                <w:lang w:val="it-IT"/>
-              </w:rPr>
-              <w:t>–</w:t>
-            </w:r>
-            <w:r>
-              <w:rPr>
-                <w:rFonts w:ascii="BRH Devanagari Extra" w:hAnsi="BRH Devanagari Extra" w:cs="BRH Devanagari Extra"/>
-                <w:color w:val="000000"/>
-                <w:sz w:val="32"/>
-                <w:szCs w:val="32"/>
-                <w:lang w:val="it-IT"/>
+              </w:rPr>
+              <w:t>–</w:t>
+            </w:r>
+            <w:r>
+              <w:rPr>
+                <w:rFonts w:ascii="BRH Devanagari Extra" w:hAnsi="BRH Devanagari Extra" w:cs="BRH Devanagari Extra"/>
+                <w:color w:val="000000"/>
+                <w:sz w:val="32"/>
+                <w:szCs w:val="32"/>
               </w:rPr>
               <w:t>lÉÏ</w:t>
             </w:r>
@@ -14474,17 +13755,15 @@
                 <w:rFonts w:ascii="BRH Malayalam Extra" w:hAnsi="BRH Malayalam Extra" w:cs="BRH Devanagari Extra"/>
                 <w:color w:val="000000"/>
                 <w:szCs w:val="32"/>
-                <w:lang w:val="it-IT"/>
-              </w:rPr>
-              <w:t>–</w:t>
-            </w:r>
-            <w:r>
-              <w:rPr>
-                <w:rFonts w:ascii="BRH Devanagari Extra" w:hAnsi="BRH Devanagari Extra" w:cs="BRH Devanagari Extra"/>
-                <w:color w:val="000000"/>
-                <w:sz w:val="32"/>
-                <w:szCs w:val="32"/>
-                <w:lang w:val="it-IT"/>
+              </w:rPr>
+              <w:t>–</w:t>
+            </w:r>
+            <w:r>
+              <w:rPr>
+                <w:rFonts w:ascii="BRH Devanagari Extra" w:hAnsi="BRH Devanagari Extra" w:cs="BRH Devanagari Extra"/>
+                <w:color w:val="000000"/>
+                <w:sz w:val="32"/>
+                <w:szCs w:val="32"/>
               </w:rPr>
               <w:t>Mü</w:t>
             </w:r>
@@ -14493,17 +13772,15 @@
                 <w:rFonts w:ascii="BRH Malayalam Extra" w:hAnsi="BRH Malayalam Extra" w:cs="BRH Devanagari Extra"/>
                 <w:color w:val="000000"/>
                 <w:szCs w:val="32"/>
-                <w:lang w:val="it-IT"/>
-              </w:rPr>
-              <w:t>–</w:t>
-            </w:r>
-            <w:r>
-              <w:rPr>
-                <w:rFonts w:ascii="BRH Devanagari Extra" w:hAnsi="BRH Devanagari Extra" w:cs="BRH Devanagari Extra"/>
-                <w:color w:val="000000"/>
-                <w:sz w:val="32"/>
-                <w:szCs w:val="32"/>
-                <w:lang w:val="it-IT"/>
+              </w:rPr>
+              <w:t>–</w:t>
+            </w:r>
+            <w:r>
+              <w:rPr>
+                <w:rFonts w:ascii="BRH Devanagari Extra" w:hAnsi="BRH Devanagari Extra" w:cs="BRH Devanagari Extra"/>
+                <w:color w:val="000000"/>
+                <w:sz w:val="32"/>
+                <w:szCs w:val="32"/>
               </w:rPr>
               <w:t xml:space="preserve"> | </w:t>
             </w:r>
@@ -14531,7 +13808,6 @@
                 <w:color w:val="000000"/>
                 <w:sz w:val="32"/>
                 <w:szCs w:val="32"/>
-                <w:lang w:val="it-IT"/>
               </w:rPr>
             </w:pPr>
             <w:r>
@@ -14540,7 +13816,6 @@
                 <w:color w:val="000000"/>
                 <w:sz w:val="32"/>
                 <w:szCs w:val="32"/>
-                <w:lang w:val="it-IT"/>
               </w:rPr>
               <w:t>(</w:t>
             </w:r>
@@ -14549,7 +13824,6 @@
                 <w:rFonts w:cs="BRH Devanagari Extra"/>
                 <w:color w:val="000000"/>
                 <w:szCs w:val="32"/>
-                <w:lang w:val="it-IT"/>
               </w:rPr>
               <w:t>25</w:t>
             </w:r>
@@ -14559,7 +13833,6 @@
                 <w:color w:val="000000"/>
                 <w:sz w:val="32"/>
                 <w:szCs w:val="32"/>
-                <w:lang w:val="it-IT"/>
               </w:rPr>
               <w:t>)</w:t>
             </w:r>
@@ -14568,7 +13841,6 @@
                 <w:rFonts w:cs="BRH Devanagari Extra"/>
                 <w:color w:val="000000"/>
                 <w:szCs w:val="32"/>
-                <w:lang w:val="it-IT"/>
               </w:rPr>
               <w:t>[P29</w:t>
             </w:r>
@@ -14578,7 +13850,6 @@
                 <w:color w:val="000000"/>
                 <w:sz w:val="32"/>
                 <w:szCs w:val="32"/>
-                <w:lang w:val="it-IT"/>
               </w:rPr>
               <w:t xml:space="preserve">] </w:t>
             </w:r>
@@ -14587,7 +13858,6 @@
                 <w:rFonts w:cs="BRH Devanagari Extra"/>
                 <w:color w:val="000000"/>
                 <w:szCs w:val="32"/>
-                <w:lang w:val="it-IT"/>
               </w:rPr>
               <w:t>4</w:t>
             </w:r>
@@ -14597,7 +13867,6 @@
                 <w:color w:val="000000"/>
                 <w:sz w:val="32"/>
                 <w:szCs w:val="32"/>
-                <w:lang w:val="it-IT"/>
               </w:rPr>
               <w:t>.</w:t>
             </w:r>
@@ -14606,7 +13875,6 @@
                 <w:rFonts w:cs="BRH Devanagari Extra"/>
                 <w:color w:val="000000"/>
                 <w:szCs w:val="32"/>
-                <w:lang w:val="it-IT"/>
               </w:rPr>
               <w:t>3</w:t>
             </w:r>
@@ -14616,7 +13884,6 @@
                 <w:color w:val="000000"/>
                 <w:sz w:val="32"/>
                 <w:szCs w:val="32"/>
-                <w:lang w:val="it-IT"/>
               </w:rPr>
               <w:t>.</w:t>
             </w:r>
@@ -14625,7 +13892,6 @@
                 <w:rFonts w:cs="BRH Devanagari Extra"/>
                 <w:color w:val="000000"/>
                 <w:szCs w:val="32"/>
-                <w:lang w:val="it-IT"/>
               </w:rPr>
               <w:t>13</w:t>
             </w:r>
@@ -14635,7 +13901,6 @@
                 <w:color w:val="000000"/>
                 <w:sz w:val="32"/>
                 <w:szCs w:val="32"/>
-                <w:lang w:val="it-IT"/>
               </w:rPr>
               <w:t>.</w:t>
             </w:r>
@@ -14644,7 +13909,6 @@
                 <w:rFonts w:cs="BRH Devanagari Extra"/>
                 <w:color w:val="000000"/>
                 <w:szCs w:val="32"/>
-                <w:lang w:val="it-IT"/>
               </w:rPr>
               <w:t>1</w:t>
             </w:r>
@@ -14654,7 +13918,6 @@
                 <w:color w:val="000000"/>
                 <w:sz w:val="32"/>
                 <w:szCs w:val="32"/>
-                <w:lang w:val="it-IT"/>
               </w:rPr>
               <w:t>(</w:t>
             </w:r>
@@ -14663,7 +13926,6 @@
                 <w:rFonts w:cs="BRH Devanagari Extra"/>
                 <w:color w:val="000000"/>
                 <w:szCs w:val="32"/>
-                <w:lang w:val="it-IT"/>
               </w:rPr>
               <w:t>23</w:t>
             </w:r>
@@ -14673,7 +13935,6 @@
                 <w:color w:val="000000"/>
                 <w:sz w:val="32"/>
                 <w:szCs w:val="32"/>
-                <w:lang w:val="it-IT"/>
               </w:rPr>
               <w:t>)-  A</w:t>
             </w:r>
@@ -14682,17 +13943,15 @@
                 <w:rFonts w:ascii="BRH Malayalam Extra" w:hAnsi="BRH Malayalam Extra" w:cs="BRH Devanagari Extra"/>
                 <w:color w:val="000000"/>
                 <w:szCs w:val="32"/>
-                <w:lang w:val="it-IT"/>
-              </w:rPr>
-              <w:t>–</w:t>
-            </w:r>
-            <w:r>
-              <w:rPr>
-                <w:rFonts w:ascii="BRH Devanagari Extra" w:hAnsi="BRH Devanagari Extra" w:cs="BRH Devanagari Extra"/>
-                <w:color w:val="000000"/>
-                <w:sz w:val="32"/>
-                <w:szCs w:val="32"/>
-                <w:lang w:val="it-IT"/>
+              </w:rPr>
+              <w:t>–</w:t>
+            </w:r>
+            <w:r>
+              <w:rPr>
+                <w:rFonts w:ascii="BRH Devanagari Extra" w:hAnsi="BRH Devanagari Extra" w:cs="BRH Devanagari Extra"/>
+                <w:color w:val="000000"/>
+                <w:sz w:val="32"/>
+                <w:szCs w:val="32"/>
               </w:rPr>
               <w:t>alÉå</w:t>
             </w:r>
@@ -14701,17 +13960,15 @@
                 <w:rFonts w:ascii="BRH Malayalam Extra" w:hAnsi="BRH Malayalam Extra" w:cs="BRH Devanagari Extra"/>
                 <w:color w:val="000000"/>
                 <w:szCs w:val="32"/>
-                <w:lang w:val="it-IT"/>
-              </w:rPr>
-              <w:t>–</w:t>
-            </w:r>
-            <w:r>
-              <w:rPr>
-                <w:rFonts w:ascii="BRH Devanagari Extra" w:hAnsi="BRH Devanagari Extra" w:cs="BRH Devanagari Extra"/>
-                <w:color w:val="000000"/>
-                <w:sz w:val="32"/>
-                <w:szCs w:val="32"/>
-                <w:lang w:val="it-IT"/>
+              </w:rPr>
+              <w:t>–</w:t>
+            </w:r>
+            <w:r>
+              <w:rPr>
+                <w:rFonts w:ascii="BRH Devanagari Extra" w:hAnsi="BRH Devanagari Extra" w:cs="BRH Devanagari Extra"/>
+                <w:color w:val="000000"/>
+                <w:sz w:val="32"/>
+                <w:szCs w:val="32"/>
               </w:rPr>
               <w:t xml:space="preserve"> | xuÉ</w:t>
             </w:r>
@@ -14720,17 +13977,15 @@
                 <w:rFonts w:ascii="BRH Malayalam Extra" w:hAnsi="BRH Malayalam Extra" w:cs="BRH Devanagari Extra"/>
                 <w:color w:val="000000"/>
                 <w:szCs w:val="32"/>
-                <w:lang w:val="it-IT"/>
-              </w:rPr>
-              <w:t>–</w:t>
-            </w:r>
-            <w:r>
-              <w:rPr>
-                <w:rFonts w:ascii="BRH Devanagari Extra" w:hAnsi="BRH Devanagari Extra" w:cs="BRH Devanagari Extra"/>
-                <w:color w:val="000000"/>
-                <w:sz w:val="32"/>
-                <w:szCs w:val="32"/>
-                <w:lang w:val="it-IT"/>
+              </w:rPr>
+              <w:t>–</w:t>
+            </w:r>
+            <w:r>
+              <w:rPr>
+                <w:rFonts w:ascii="BRH Devanagari Extra" w:hAnsi="BRH Devanagari Extra" w:cs="BRH Devanagari Extra"/>
+                <w:color w:val="000000"/>
+                <w:sz w:val="32"/>
+                <w:szCs w:val="32"/>
               </w:rPr>
               <w:t>lÉÏ</w:t>
             </w:r>
@@ -14740,7 +13995,6 @@
                 <w:color w:val="000000"/>
                 <w:szCs w:val="32"/>
                 <w:highlight w:val="yellow"/>
-                <w:lang w:val="it-IT"/>
               </w:rPr>
               <w:t>–</w:t>
             </w:r>
@@ -14751,7 +14005,6 @@
                 <w:sz w:val="32"/>
                 <w:szCs w:val="32"/>
                 <w:highlight w:val="green"/>
-                <w:lang w:val="it-IT"/>
               </w:rPr>
               <w:t>Mü</w:t>
             </w:r>
@@ -14761,17 +14014,15 @@
                 <w:color w:val="000000"/>
                 <w:szCs w:val="32"/>
                 <w:highlight w:val="green"/>
-                <w:lang w:val="it-IT"/>
-              </w:rPr>
-              <w:t>–</w:t>
-            </w:r>
-            <w:r>
-              <w:rPr>
-                <w:rFonts w:ascii="BRH Devanagari Extra" w:hAnsi="BRH Devanagari Extra" w:cs="BRH Devanagari Extra"/>
-                <w:color w:val="000000"/>
-                <w:sz w:val="32"/>
-                <w:szCs w:val="32"/>
-                <w:lang w:val="it-IT"/>
+              </w:rPr>
+              <w:t>–</w:t>
+            </w:r>
+            <w:r>
+              <w:rPr>
+                <w:rFonts w:ascii="BRH Devanagari Extra" w:hAnsi="BRH Devanagari Extra" w:cs="BRH Devanagari Extra"/>
+                <w:color w:val="000000"/>
+                <w:sz w:val="32"/>
+                <w:szCs w:val="32"/>
               </w:rPr>
               <w:t xml:space="preserve"> |</w:t>
             </w:r>
@@ -14788,7 +14039,6 @@
                 <w:color w:val="000000"/>
                 <w:sz w:val="32"/>
                 <w:szCs w:val="32"/>
-                <w:lang w:val="it-IT"/>
               </w:rPr>
             </w:pPr>
             <w:r>
@@ -14797,7 +14047,6 @@
                 <w:color w:val="000000"/>
                 <w:sz w:val="32"/>
                 <w:szCs w:val="32"/>
-                <w:lang w:val="it-IT"/>
               </w:rPr>
               <w:t>A</w:t>
             </w:r>
@@ -14806,17 +14055,15 @@
                 <w:rFonts w:ascii="BRH Malayalam Extra" w:hAnsi="BRH Malayalam Extra" w:cs="BRH Devanagari Extra"/>
                 <w:color w:val="000000"/>
                 <w:szCs w:val="32"/>
-                <w:lang w:val="it-IT"/>
-              </w:rPr>
-              <w:t>–</w:t>
-            </w:r>
-            <w:r>
-              <w:rPr>
-                <w:rFonts w:ascii="BRH Devanagari Extra" w:hAnsi="BRH Devanagari Extra" w:cs="BRH Devanagari Extra"/>
-                <w:color w:val="000000"/>
-                <w:sz w:val="32"/>
-                <w:szCs w:val="32"/>
-                <w:lang w:val="it-IT"/>
+              </w:rPr>
+              <w:t>–</w:t>
+            </w:r>
+            <w:r>
+              <w:rPr>
+                <w:rFonts w:ascii="BRH Devanagari Extra" w:hAnsi="BRH Devanagari Extra" w:cs="BRH Devanagari Extra"/>
+                <w:color w:val="000000"/>
+                <w:sz w:val="32"/>
+                <w:szCs w:val="32"/>
               </w:rPr>
               <w:t>alÉå</w:t>
             </w:r>
@@ -14825,17 +14072,15 @@
                 <w:rFonts w:ascii="BRH Malayalam Extra" w:hAnsi="BRH Malayalam Extra" w:cs="BRH Devanagari Extra"/>
                 <w:color w:val="000000"/>
                 <w:szCs w:val="32"/>
-                <w:lang w:val="it-IT"/>
-              </w:rPr>
-              <w:t>–</w:t>
-            </w:r>
-            <w:r>
-              <w:rPr>
-                <w:rFonts w:ascii="BRH Devanagari Extra" w:hAnsi="BRH Devanagari Extra" w:cs="BRH Devanagari Extra"/>
-                <w:color w:val="000000"/>
-                <w:sz w:val="32"/>
-                <w:szCs w:val="32"/>
-                <w:lang w:val="it-IT"/>
+              </w:rPr>
+              <w:t>–</w:t>
+            </w:r>
+            <w:r>
+              <w:rPr>
+                <w:rFonts w:ascii="BRH Devanagari Extra" w:hAnsi="BRH Devanagari Extra" w:cs="BRH Devanagari Extra"/>
+                <w:color w:val="000000"/>
+                <w:sz w:val="32"/>
+                <w:szCs w:val="32"/>
               </w:rPr>
               <w:t xml:space="preserve"> xuÉ</w:t>
             </w:r>
@@ -14844,17 +14089,15 @@
                 <w:rFonts w:ascii="BRH Malayalam Extra" w:hAnsi="BRH Malayalam Extra" w:cs="BRH Devanagari Extra"/>
                 <w:color w:val="000000"/>
                 <w:szCs w:val="32"/>
-                <w:lang w:val="it-IT"/>
-              </w:rPr>
-              <w:t>–</w:t>
-            </w:r>
-            <w:r>
-              <w:rPr>
-                <w:rFonts w:ascii="BRH Devanagari Extra" w:hAnsi="BRH Devanagari Extra" w:cs="BRH Devanagari Extra"/>
-                <w:color w:val="000000"/>
-                <w:sz w:val="32"/>
-                <w:szCs w:val="32"/>
-                <w:lang w:val="it-IT"/>
+              </w:rPr>
+              <w:t>–</w:t>
+            </w:r>
+            <w:r>
+              <w:rPr>
+                <w:rFonts w:ascii="BRH Devanagari Extra" w:hAnsi="BRH Devanagari Extra" w:cs="BRH Devanagari Extra"/>
+                <w:color w:val="000000"/>
+                <w:sz w:val="32"/>
+                <w:szCs w:val="32"/>
               </w:rPr>
               <w:t>lÉÏ</w:t>
             </w:r>
@@ -14863,17 +14106,15 @@
                 <w:rFonts w:ascii="BRH Malayalam Extra" w:hAnsi="BRH Malayalam Extra" w:cs="BRH Devanagari Extra"/>
                 <w:color w:val="000000"/>
                 <w:szCs w:val="32"/>
-                <w:lang w:val="it-IT"/>
-              </w:rPr>
-              <w:t>–</w:t>
-            </w:r>
-            <w:r>
-              <w:rPr>
-                <w:rFonts w:ascii="BRH Devanagari Extra" w:hAnsi="BRH Devanagari Extra" w:cs="BRH Devanagari Extra"/>
-                <w:color w:val="000000"/>
-                <w:sz w:val="32"/>
-                <w:szCs w:val="32"/>
-                <w:lang w:val="it-IT"/>
+              </w:rPr>
+              <w:t>–</w:t>
+            </w:r>
+            <w:r>
+              <w:rPr>
+                <w:rFonts w:ascii="BRH Devanagari Extra" w:hAnsi="BRH Devanagari Extra" w:cs="BRH Devanagari Extra"/>
+                <w:color w:val="000000"/>
+                <w:sz w:val="32"/>
+                <w:szCs w:val="32"/>
               </w:rPr>
               <w:t>Mü</w:t>
             </w:r>
@@ -14882,17 +14123,15 @@
                 <w:rFonts w:ascii="BRH Malayalam Extra" w:hAnsi="BRH Malayalam Extra" w:cs="BRH Devanagari Extra"/>
                 <w:color w:val="000000"/>
                 <w:szCs w:val="32"/>
-                <w:lang w:val="it-IT"/>
-              </w:rPr>
-              <w:t>–</w:t>
-            </w:r>
-            <w:r>
-              <w:rPr>
-                <w:rFonts w:ascii="BRH Devanagari Extra" w:hAnsi="BRH Devanagari Extra" w:cs="BRH Devanagari Extra"/>
-                <w:color w:val="000000"/>
-                <w:sz w:val="32"/>
-                <w:szCs w:val="32"/>
-                <w:lang w:val="it-IT"/>
+              </w:rPr>
+              <w:t>–</w:t>
+            </w:r>
+            <w:r>
+              <w:rPr>
+                <w:rFonts w:ascii="BRH Devanagari Extra" w:hAnsi="BRH Devanagari Extra" w:cs="BRH Devanagari Extra"/>
+                <w:color w:val="000000"/>
+                <w:sz w:val="32"/>
+                <w:szCs w:val="32"/>
               </w:rPr>
               <w:t xml:space="preserve"> </w:t>
             </w:r>
@@ -14903,7 +14142,6 @@
                 <w:sz w:val="32"/>
                 <w:szCs w:val="32"/>
                 <w:highlight w:val="green"/>
-                <w:lang w:val="it-IT"/>
               </w:rPr>
               <w:t>xuÉ</w:t>
             </w:r>
@@ -14913,7 +14151,6 @@
                 <w:color w:val="000000"/>
                 <w:szCs w:val="32"/>
                 <w:highlight w:val="green"/>
-                <w:lang w:val="it-IT"/>
               </w:rPr>
               <w:t>–</w:t>
             </w:r>
@@ -14924,7 +14161,6 @@
                 <w:sz w:val="32"/>
                 <w:szCs w:val="32"/>
                 <w:highlight w:val="green"/>
-                <w:lang w:val="it-IT"/>
               </w:rPr>
               <w:t>lÉÏ</w:t>
             </w:r>
@@ -14934,7 +14170,6 @@
                 <w:color w:val="000000"/>
                 <w:szCs w:val="32"/>
                 <w:highlight w:val="green"/>
-                <w:lang w:val="it-IT"/>
               </w:rPr>
               <w:t>–</w:t>
             </w:r>
@@ -14945,7 +14180,6 @@
                 <w:sz w:val="32"/>
                 <w:szCs w:val="32"/>
                 <w:highlight w:val="green"/>
-                <w:lang w:val="it-IT"/>
               </w:rPr>
               <w:t xml:space="preserve"> MüÉ</w:t>
             </w:r>
@@ -14955,7 +14189,6 @@
                 <w:color w:val="000000"/>
                 <w:szCs w:val="32"/>
                 <w:highlight w:val="green"/>
-                <w:lang w:val="it-IT"/>
               </w:rPr>
               <w:t>–</w:t>
             </w:r>
@@ -14966,7 +14199,6 @@
                 <w:sz w:val="32"/>
                 <w:szCs w:val="32"/>
                 <w:highlight w:val="green"/>
-                <w:lang w:val="it-IT"/>
               </w:rPr>
               <w:t>alÉå</w:t>
             </w:r>
@@ -14976,7 +14208,6 @@
                 <w:color w:val="000000"/>
                 <w:szCs w:val="32"/>
                 <w:highlight w:val="green"/>
-                <w:lang w:val="it-IT"/>
               </w:rPr>
               <w:t>–</w:t>
             </w:r>
@@ -14987,7 +14218,6 @@
                 <w:sz w:val="32"/>
                 <w:szCs w:val="32"/>
                 <w:highlight w:val="green"/>
-                <w:lang w:val="it-IT"/>
               </w:rPr>
               <w:t xml:space="preserve"> A</w:t>
             </w:r>
@@ -14997,7 +14227,6 @@
                 <w:color w:val="000000"/>
                 <w:szCs w:val="32"/>
                 <w:highlight w:val="green"/>
-                <w:lang w:val="it-IT"/>
               </w:rPr>
               <w:t>–</w:t>
             </w:r>
@@ -15008,7 +14237,6 @@
                 <w:sz w:val="32"/>
                 <w:szCs w:val="32"/>
                 <w:highlight w:val="green"/>
-                <w:lang w:val="it-IT"/>
               </w:rPr>
               <w:t>alÉ</w:t>
             </w:r>
@@ -15018,7 +14246,6 @@
                 <w:color w:val="000000"/>
                 <w:szCs w:val="32"/>
                 <w:highlight w:val="green"/>
-                <w:lang w:val="it-IT"/>
               </w:rPr>
               <w:t>–</w:t>
             </w:r>
@@ -15029,7 +14256,6 @@
                 <w:sz w:val="32"/>
                 <w:szCs w:val="32"/>
                 <w:highlight w:val="green"/>
-                <w:lang w:val="it-IT"/>
               </w:rPr>
               <w:t>å xuÉ</w:t>
             </w:r>
@@ -15039,7 +14265,6 @@
                 <w:color w:val="000000"/>
                 <w:szCs w:val="32"/>
                 <w:highlight w:val="green"/>
-                <w:lang w:val="it-IT"/>
               </w:rPr>
               <w:t>–</w:t>
             </w:r>
@@ -15050,7 +14275,6 @@
                 <w:sz w:val="32"/>
                 <w:szCs w:val="32"/>
                 <w:highlight w:val="green"/>
-                <w:lang w:val="it-IT"/>
               </w:rPr>
               <w:t>lÉÏ</w:t>
             </w:r>
@@ -15060,7 +14284,6 @@
                 <w:color w:val="000000"/>
                 <w:szCs w:val="32"/>
                 <w:highlight w:val="green"/>
-                <w:lang w:val="it-IT"/>
               </w:rPr>
               <w:t>–</w:t>
             </w:r>
@@ -15071,7 +14294,6 @@
                 <w:sz w:val="32"/>
                 <w:szCs w:val="32"/>
                 <w:highlight w:val="green"/>
-                <w:lang w:val="it-IT"/>
               </w:rPr>
               <w:t>Mü</w:t>
             </w:r>
@@ -15081,17 +14303,15 @@
                 <w:color w:val="000000"/>
                 <w:szCs w:val="32"/>
                 <w:highlight w:val="green"/>
-                <w:lang w:val="it-IT"/>
-              </w:rPr>
-              <w:t>–</w:t>
-            </w:r>
-            <w:r>
-              <w:rPr>
-                <w:rFonts w:ascii="BRH Devanagari Extra" w:hAnsi="BRH Devanagari Extra" w:cs="BRH Devanagari Extra"/>
-                <w:color w:val="000000"/>
-                <w:sz w:val="32"/>
-                <w:szCs w:val="32"/>
-                <w:lang w:val="it-IT"/>
+              </w:rPr>
+              <w:t>–</w:t>
+            </w:r>
+            <w:r>
+              <w:rPr>
+                <w:rFonts w:ascii="BRH Devanagari Extra" w:hAnsi="BRH Devanagari Extra" w:cs="BRH Devanagari Extra"/>
+                <w:color w:val="000000"/>
+                <w:sz w:val="32"/>
+                <w:szCs w:val="32"/>
               </w:rPr>
               <w:t xml:space="preserve"> | </w:t>
             </w:r>
@@ -15108,7 +14328,6 @@
                 <w:color w:val="000000"/>
                 <w:sz w:val="32"/>
                 <w:szCs w:val="32"/>
-                <w:lang w:val="it-IT"/>
               </w:rPr>
             </w:pPr>
             <w:r>
@@ -15117,7 +14336,6 @@
                 <w:color w:val="000000"/>
                 <w:sz w:val="32"/>
                 <w:szCs w:val="32"/>
-                <w:lang w:val="it-IT"/>
               </w:rPr>
               <w:t>(</w:t>
             </w:r>
@@ -15126,7 +14344,6 @@
                 <w:rFonts w:cs="BRH Devanagari Extra"/>
                 <w:color w:val="000000"/>
                 <w:szCs w:val="32"/>
-                <w:lang w:val="it-IT"/>
               </w:rPr>
               <w:t>26</w:t>
             </w:r>
@@ -15136,7 +14353,6 @@
                 <w:color w:val="000000"/>
                 <w:sz w:val="32"/>
                 <w:szCs w:val="32"/>
-                <w:lang w:val="it-IT"/>
               </w:rPr>
               <w:t>)</w:t>
             </w:r>
@@ -15145,7 +14361,6 @@
                 <w:rFonts w:cs="BRH Devanagari Extra"/>
                 <w:color w:val="000000"/>
                 <w:szCs w:val="32"/>
-                <w:lang w:val="it-IT"/>
               </w:rPr>
               <w:t>[P29</w:t>
             </w:r>
@@ -15155,7 +14370,6 @@
                 <w:color w:val="000000"/>
                 <w:sz w:val="32"/>
                 <w:szCs w:val="32"/>
-                <w:lang w:val="it-IT"/>
               </w:rPr>
               <w:t xml:space="preserve">] </w:t>
             </w:r>
@@ -15164,7 +14378,6 @@
                 <w:rFonts w:cs="BRH Devanagari Extra"/>
                 <w:color w:val="000000"/>
                 <w:szCs w:val="32"/>
-                <w:lang w:val="it-IT"/>
               </w:rPr>
               <w:t>4</w:t>
             </w:r>
@@ -15174,7 +14387,6 @@
                 <w:color w:val="000000"/>
                 <w:sz w:val="32"/>
                 <w:szCs w:val="32"/>
-                <w:lang w:val="it-IT"/>
               </w:rPr>
               <w:t>.</w:t>
             </w:r>
@@ -15183,7 +14395,6 @@
                 <w:rFonts w:cs="BRH Devanagari Extra"/>
                 <w:color w:val="000000"/>
                 <w:szCs w:val="32"/>
-                <w:lang w:val="it-IT"/>
               </w:rPr>
               <w:t>3</w:t>
             </w:r>
@@ -15193,7 +14404,6 @@
                 <w:color w:val="000000"/>
                 <w:sz w:val="32"/>
                 <w:szCs w:val="32"/>
-                <w:lang w:val="it-IT"/>
               </w:rPr>
               <w:t>.</w:t>
             </w:r>
@@ -15202,7 +14412,6 @@
                 <w:rFonts w:cs="BRH Devanagari Extra"/>
                 <w:color w:val="000000"/>
                 <w:szCs w:val="32"/>
-                <w:lang w:val="it-IT"/>
               </w:rPr>
               <w:t>13</w:t>
             </w:r>
@@ -15212,7 +14421,6 @@
                 <w:color w:val="000000"/>
                 <w:sz w:val="32"/>
                 <w:szCs w:val="32"/>
-                <w:lang w:val="it-IT"/>
               </w:rPr>
               <w:t>.</w:t>
             </w:r>
@@ -15221,7 +14429,6 @@
                 <w:rFonts w:cs="BRH Devanagari Extra"/>
                 <w:color w:val="000000"/>
                 <w:szCs w:val="32"/>
-                <w:lang w:val="it-IT"/>
               </w:rPr>
               <w:t>1</w:t>
             </w:r>
@@ -15231,7 +14438,6 @@
                 <w:color w:val="000000"/>
                 <w:sz w:val="32"/>
                 <w:szCs w:val="32"/>
-                <w:lang w:val="it-IT"/>
               </w:rPr>
               <w:t>(</w:t>
             </w:r>
@@ -15240,7 +14446,6 @@
                 <w:rFonts w:cs="BRH Devanagari Extra"/>
                 <w:color w:val="000000"/>
                 <w:szCs w:val="32"/>
-                <w:lang w:val="it-IT"/>
               </w:rPr>
               <w:t>24</w:t>
             </w:r>
@@ -15250,7 +14455,6 @@
                 <w:color w:val="000000"/>
                 <w:sz w:val="32"/>
                 <w:szCs w:val="32"/>
-                <w:lang w:val="it-IT"/>
               </w:rPr>
               <w:t>)-  xuÉ</w:t>
             </w:r>
@@ -15259,17 +14463,15 @@
                 <w:rFonts w:ascii="BRH Malayalam Extra" w:hAnsi="BRH Malayalam Extra" w:cs="BRH Devanagari Extra"/>
                 <w:color w:val="000000"/>
                 <w:szCs w:val="32"/>
-                <w:lang w:val="it-IT"/>
-              </w:rPr>
-              <w:t>–</w:t>
-            </w:r>
-            <w:r>
-              <w:rPr>
-                <w:rFonts w:ascii="BRH Devanagari Extra" w:hAnsi="BRH Devanagari Extra" w:cs="BRH Devanagari Extra"/>
-                <w:color w:val="000000"/>
-                <w:sz w:val="32"/>
-                <w:szCs w:val="32"/>
-                <w:lang w:val="it-IT"/>
+              </w:rPr>
+              <w:t>–</w:t>
+            </w:r>
+            <w:r>
+              <w:rPr>
+                <w:rFonts w:ascii="BRH Devanagari Extra" w:hAnsi="BRH Devanagari Extra" w:cs="BRH Devanagari Extra"/>
+                <w:color w:val="000000"/>
+                <w:sz w:val="32"/>
+                <w:szCs w:val="32"/>
               </w:rPr>
               <w:t>lÉÏ</w:t>
             </w:r>
@@ -15279,7 +14481,6 @@
                 <w:color w:val="000000"/>
                 <w:szCs w:val="32"/>
                 <w:highlight w:val="yellow"/>
-                <w:lang w:val="it-IT"/>
               </w:rPr>
               <w:t>–</w:t>
             </w:r>
@@ -15290,7 +14491,6 @@
                 <w:sz w:val="32"/>
                 <w:szCs w:val="32"/>
                 <w:highlight w:val="green"/>
-                <w:lang w:val="it-IT"/>
               </w:rPr>
               <w:t>Mü</w:t>
             </w:r>
@@ -15300,17 +14500,15 @@
                 <w:color w:val="000000"/>
                 <w:szCs w:val="32"/>
                 <w:highlight w:val="green"/>
-                <w:lang w:val="it-IT"/>
-              </w:rPr>
-              <w:t>–</w:t>
-            </w:r>
-            <w:r>
-              <w:rPr>
-                <w:rFonts w:ascii="BRH Devanagari Extra" w:hAnsi="BRH Devanagari Extra" w:cs="BRH Devanagari Extra"/>
-                <w:color w:val="000000"/>
-                <w:sz w:val="32"/>
-                <w:szCs w:val="32"/>
-                <w:lang w:val="it-IT"/>
+              </w:rPr>
+              <w:t>–</w:t>
+            </w:r>
+            <w:r>
+              <w:rPr>
+                <w:rFonts w:ascii="BRH Devanagari Extra" w:hAnsi="BRH Devanagari Extra" w:cs="BRH Devanagari Extra"/>
+                <w:color w:val="000000"/>
+                <w:sz w:val="32"/>
+                <w:szCs w:val="32"/>
               </w:rPr>
               <w:t xml:space="preserve"> | xÉ</w:t>
             </w:r>
@@ -15319,17 +14517,15 @@
                 <w:rFonts w:ascii="BRH Malayalam Extra" w:hAnsi="BRH Malayalam Extra" w:cs="BRH Devanagari Extra"/>
                 <w:color w:val="000000"/>
                 <w:szCs w:val="32"/>
-                <w:lang w:val="it-IT"/>
-              </w:rPr>
-              <w:t>–</w:t>
-            </w:r>
-            <w:r>
-              <w:rPr>
-                <w:rFonts w:ascii="BRH Devanagari Extra" w:hAnsi="BRH Devanagari Extra" w:cs="BRH Devanagari Extra"/>
-                <w:color w:val="000000"/>
-                <w:sz w:val="32"/>
-                <w:szCs w:val="32"/>
-                <w:lang w:val="it-IT"/>
+              </w:rPr>
+              <w:t>–</w:t>
+            </w:r>
+            <w:r>
+              <w:rPr>
+                <w:rFonts w:ascii="BRH Devanagari Extra" w:hAnsi="BRH Devanagari Extra" w:cs="BRH Devanagari Extra"/>
+                <w:color w:val="000000"/>
+                <w:sz w:val="32"/>
+                <w:szCs w:val="32"/>
               </w:rPr>
               <w:t>lSØMçü |</w:t>
             </w:r>
@@ -15346,7 +14542,6 @@
                 <w:color w:val="000000"/>
                 <w:sz w:val="32"/>
                 <w:szCs w:val="32"/>
-                <w:lang w:val="it-IT"/>
               </w:rPr>
             </w:pPr>
             <w:r>
@@ -15355,7 +14550,6 @@
                 <w:color w:val="000000"/>
                 <w:sz w:val="32"/>
                 <w:szCs w:val="32"/>
-                <w:lang w:val="it-IT"/>
               </w:rPr>
               <w:t>xuÉ</w:t>
             </w:r>
@@ -15364,17 +14558,15 @@
                 <w:rFonts w:ascii="BRH Malayalam Extra" w:hAnsi="BRH Malayalam Extra" w:cs="BRH Devanagari Extra"/>
                 <w:color w:val="000000"/>
                 <w:szCs w:val="32"/>
-                <w:lang w:val="it-IT"/>
-              </w:rPr>
-              <w:t>–</w:t>
-            </w:r>
-            <w:r>
-              <w:rPr>
-                <w:rFonts w:ascii="BRH Devanagari Extra" w:hAnsi="BRH Devanagari Extra" w:cs="BRH Devanagari Extra"/>
-                <w:color w:val="000000"/>
-                <w:sz w:val="32"/>
-                <w:szCs w:val="32"/>
-                <w:lang w:val="it-IT"/>
+              </w:rPr>
+              <w:t>–</w:t>
+            </w:r>
+            <w:r>
+              <w:rPr>
+                <w:rFonts w:ascii="BRH Devanagari Extra" w:hAnsi="BRH Devanagari Extra" w:cs="BRH Devanagari Extra"/>
+                <w:color w:val="000000"/>
+                <w:sz w:val="32"/>
+                <w:szCs w:val="32"/>
               </w:rPr>
               <w:t>lÉÏ</w:t>
             </w:r>
@@ -15383,17 +14575,105 @@
                 <w:rFonts w:ascii="BRH Malayalam Extra" w:hAnsi="BRH Malayalam Extra" w:cs="BRH Devanagari Extra"/>
                 <w:color w:val="000000"/>
                 <w:szCs w:val="32"/>
-                <w:lang w:val="it-IT"/>
-              </w:rPr>
-              <w:t>–</w:t>
-            </w:r>
-            <w:r>
-              <w:rPr>
-                <w:rFonts w:ascii="BRH Devanagari Extra" w:hAnsi="BRH Devanagari Extra" w:cs="BRH Devanagari Extra"/>
-                <w:color w:val="000000"/>
-                <w:sz w:val="32"/>
-                <w:szCs w:val="32"/>
-                <w:lang w:val="it-IT"/>
+              </w:rPr>
+              <w:t>–</w:t>
+            </w:r>
+            <w:r>
+              <w:rPr>
+                <w:rFonts w:ascii="BRH Devanagari Extra" w:hAnsi="BRH Devanagari Extra" w:cs="BRH Devanagari Extra"/>
+                <w:color w:val="000000"/>
+                <w:sz w:val="32"/>
+                <w:szCs w:val="32"/>
+                <w:highlight w:val="green"/>
+              </w:rPr>
+              <w:t>Mü</w:t>
+            </w:r>
+            <w:r>
+              <w:rPr>
+                <w:rFonts w:ascii="BRH Malayalam Extra" w:hAnsi="BRH Malayalam Extra" w:cs="BRH Devanagari Extra"/>
+                <w:color w:val="000000"/>
+                <w:szCs w:val="32"/>
+              </w:rPr>
+              <w:t>–</w:t>
+            </w:r>
+            <w:r>
+              <w:rPr>
+                <w:rFonts w:ascii="BRH Devanagari Extra" w:hAnsi="BRH Devanagari Extra" w:cs="BRH Devanagari Extra"/>
+                <w:color w:val="000000"/>
+                <w:sz w:val="32"/>
+                <w:szCs w:val="32"/>
+              </w:rPr>
+              <w:t xml:space="preserve"> xÉ</w:t>
+            </w:r>
+            <w:r>
+              <w:rPr>
+                <w:rFonts w:ascii="BRH Malayalam Extra" w:hAnsi="BRH Malayalam Extra" w:cs="BRH Devanagari Extra"/>
+                <w:color w:val="000000"/>
+                <w:szCs w:val="32"/>
+              </w:rPr>
+              <w:t>–</w:t>
+            </w:r>
+            <w:r>
+              <w:rPr>
+                <w:rFonts w:ascii="BRH Devanagari Extra" w:hAnsi="BRH Devanagari Extra" w:cs="BRH Devanagari Extra"/>
+                <w:color w:val="000000"/>
+                <w:sz w:val="32"/>
+                <w:szCs w:val="32"/>
+              </w:rPr>
+              <w:t>lSØZÉç xÉ</w:t>
+            </w:r>
+            <w:r>
+              <w:rPr>
+                <w:rFonts w:ascii="BRH Malayalam Extra" w:hAnsi="BRH Malayalam Extra" w:cs="BRH Devanagari Extra"/>
+                <w:color w:val="000000"/>
+                <w:szCs w:val="32"/>
+              </w:rPr>
+              <w:t>–</w:t>
+            </w:r>
+            <w:r>
+              <w:rPr>
+                <w:rFonts w:ascii="BRH Devanagari Extra" w:hAnsi="BRH Devanagari Extra" w:cs="BRH Devanagari Extra"/>
+                <w:color w:val="000000"/>
+                <w:sz w:val="32"/>
+                <w:szCs w:val="32"/>
+              </w:rPr>
+              <w:t>lSØZÉç xuÉþ</w:t>
+            </w:r>
+            <w:r>
+              <w:rPr>
+                <w:rFonts w:ascii="BRH Devanagari Extra" w:hAnsi="BRH Devanagari Extra" w:cs="BRH Devanagari Extra"/>
+                <w:color w:val="000000"/>
+                <w:sz w:val="32"/>
+                <w:szCs w:val="32"/>
+                <w:highlight w:val="green"/>
+              </w:rPr>
+              <w:t>lÉÏ</w:t>
+            </w:r>
+            <w:r>
+              <w:rPr>
+                <w:rFonts w:ascii="BRH Devanagari Extra" w:hAnsi="BRH Devanagari Extra" w:cs="BRH Devanagari Extra"/>
+                <w:color w:val="000000"/>
+                <w:sz w:val="32"/>
+                <w:szCs w:val="32"/>
+              </w:rPr>
+              <w:t xml:space="preserve">Mü </w:t>
+            </w:r>
+            <w:r>
+              <w:rPr>
+                <w:rFonts w:ascii="BRH Devanagari Extra" w:hAnsi="BRH Devanagari Extra" w:cs="BRH Devanagari Extra"/>
+                <w:color w:val="000000"/>
+                <w:sz w:val="32"/>
+                <w:szCs w:val="32"/>
+                <w:highlight w:val="green"/>
+              </w:rPr>
+              <w:t>xuÉlÉÏ</w:t>
+            </w:r>
+            <w:r>
+              <w:rPr>
+                <w:rFonts w:ascii="BRH Devanagari Extra" w:hAnsi="BRH Devanagari Extra" w:cs="BRH Devanagari Extra"/>
+                <w:color w:val="000000"/>
+                <w:sz w:val="32"/>
+                <w:szCs w:val="32"/>
               </w:rPr>
               <w:t>Mü xÉ</w:t>
             </w:r>
@@ -15402,107 +14682,15 @@
                 <w:rFonts w:ascii="BRH Malayalam Extra" w:hAnsi="BRH Malayalam Extra" w:cs="BRH Devanagari Extra"/>
                 <w:color w:val="000000"/>
                 <w:szCs w:val="32"/>
-                <w:lang w:val="it-IT"/>
-              </w:rPr>
-              <w:t>–</w:t>
-            </w:r>
-            <w:r>
-              <w:rPr>
-                <w:rFonts w:ascii="BRH Devanagari Extra" w:hAnsi="BRH Devanagari Extra" w:cs="BRH Devanagari Extra"/>
-                <w:color w:val="000000"/>
-                <w:sz w:val="32"/>
-                <w:szCs w:val="32"/>
-                <w:lang w:val="it-IT"/>
-              </w:rPr>
-              <w:t>lSØZÉç xÉ</w:t>
-            </w:r>
-            <w:r>
-              <w:rPr>
-                <w:rFonts w:ascii="BRH Malayalam Extra" w:hAnsi="BRH Malayalam Extra" w:cs="BRH Devanagari Extra"/>
-                <w:color w:val="000000"/>
-                <w:szCs w:val="32"/>
-                <w:lang w:val="it-IT"/>
-              </w:rPr>
-              <w:t>–</w:t>
-            </w:r>
-            <w:r>
-              <w:rPr>
-                <w:rFonts w:ascii="BRH Devanagari Extra" w:hAnsi="BRH Devanagari Extra" w:cs="BRH Devanagari Extra"/>
-                <w:color w:val="000000"/>
-                <w:sz w:val="32"/>
-                <w:szCs w:val="32"/>
-                <w:lang w:val="it-IT"/>
-              </w:rPr>
-              <w:t>lSØZÉç xuÉþ</w:t>
-            </w:r>
-            <w:r>
-              <w:rPr>
-                <w:rFonts w:ascii="BRH Devanagari Extra" w:hAnsi="BRH Devanagari Extra" w:cs="BRH Devanagari Extra"/>
-                <w:color w:val="000000"/>
-                <w:sz w:val="32"/>
-                <w:szCs w:val="32"/>
-                <w:highlight w:val="green"/>
-                <w:lang w:val="it-IT"/>
-              </w:rPr>
-              <w:t>lÉÏ</w:t>
-            </w:r>
-            <w:r>
-              <w:rPr>
-                <w:rFonts w:ascii="BRH Devanagari Extra" w:hAnsi="BRH Devanagari Extra" w:cs="BRH Devanagari Extra"/>
-                <w:color w:val="000000"/>
-                <w:sz w:val="32"/>
-                <w:szCs w:val="32"/>
-                <w:lang w:val="it-IT"/>
-              </w:rPr>
-              <w:t xml:space="preserve">Mü </w:t>
-            </w:r>
-            <w:r>
-              <w:rPr>
-                <w:rFonts w:ascii="BRH Devanagari Extra" w:hAnsi="BRH Devanagari Extra" w:cs="BRH Devanagari Extra"/>
-                <w:color w:val="000000"/>
-                <w:sz w:val="32"/>
-                <w:szCs w:val="32"/>
-                <w:highlight w:val="green"/>
-                <w:lang w:val="it-IT"/>
-              </w:rPr>
-              <w:t>xuÉlÉÏ</w:t>
-            </w:r>
-            <w:r>
-              <w:rPr>
-                <w:rFonts w:ascii="BRH Devanagari Extra" w:hAnsi="BRH Devanagari Extra" w:cs="BRH Devanagari Extra"/>
-                <w:color w:val="000000"/>
-                <w:sz w:val="32"/>
-                <w:szCs w:val="32"/>
-                <w:lang w:val="it-IT"/>
-              </w:rPr>
-              <w:t>Mü</w:t>
-            </w:r>
-            <w:r>
-              <w:rPr>
-                <w:rFonts w:ascii="BRH Devanagari Extra" w:hAnsi="BRH Devanagari Extra" w:cs="BRH Devanagari Extra"/>
-                <w:color w:val="000000"/>
-                <w:sz w:val="32"/>
-                <w:szCs w:val="32"/>
-                <w:lang w:val="it-IT"/>
-              </w:rPr>
-              <w:t xml:space="preserve"> xÉ</w:t>
-            </w:r>
-            <w:r>
-              <w:rPr>
-                <w:rFonts w:ascii="BRH Malayalam Extra" w:hAnsi="BRH Malayalam Extra" w:cs="BRH Devanagari Extra"/>
-                <w:color w:val="000000"/>
-                <w:szCs w:val="32"/>
-                <w:lang w:val="it-IT"/>
-              </w:rPr>
-              <w:t>–</w:t>
-            </w:r>
-            <w:r>
-              <w:rPr>
-                <w:rFonts w:ascii="BRH Devanagari Extra" w:hAnsi="BRH Devanagari Extra" w:cs="BRH Devanagari Extra"/>
-                <w:color w:val="000000"/>
-                <w:sz w:val="32"/>
-                <w:szCs w:val="32"/>
-                <w:lang w:val="it-IT"/>
+              </w:rPr>
+              <w:t>–</w:t>
+            </w:r>
+            <w:r>
+              <w:rPr>
+                <w:rFonts w:ascii="BRH Devanagari Extra" w:hAnsi="BRH Devanagari Extra" w:cs="BRH Devanagari Extra"/>
+                <w:color w:val="000000"/>
+                <w:sz w:val="32"/>
+                <w:szCs w:val="32"/>
               </w:rPr>
               <w:t xml:space="preserve">lSØMçü | </w:t>
             </w:r>
@@ -19356,7 +18544,6 @@
         <w:lastRenderedPageBreak/>
         <w:t xml:space="preserve">TS </w:t>
       </w:r>
-      <w:proofErr w:type="gramStart"/>
       <w:r>
         <w:rPr>
           <w:b/>
@@ -19385,18 +18572,7 @@
           <w:szCs w:val="32"/>
           <w:u w:val="single"/>
         </w:rPr>
-        <w:t>–</w:t>
-      </w:r>
-      <w:proofErr w:type="gramEnd"/>
-      <w:r>
-        <w:rPr>
-          <w:b/>
-          <w:bCs/>
-          <w:sz w:val="32"/>
-          <w:szCs w:val="32"/>
-          <w:u w:val="single"/>
-        </w:rPr>
-        <w:t xml:space="preserve"> TS </w:t>
+        <w:t xml:space="preserve">– TS </w:t>
       </w:r>
       <w:r>
         <w:rPr>

--- a/TS Jatai Ghanam Project/TS 4.3/TS 4.3 Jatai Sanskrit Corrections.docx
+++ b/TS Jatai Ghanam Project/TS 4.3/TS 4.3 Jatai Sanskrit Corrections.docx
@@ -130,10 +130,9 @@
           <w:bCs/>
           <w:sz w:val="32"/>
           <w:szCs w:val="32"/>
-          <w:highlight w:val="red"/>
           <w:u w:val="single"/>
         </w:rPr>
-        <w:t>????</w:t>
+        <w:t>31st Mar 2024</w:t>
       </w:r>
     </w:p>
     <w:p>
@@ -338,6 +337,7 @@
               </w:rPr>
               <w:t>zNlS</w:t>
             </w:r>
+            <w:proofErr w:type="gramStart"/>
             <w:r>
               <w:rPr>
                 <w:rFonts w:ascii="BRH Malayalam Extra" w:hAnsi="BRH Malayalam Extra" w:cs="BRH Devanagari Extra"/>
@@ -376,7 +376,19 @@
                 <w:highlight w:val="green"/>
                 <w:lang w:val="en-IN"/>
               </w:rPr>
-              <w:t>replaced with correct spelling at various places</w:t>
+              <w:t>replaced</w:t>
+            </w:r>
+            <w:proofErr w:type="gramEnd"/>
+            <w:r>
+              <w:rPr>
+                <w:rFonts w:ascii="Cambria" w:hAnsi="Cambria" w:cs="BRH Malayalam Extra"/>
+                <w:color w:val="000000"/>
+                <w:sz w:val="26"/>
+                <w:szCs w:val="32"/>
+                <w:highlight w:val="green"/>
+                <w:lang w:val="en-IN"/>
+              </w:rPr>
+              <w:t xml:space="preserve"> with correct spelling at various places</w:t>
             </w:r>
           </w:p>
         </w:tc>
@@ -578,6 +590,7 @@
               </w:rPr>
               <w:t>(</w:t>
             </w:r>
+            <w:proofErr w:type="gramStart"/>
             <w:r>
               <w:rPr>
                 <w:rFonts w:cs="BRH Devanagari Extra"/>
@@ -601,7 +614,16 @@
                 <w:color w:val="000000"/>
                 <w:szCs w:val="32"/>
               </w:rPr>
-              <w:t>[P7</w:t>
+              <w:t>[</w:t>
+            </w:r>
+            <w:proofErr w:type="gramEnd"/>
+            <w:r>
+              <w:rPr>
+                <w:rFonts w:cs="BRH Devanagari Extra"/>
+                <w:color w:val="000000"/>
+                <w:szCs w:val="32"/>
+              </w:rPr>
+              <w:t>P7</w:t>
             </w:r>
             <w:r>
               <w:rPr>
@@ -981,6 +1003,7 @@
               </w:rPr>
               <w:t>(</w:t>
             </w:r>
+            <w:proofErr w:type="gramStart"/>
             <w:r>
               <w:rPr>
                 <w:rFonts w:cs="BRH Devanagari Extra"/>
@@ -1004,7 +1027,16 @@
                 <w:color w:val="000000"/>
                 <w:szCs w:val="32"/>
               </w:rPr>
-              <w:t>[P7</w:t>
+              <w:t>[</w:t>
+            </w:r>
+            <w:proofErr w:type="gramEnd"/>
+            <w:r>
+              <w:rPr>
+                <w:rFonts w:cs="BRH Devanagari Extra"/>
+                <w:color w:val="000000"/>
+                <w:szCs w:val="32"/>
+              </w:rPr>
+              <w:t>P7</w:t>
             </w:r>
             <w:r>
               <w:rPr>
@@ -1289,6 +1321,7 @@
               </w:rPr>
               <w:t>(</w:t>
             </w:r>
+            <w:proofErr w:type="gramStart"/>
             <w:r>
               <w:rPr>
                 <w:rFonts w:cs="BRH Devanagari Extra"/>
@@ -1312,7 +1345,16 @@
                 <w:color w:val="000000"/>
                 <w:szCs w:val="32"/>
               </w:rPr>
-              <w:t>[P7</w:t>
+              <w:t>[</w:t>
+            </w:r>
+            <w:proofErr w:type="gramEnd"/>
+            <w:r>
+              <w:rPr>
+                <w:rFonts w:cs="BRH Devanagari Extra"/>
+                <w:color w:val="000000"/>
+                <w:szCs w:val="32"/>
+              </w:rPr>
+              <w:t>P7</w:t>
             </w:r>
             <w:r>
               <w:rPr>
@@ -1710,6 +1752,7 @@
               </w:rPr>
               <w:t>(</w:t>
             </w:r>
+            <w:proofErr w:type="gramStart"/>
             <w:r>
               <w:rPr>
                 <w:rFonts w:cs="BRH Devanagari Extra"/>
@@ -1733,7 +1776,16 @@
                 <w:color w:val="000000"/>
                 <w:szCs w:val="32"/>
               </w:rPr>
-              <w:t>[P7</w:t>
+              <w:t>[</w:t>
+            </w:r>
+            <w:proofErr w:type="gramEnd"/>
+            <w:r>
+              <w:rPr>
+                <w:rFonts w:cs="BRH Devanagari Extra"/>
+                <w:color w:val="000000"/>
+                <w:szCs w:val="32"/>
+              </w:rPr>
+              <w:t>P7</w:t>
             </w:r>
             <w:r>
               <w:rPr>
@@ -2066,6 +2118,7 @@
               </w:rPr>
               <w:t>(</w:t>
             </w:r>
+            <w:proofErr w:type="gramStart"/>
             <w:r>
               <w:rPr>
                 <w:rFonts w:cs="BRH Devanagari Extra"/>
@@ -2089,7 +2142,16 @@
                 <w:color w:val="000000"/>
                 <w:szCs w:val="32"/>
               </w:rPr>
-              <w:t>[P8</w:t>
+              <w:t>[</w:t>
+            </w:r>
+            <w:proofErr w:type="gramEnd"/>
+            <w:r>
+              <w:rPr>
+                <w:rFonts w:cs="BRH Devanagari Extra"/>
+                <w:color w:val="000000"/>
+                <w:szCs w:val="32"/>
+              </w:rPr>
+              <w:t>P8</w:t>
             </w:r>
             <w:r>
               <w:rPr>
@@ -2464,6 +2526,7 @@
               </w:rPr>
               <w:t>(</w:t>
             </w:r>
+            <w:proofErr w:type="gramStart"/>
             <w:r>
               <w:rPr>
                 <w:rFonts w:cs="BRH Devanagari Extra"/>
@@ -2487,7 +2550,16 @@
                 <w:color w:val="000000"/>
                 <w:szCs w:val="32"/>
               </w:rPr>
-              <w:t>[P8</w:t>
+              <w:t>[</w:t>
+            </w:r>
+            <w:proofErr w:type="gramEnd"/>
+            <w:r>
+              <w:rPr>
+                <w:rFonts w:cs="BRH Devanagari Extra"/>
+                <w:color w:val="000000"/>
+                <w:szCs w:val="32"/>
+              </w:rPr>
+              <w:t>P8</w:t>
             </w:r>
             <w:r>
               <w:rPr>
@@ -2844,6 +2916,7 @@
               <w:lastRenderedPageBreak/>
               <w:t>(</w:t>
             </w:r>
+            <w:proofErr w:type="gramStart"/>
             <w:r>
               <w:rPr>
                 <w:rFonts w:cs="BRH Devanagari Extra"/>
@@ -2867,7 +2940,16 @@
                 <w:color w:val="000000"/>
                 <w:szCs w:val="32"/>
               </w:rPr>
-              <w:t>[P8</w:t>
+              <w:t>[</w:t>
+            </w:r>
+            <w:proofErr w:type="gramEnd"/>
+            <w:r>
+              <w:rPr>
+                <w:rFonts w:cs="BRH Devanagari Extra"/>
+                <w:color w:val="000000"/>
+                <w:szCs w:val="32"/>
+              </w:rPr>
+              <w:t>P8</w:t>
             </w:r>
             <w:r>
               <w:rPr>
@@ -3126,6 +3208,7 @@
               <w:lastRenderedPageBreak/>
               <w:t>(</w:t>
             </w:r>
+            <w:proofErr w:type="gramStart"/>
             <w:r>
               <w:rPr>
                 <w:rFonts w:cs="BRH Devanagari Extra"/>
@@ -3149,7 +3232,16 @@
                 <w:color w:val="000000"/>
                 <w:szCs w:val="32"/>
               </w:rPr>
-              <w:t>[P8</w:t>
+              <w:t>[</w:t>
+            </w:r>
+            <w:proofErr w:type="gramEnd"/>
+            <w:r>
+              <w:rPr>
+                <w:rFonts w:cs="BRH Devanagari Extra"/>
+                <w:color w:val="000000"/>
+                <w:szCs w:val="32"/>
+              </w:rPr>
+              <w:t>P8</w:t>
             </w:r>
             <w:r>
               <w:rPr>
@@ -3524,6 +3616,7 @@
               </w:rPr>
               <w:t>(</w:t>
             </w:r>
+            <w:proofErr w:type="gramStart"/>
             <w:r>
               <w:rPr>
                 <w:rFonts w:cs="BRH Devanagari Extra"/>
@@ -3547,7 +3640,16 @@
                 <w:color w:val="000000"/>
                 <w:szCs w:val="32"/>
               </w:rPr>
-              <w:t>[P8</w:t>
+              <w:t>[</w:t>
+            </w:r>
+            <w:proofErr w:type="gramEnd"/>
+            <w:r>
+              <w:rPr>
+                <w:rFonts w:cs="BRH Devanagari Extra"/>
+                <w:color w:val="000000"/>
+                <w:szCs w:val="32"/>
+              </w:rPr>
+              <w:t>P8</w:t>
             </w:r>
             <w:r>
               <w:rPr>
@@ -3904,6 +4006,7 @@
               <w:lastRenderedPageBreak/>
               <w:t>(</w:t>
             </w:r>
+            <w:proofErr w:type="gramStart"/>
             <w:r>
               <w:rPr>
                 <w:rFonts w:cs="BRH Devanagari Extra"/>
@@ -3927,7 +4030,16 @@
                 <w:color w:val="000000"/>
                 <w:szCs w:val="32"/>
               </w:rPr>
-              <w:t>[P8</w:t>
+              <w:t>[</w:t>
+            </w:r>
+            <w:proofErr w:type="gramEnd"/>
+            <w:r>
+              <w:rPr>
+                <w:rFonts w:cs="BRH Devanagari Extra"/>
+                <w:color w:val="000000"/>
+                <w:szCs w:val="32"/>
+              </w:rPr>
+              <w:t>P8</w:t>
             </w:r>
             <w:r>
               <w:rPr>
@@ -4191,6 +4303,7 @@
               <w:lastRenderedPageBreak/>
               <w:t>(</w:t>
             </w:r>
+            <w:proofErr w:type="gramStart"/>
             <w:r>
               <w:rPr>
                 <w:rFonts w:cs="BRH Devanagari Extra"/>
@@ -4214,7 +4327,16 @@
                 <w:color w:val="000000"/>
                 <w:szCs w:val="32"/>
               </w:rPr>
-              <w:t>[P10</w:t>
+              <w:t>[</w:t>
+            </w:r>
+            <w:proofErr w:type="gramEnd"/>
+            <w:r>
+              <w:rPr>
+                <w:rFonts w:cs="BRH Devanagari Extra"/>
+                <w:color w:val="000000"/>
+                <w:szCs w:val="32"/>
+              </w:rPr>
+              <w:t>P10</w:t>
             </w:r>
             <w:r>
               <w:rPr>
@@ -4523,6 +4645,7 @@
               </w:rPr>
               <w:t>(</w:t>
             </w:r>
+            <w:proofErr w:type="gramStart"/>
             <w:r>
               <w:rPr>
                 <w:rFonts w:cs="BRH Devanagari Extra"/>
@@ -4546,7 +4669,16 @@
                 <w:color w:val="000000"/>
                 <w:szCs w:val="32"/>
               </w:rPr>
-              <w:t>[P10</w:t>
+              <w:t>[</w:t>
+            </w:r>
+            <w:proofErr w:type="gramEnd"/>
+            <w:r>
+              <w:rPr>
+                <w:rFonts w:cs="BRH Devanagari Extra"/>
+                <w:color w:val="000000"/>
+                <w:szCs w:val="32"/>
+              </w:rPr>
+              <w:t>P10</w:t>
             </w:r>
             <w:r>
               <w:rPr>
@@ -4855,6 +4987,7 @@
               </w:rPr>
               <w:t>(</w:t>
             </w:r>
+            <w:proofErr w:type="gramStart"/>
             <w:r>
               <w:rPr>
                 <w:rFonts w:cs="BRH Devanagari Extra"/>
@@ -4878,7 +5011,16 @@
                 <w:color w:val="000000"/>
                 <w:szCs w:val="32"/>
               </w:rPr>
-              <w:t>[P10</w:t>
+              <w:t>[</w:t>
+            </w:r>
+            <w:proofErr w:type="gramEnd"/>
+            <w:r>
+              <w:rPr>
+                <w:rFonts w:cs="BRH Devanagari Extra"/>
+                <w:color w:val="000000"/>
+                <w:szCs w:val="32"/>
+              </w:rPr>
+              <w:t>P10</w:t>
             </w:r>
             <w:r>
               <w:rPr>
@@ -5167,6 +5309,7 @@
               </w:rPr>
               <w:t>(</w:t>
             </w:r>
+            <w:proofErr w:type="gramStart"/>
             <w:r>
               <w:rPr>
                 <w:rFonts w:cs="BRH Devanagari Extra"/>
@@ -5190,7 +5333,16 @@
                 <w:color w:val="000000"/>
                 <w:szCs w:val="32"/>
               </w:rPr>
-              <w:t>[P10</w:t>
+              <w:t>[</w:t>
+            </w:r>
+            <w:proofErr w:type="gramEnd"/>
+            <w:r>
+              <w:rPr>
+                <w:rFonts w:cs="BRH Devanagari Extra"/>
+                <w:color w:val="000000"/>
+                <w:szCs w:val="32"/>
+              </w:rPr>
+              <w:t>P10</w:t>
             </w:r>
             <w:r>
               <w:rPr>
@@ -5511,6 +5663,7 @@
               </w:rPr>
               <w:t>(</w:t>
             </w:r>
+            <w:proofErr w:type="gramStart"/>
             <w:r>
               <w:rPr>
                 <w:rFonts w:cs="BRH Devanagari Extra"/>
@@ -5534,7 +5687,16 @@
                 <w:color w:val="000000"/>
                 <w:szCs w:val="32"/>
               </w:rPr>
-              <w:t>[P17</w:t>
+              <w:t>[</w:t>
+            </w:r>
+            <w:proofErr w:type="gramEnd"/>
+            <w:r>
+              <w:rPr>
+                <w:rFonts w:cs="BRH Devanagari Extra"/>
+                <w:color w:val="000000"/>
+                <w:szCs w:val="32"/>
+              </w:rPr>
+              <w:t>P17</w:t>
             </w:r>
             <w:r>
               <w:rPr>
@@ -5786,6 +5948,7 @@
               </w:rPr>
               <w:t>(</w:t>
             </w:r>
+            <w:proofErr w:type="gramStart"/>
             <w:r>
               <w:rPr>
                 <w:rFonts w:cs="BRH Devanagari Extra"/>
@@ -5809,7 +5972,16 @@
                 <w:color w:val="000000"/>
                 <w:szCs w:val="32"/>
               </w:rPr>
-              <w:t>[P17</w:t>
+              <w:t>[</w:t>
+            </w:r>
+            <w:proofErr w:type="gramEnd"/>
+            <w:r>
+              <w:rPr>
+                <w:rFonts w:cs="BRH Devanagari Extra"/>
+                <w:color w:val="000000"/>
+                <w:szCs w:val="32"/>
+              </w:rPr>
+              <w:t>P17</w:t>
             </w:r>
             <w:r>
               <w:rPr>
@@ -6076,6 +6248,7 @@
               </w:rPr>
               <w:t>(</w:t>
             </w:r>
+            <w:proofErr w:type="gramStart"/>
             <w:r>
               <w:rPr>
                 <w:rFonts w:cs="BRH Devanagari Extra"/>
@@ -6099,7 +6272,16 @@
                 <w:color w:val="000000"/>
                 <w:szCs w:val="32"/>
               </w:rPr>
-              <w:t>[P19</w:t>
+              <w:t>[</w:t>
+            </w:r>
+            <w:proofErr w:type="gramEnd"/>
+            <w:r>
+              <w:rPr>
+                <w:rFonts w:cs="BRH Devanagari Extra"/>
+                <w:color w:val="000000"/>
+                <w:szCs w:val="32"/>
+              </w:rPr>
+              <w:t>P19</w:t>
             </w:r>
             <w:r>
               <w:rPr>
@@ -6393,6 +6575,7 @@
               </w:rPr>
               <w:t>(</w:t>
             </w:r>
+            <w:proofErr w:type="gramStart"/>
             <w:r>
               <w:rPr>
                 <w:rFonts w:cs="BRH Devanagari Extra"/>
@@ -6416,7 +6599,16 @@
                 <w:color w:val="000000"/>
                 <w:szCs w:val="32"/>
               </w:rPr>
-              <w:t>[P19</w:t>
+              <w:t>[</w:t>
+            </w:r>
+            <w:proofErr w:type="gramEnd"/>
+            <w:r>
+              <w:rPr>
+                <w:rFonts w:cs="BRH Devanagari Extra"/>
+                <w:color w:val="000000"/>
+                <w:szCs w:val="32"/>
+              </w:rPr>
+              <w:t>P19</w:t>
             </w:r>
             <w:r>
               <w:rPr>
@@ -6715,6 +6907,7 @@
               </w:rPr>
               <w:t>(</w:t>
             </w:r>
+            <w:proofErr w:type="gramStart"/>
             <w:r>
               <w:rPr>
                 <w:rFonts w:cs="BRH Devanagari Extra"/>
@@ -6738,7 +6931,16 @@
                 <w:color w:val="000000"/>
                 <w:szCs w:val="32"/>
               </w:rPr>
-              <w:t>[P20</w:t>
+              <w:t>[</w:t>
+            </w:r>
+            <w:proofErr w:type="gramEnd"/>
+            <w:r>
+              <w:rPr>
+                <w:rFonts w:cs="BRH Devanagari Extra"/>
+                <w:color w:val="000000"/>
+                <w:szCs w:val="32"/>
+              </w:rPr>
+              <w:t>P20</w:t>
             </w:r>
             <w:r>
               <w:rPr>
@@ -7011,6 +7213,7 @@
               </w:rPr>
               <w:t>(</w:t>
             </w:r>
+            <w:proofErr w:type="gramStart"/>
             <w:r>
               <w:rPr>
                 <w:rFonts w:cs="BRH Devanagari Extra"/>
@@ -7034,7 +7237,16 @@
                 <w:color w:val="000000"/>
                 <w:szCs w:val="32"/>
               </w:rPr>
-              <w:t>[P20</w:t>
+              <w:t>[</w:t>
+            </w:r>
+            <w:proofErr w:type="gramEnd"/>
+            <w:r>
+              <w:rPr>
+                <w:rFonts w:cs="BRH Devanagari Extra"/>
+                <w:color w:val="000000"/>
+                <w:szCs w:val="32"/>
+              </w:rPr>
+              <w:t>P20</w:t>
             </w:r>
             <w:r>
               <w:rPr>
@@ -7323,6 +7535,7 @@
               <w:lastRenderedPageBreak/>
               <w:t>(</w:t>
             </w:r>
+            <w:proofErr w:type="gramStart"/>
             <w:r>
               <w:rPr>
                 <w:rFonts w:cs="BRH Devanagari Extra"/>
@@ -7346,7 +7559,16 @@
                 <w:color w:val="000000"/>
                 <w:szCs w:val="32"/>
               </w:rPr>
-              <w:t>[P20</w:t>
+              <w:t>[</w:t>
+            </w:r>
+            <w:proofErr w:type="gramEnd"/>
+            <w:r>
+              <w:rPr>
+                <w:rFonts w:cs="BRH Devanagari Extra"/>
+                <w:color w:val="000000"/>
+                <w:szCs w:val="32"/>
+              </w:rPr>
+              <w:t>P20</w:t>
             </w:r>
             <w:r>
               <w:rPr>
@@ -7690,6 +7912,7 @@
               </w:rPr>
               <w:t>(</w:t>
             </w:r>
+            <w:proofErr w:type="gramStart"/>
             <w:r>
               <w:rPr>
                 <w:rFonts w:cs="BRH Devanagari Extra"/>
@@ -7713,7 +7936,16 @@
                 <w:color w:val="000000"/>
                 <w:szCs w:val="32"/>
               </w:rPr>
-              <w:t>[P20</w:t>
+              <w:t>[</w:t>
+            </w:r>
+            <w:proofErr w:type="gramEnd"/>
+            <w:r>
+              <w:rPr>
+                <w:rFonts w:cs="BRH Devanagari Extra"/>
+                <w:color w:val="000000"/>
+                <w:szCs w:val="32"/>
+              </w:rPr>
+              <w:t>P20</w:t>
             </w:r>
             <w:r>
               <w:rPr>
@@ -8051,6 +8283,7 @@
               </w:rPr>
               <w:t>(</w:t>
             </w:r>
+            <w:proofErr w:type="gramStart"/>
             <w:r>
               <w:rPr>
                 <w:rFonts w:cs="BRH Devanagari Extra"/>
@@ -8074,7 +8307,16 @@
                 <w:color w:val="000000"/>
                 <w:szCs w:val="32"/>
               </w:rPr>
-              <w:t>[P21</w:t>
+              <w:t>[</w:t>
+            </w:r>
+            <w:proofErr w:type="gramEnd"/>
+            <w:r>
+              <w:rPr>
+                <w:rFonts w:cs="BRH Devanagari Extra"/>
+                <w:color w:val="000000"/>
+                <w:szCs w:val="32"/>
+              </w:rPr>
+              <w:t>P21</w:t>
             </w:r>
             <w:r>
               <w:rPr>
@@ -8264,6 +8506,7 @@
               </w:rPr>
               <w:t>(</w:t>
             </w:r>
+            <w:proofErr w:type="gramStart"/>
             <w:r>
               <w:rPr>
                 <w:rFonts w:cs="BRH Devanagari Extra"/>
@@ -8287,7 +8530,16 @@
                 <w:color w:val="000000"/>
                 <w:szCs w:val="32"/>
               </w:rPr>
-              <w:t>[P21</w:t>
+              <w:t>[</w:t>
+            </w:r>
+            <w:proofErr w:type="gramEnd"/>
+            <w:r>
+              <w:rPr>
+                <w:rFonts w:cs="BRH Devanagari Extra"/>
+                <w:color w:val="000000"/>
+                <w:szCs w:val="32"/>
+              </w:rPr>
+              <w:t>P21</w:t>
             </w:r>
             <w:r>
               <w:rPr>
@@ -8490,6 +8742,7 @@
               </w:rPr>
               <w:t>(</w:t>
             </w:r>
+            <w:proofErr w:type="gramStart"/>
             <w:r>
               <w:rPr>
                 <w:rFonts w:cs="BRH Devanagari Extra"/>
@@ -8513,7 +8766,16 @@
                 <w:color w:val="000000"/>
                 <w:szCs w:val="32"/>
               </w:rPr>
-              <w:t>[P22</w:t>
+              <w:t>[</w:t>
+            </w:r>
+            <w:proofErr w:type="gramEnd"/>
+            <w:r>
+              <w:rPr>
+                <w:rFonts w:cs="BRH Devanagari Extra"/>
+                <w:color w:val="000000"/>
+                <w:szCs w:val="32"/>
+              </w:rPr>
+              <w:t>P22</w:t>
             </w:r>
             <w:r>
               <w:rPr>
@@ -8948,6 +9210,7 @@
               </w:rPr>
               <w:t>(</w:t>
             </w:r>
+            <w:proofErr w:type="gramStart"/>
             <w:r>
               <w:rPr>
                 <w:rFonts w:cs="BRH Devanagari Extra"/>
@@ -8971,7 +9234,16 @@
                 <w:color w:val="000000"/>
                 <w:szCs w:val="32"/>
               </w:rPr>
-              <w:t>[P22</w:t>
+              <w:t>[</w:t>
+            </w:r>
+            <w:proofErr w:type="gramEnd"/>
+            <w:r>
+              <w:rPr>
+                <w:rFonts w:cs="BRH Devanagari Extra"/>
+                <w:color w:val="000000"/>
+                <w:szCs w:val="32"/>
+              </w:rPr>
+              <w:t>P22</w:t>
             </w:r>
             <w:r>
               <w:rPr>
@@ -9220,6 +9492,7 @@
               </w:rPr>
               <w:t>(</w:t>
             </w:r>
+            <w:proofErr w:type="gramStart"/>
             <w:r>
               <w:rPr>
                 <w:rFonts w:cs="BRH Devanagari Extra"/>
@@ -9243,7 +9516,16 @@
                 <w:color w:val="000000"/>
                 <w:szCs w:val="32"/>
               </w:rPr>
-              <w:t>[P22</w:t>
+              <w:t>[</w:t>
+            </w:r>
+            <w:proofErr w:type="gramEnd"/>
+            <w:r>
+              <w:rPr>
+                <w:rFonts w:cs="BRH Devanagari Extra"/>
+                <w:color w:val="000000"/>
+                <w:szCs w:val="32"/>
+              </w:rPr>
+              <w:t>P22</w:t>
             </w:r>
             <w:r>
               <w:rPr>
@@ -9654,6 +9936,7 @@
               </w:rPr>
               <w:t>(</w:t>
             </w:r>
+            <w:proofErr w:type="gramStart"/>
             <w:r>
               <w:rPr>
                 <w:rFonts w:cs="BRH Devanagari Extra"/>
@@ -9677,7 +9960,16 @@
                 <w:color w:val="000000"/>
                 <w:szCs w:val="32"/>
               </w:rPr>
-              <w:t>[P22</w:t>
+              <w:t>[</w:t>
+            </w:r>
+            <w:proofErr w:type="gramEnd"/>
+            <w:r>
+              <w:rPr>
+                <w:rFonts w:cs="BRH Devanagari Extra"/>
+                <w:color w:val="000000"/>
+                <w:szCs w:val="32"/>
+              </w:rPr>
+              <w:t>P22</w:t>
             </w:r>
             <w:r>
               <w:rPr>
@@ -9923,6 +10215,7 @@
               </w:rPr>
               <w:t>(</w:t>
             </w:r>
+            <w:proofErr w:type="gramStart"/>
             <w:r>
               <w:rPr>
                 <w:rFonts w:cs="BRH Devanagari Extra"/>
@@ -9946,7 +10239,16 @@
                 <w:color w:val="000000"/>
                 <w:szCs w:val="32"/>
               </w:rPr>
-              <w:t>[P22</w:t>
+              <w:t>[</w:t>
+            </w:r>
+            <w:proofErr w:type="gramEnd"/>
+            <w:r>
+              <w:rPr>
+                <w:rFonts w:cs="BRH Devanagari Extra"/>
+                <w:color w:val="000000"/>
+                <w:szCs w:val="32"/>
+              </w:rPr>
+              <w:t>P22</w:t>
             </w:r>
             <w:r>
               <w:rPr>
@@ -10162,6 +10464,7 @@
               </w:rPr>
               <w:t>(</w:t>
             </w:r>
+            <w:proofErr w:type="gramStart"/>
             <w:r>
               <w:rPr>
                 <w:rFonts w:cs="BRH Devanagari Extra"/>
@@ -10185,7 +10488,16 @@
                 <w:color w:val="000000"/>
                 <w:szCs w:val="32"/>
               </w:rPr>
-              <w:t>[P22</w:t>
+              <w:t>[</w:t>
+            </w:r>
+            <w:proofErr w:type="gramEnd"/>
+            <w:r>
+              <w:rPr>
+                <w:rFonts w:cs="BRH Devanagari Extra"/>
+                <w:color w:val="000000"/>
+                <w:szCs w:val="32"/>
+              </w:rPr>
+              <w:t>P22</w:t>
             </w:r>
             <w:r>
               <w:rPr>
@@ -10560,6 +10872,7 @@
               </w:rPr>
               <w:t>(</w:t>
             </w:r>
+            <w:proofErr w:type="gramStart"/>
             <w:r>
               <w:rPr>
                 <w:rFonts w:cs="BRH Devanagari Extra"/>
@@ -10583,7 +10896,16 @@
                 <w:color w:val="000000"/>
                 <w:szCs w:val="32"/>
               </w:rPr>
-              <w:t>[P22</w:t>
+              <w:t>[</w:t>
+            </w:r>
+            <w:proofErr w:type="gramEnd"/>
+            <w:r>
+              <w:rPr>
+                <w:rFonts w:cs="BRH Devanagari Extra"/>
+                <w:color w:val="000000"/>
+                <w:szCs w:val="32"/>
+              </w:rPr>
+              <w:t>P22</w:t>
             </w:r>
             <w:r>
               <w:rPr>
@@ -10799,6 +11121,7 @@
               </w:rPr>
               <w:t>(</w:t>
             </w:r>
+            <w:proofErr w:type="gramStart"/>
             <w:r>
               <w:rPr>
                 <w:rFonts w:cs="BRH Devanagari Extra"/>
@@ -10822,7 +11145,16 @@
                 <w:color w:val="000000"/>
                 <w:szCs w:val="32"/>
               </w:rPr>
-              <w:t>[P22</w:t>
+              <w:t>[</w:t>
+            </w:r>
+            <w:proofErr w:type="gramEnd"/>
+            <w:r>
+              <w:rPr>
+                <w:rFonts w:cs="BRH Devanagari Extra"/>
+                <w:color w:val="000000"/>
+                <w:szCs w:val="32"/>
+              </w:rPr>
+              <w:t>P22</w:t>
             </w:r>
             <w:r>
               <w:rPr>
@@ -11196,6 +11528,7 @@
               <w:lastRenderedPageBreak/>
               <w:t>(</w:t>
             </w:r>
+            <w:proofErr w:type="gramStart"/>
             <w:r>
               <w:rPr>
                 <w:rFonts w:cs="BRH Devanagari Extra"/>
@@ -11219,7 +11552,16 @@
                 <w:color w:val="000000"/>
                 <w:szCs w:val="32"/>
               </w:rPr>
-              <w:t>[P23</w:t>
+              <w:t>[</w:t>
+            </w:r>
+            <w:proofErr w:type="gramEnd"/>
+            <w:r>
+              <w:rPr>
+                <w:rFonts w:cs="BRH Devanagari Extra"/>
+                <w:color w:val="000000"/>
+                <w:szCs w:val="32"/>
+              </w:rPr>
+              <w:t>P23</w:t>
             </w:r>
             <w:r>
               <w:rPr>
@@ -11443,6 +11785,7 @@
               </w:rPr>
               <w:t>(</w:t>
             </w:r>
+            <w:proofErr w:type="gramStart"/>
             <w:r>
               <w:rPr>
                 <w:rFonts w:cs="BRH Devanagari Extra"/>
@@ -11466,7 +11809,16 @@
                 <w:color w:val="000000"/>
                 <w:szCs w:val="32"/>
               </w:rPr>
-              <w:t>[P23</w:t>
+              <w:t>[</w:t>
+            </w:r>
+            <w:proofErr w:type="gramEnd"/>
+            <w:r>
+              <w:rPr>
+                <w:rFonts w:cs="BRH Devanagari Extra"/>
+                <w:color w:val="000000"/>
+                <w:szCs w:val="32"/>
+              </w:rPr>
+              <w:t>P23</w:t>
             </w:r>
             <w:r>
               <w:rPr>
@@ -11713,6 +12065,7 @@
               </w:rPr>
               <w:t>(</w:t>
             </w:r>
+            <w:proofErr w:type="gramStart"/>
             <w:r>
               <w:rPr>
                 <w:rFonts w:cs="BRH Devanagari Extra"/>
@@ -11736,7 +12089,16 @@
                 <w:color w:val="000000"/>
                 <w:szCs w:val="32"/>
               </w:rPr>
-              <w:t>[P24</w:t>
+              <w:t>[</w:t>
+            </w:r>
+            <w:proofErr w:type="gramEnd"/>
+            <w:r>
+              <w:rPr>
+                <w:rFonts w:cs="BRH Devanagari Extra"/>
+                <w:color w:val="000000"/>
+                <w:szCs w:val="32"/>
+              </w:rPr>
+              <w:t>P24</w:t>
             </w:r>
             <w:r>
               <w:rPr>
@@ -11960,6 +12322,7 @@
               </w:rPr>
               <w:t>(</w:t>
             </w:r>
+            <w:proofErr w:type="gramStart"/>
             <w:r>
               <w:rPr>
                 <w:rFonts w:cs="BRH Devanagari Extra"/>
@@ -11983,7 +12346,16 @@
                 <w:color w:val="000000"/>
                 <w:szCs w:val="32"/>
               </w:rPr>
-              <w:t>[P24</w:t>
+              <w:t>[</w:t>
+            </w:r>
+            <w:proofErr w:type="gramEnd"/>
+            <w:r>
+              <w:rPr>
+                <w:rFonts w:cs="BRH Devanagari Extra"/>
+                <w:color w:val="000000"/>
+                <w:szCs w:val="32"/>
+              </w:rPr>
+              <w:t>P24</w:t>
             </w:r>
             <w:r>
               <w:rPr>
@@ -12220,6 +12592,7 @@
               </w:rPr>
               <w:t>(</w:t>
             </w:r>
+            <w:proofErr w:type="gramStart"/>
             <w:r>
               <w:rPr>
                 <w:rFonts w:cs="BRH Devanagari Extra"/>
@@ -12243,7 +12616,16 @@
                 <w:color w:val="000000"/>
                 <w:szCs w:val="32"/>
               </w:rPr>
-              <w:t>[P28</w:t>
+              <w:t>[</w:t>
+            </w:r>
+            <w:proofErr w:type="gramEnd"/>
+            <w:r>
+              <w:rPr>
+                <w:rFonts w:cs="BRH Devanagari Extra"/>
+                <w:color w:val="000000"/>
+                <w:szCs w:val="32"/>
+              </w:rPr>
+              <w:t>P28</w:t>
             </w:r>
             <w:r>
               <w:rPr>
@@ -12484,6 +12866,7 @@
               </w:rPr>
               <w:t>(</w:t>
             </w:r>
+            <w:proofErr w:type="gramStart"/>
             <w:r>
               <w:rPr>
                 <w:rFonts w:cs="BRH Devanagari Extra"/>
@@ -12507,7 +12890,16 @@
                 <w:color w:val="000000"/>
                 <w:szCs w:val="32"/>
               </w:rPr>
-              <w:t>[P28</w:t>
+              <w:t>[</w:t>
+            </w:r>
+            <w:proofErr w:type="gramEnd"/>
+            <w:r>
+              <w:rPr>
+                <w:rFonts w:cs="BRH Devanagari Extra"/>
+                <w:color w:val="000000"/>
+                <w:szCs w:val="32"/>
+              </w:rPr>
+              <w:t>P28</w:t>
             </w:r>
             <w:r>
               <w:rPr>
@@ -12753,6 +13145,7 @@
               </w:rPr>
               <w:t>(</w:t>
             </w:r>
+            <w:proofErr w:type="gramStart"/>
             <w:r>
               <w:rPr>
                 <w:rFonts w:cs="BRH Devanagari Extra"/>
@@ -12776,7 +13169,16 @@
                 <w:color w:val="000000"/>
                 <w:szCs w:val="32"/>
               </w:rPr>
-              <w:t>[P29</w:t>
+              <w:t>[</w:t>
+            </w:r>
+            <w:proofErr w:type="gramEnd"/>
+            <w:r>
+              <w:rPr>
+                <w:rFonts w:cs="BRH Devanagari Extra"/>
+                <w:color w:val="000000"/>
+                <w:szCs w:val="32"/>
+              </w:rPr>
+              <w:t>P29</w:t>
             </w:r>
             <w:r>
               <w:rPr>
@@ -13124,6 +13526,7 @@
               </w:rPr>
               <w:t>(</w:t>
             </w:r>
+            <w:proofErr w:type="gramStart"/>
             <w:r>
               <w:rPr>
                 <w:rFonts w:cs="BRH Devanagari Extra"/>
@@ -13147,7 +13550,16 @@
                 <w:color w:val="000000"/>
                 <w:szCs w:val="32"/>
               </w:rPr>
-              <w:t>[P29</w:t>
+              <w:t>[</w:t>
+            </w:r>
+            <w:proofErr w:type="gramEnd"/>
+            <w:r>
+              <w:rPr>
+                <w:rFonts w:cs="BRH Devanagari Extra"/>
+                <w:color w:val="000000"/>
+                <w:szCs w:val="32"/>
+              </w:rPr>
+              <w:t>P29</w:t>
             </w:r>
             <w:r>
               <w:rPr>
@@ -13512,6 +13924,7 @@
               </w:rPr>
               <w:t>(</w:t>
             </w:r>
+            <w:proofErr w:type="gramStart"/>
             <w:r>
               <w:rPr>
                 <w:rFonts w:cs="BRH Devanagari Extra"/>
@@ -13535,7 +13948,16 @@
                 <w:color w:val="000000"/>
                 <w:szCs w:val="32"/>
               </w:rPr>
-              <w:t>[P29</w:t>
+              <w:t>[</w:t>
+            </w:r>
+            <w:proofErr w:type="gramEnd"/>
+            <w:r>
+              <w:rPr>
+                <w:rFonts w:cs="BRH Devanagari Extra"/>
+                <w:color w:val="000000"/>
+                <w:szCs w:val="32"/>
+              </w:rPr>
+              <w:t>P29</w:t>
             </w:r>
             <w:r>
               <w:rPr>
@@ -13819,6 +14241,7 @@
               </w:rPr>
               <w:t>(</w:t>
             </w:r>
+            <w:proofErr w:type="gramStart"/>
             <w:r>
               <w:rPr>
                 <w:rFonts w:cs="BRH Devanagari Extra"/>
@@ -13842,7 +14265,16 @@
                 <w:color w:val="000000"/>
                 <w:szCs w:val="32"/>
               </w:rPr>
-              <w:t>[P29</w:t>
+              <w:t>[</w:t>
+            </w:r>
+            <w:proofErr w:type="gramEnd"/>
+            <w:r>
+              <w:rPr>
+                <w:rFonts w:cs="BRH Devanagari Extra"/>
+                <w:color w:val="000000"/>
+                <w:szCs w:val="32"/>
+              </w:rPr>
+              <w:t>P29</w:t>
             </w:r>
             <w:r>
               <w:rPr>
@@ -14339,6 +14771,7 @@
               </w:rPr>
               <w:t>(</w:t>
             </w:r>
+            <w:proofErr w:type="gramStart"/>
             <w:r>
               <w:rPr>
                 <w:rFonts w:cs="BRH Devanagari Extra"/>
@@ -14362,7 +14795,16 @@
                 <w:color w:val="000000"/>
                 <w:szCs w:val="32"/>
               </w:rPr>
-              <w:t>[P29</w:t>
+              <w:t>[</w:t>
+            </w:r>
+            <w:proofErr w:type="gramEnd"/>
+            <w:r>
+              <w:rPr>
+                <w:rFonts w:cs="BRH Devanagari Extra"/>
+                <w:color w:val="000000"/>
+                <w:szCs w:val="32"/>
+              </w:rPr>
+              <w:t>P29</w:t>
             </w:r>
             <w:r>
               <w:rPr>
@@ -14707,7 +15149,6 @@
                 <w:color w:val="000000"/>
                 <w:sz w:val="32"/>
                 <w:szCs w:val="32"/>
-                <w:lang w:val="it-IT"/>
               </w:rPr>
             </w:pPr>
             <w:r>
@@ -14716,16 +15157,15 @@
                 <w:color w:val="000000"/>
                 <w:sz w:val="32"/>
                 <w:szCs w:val="32"/>
-                <w:lang w:val="it-IT"/>
               </w:rPr>
               <w:t>(</w:t>
             </w:r>
-            <w:r>
-              <w:rPr>
-                <w:rFonts w:cs="BRH Devanagari Extra"/>
-                <w:color w:val="000000"/>
-                <w:szCs w:val="32"/>
-                <w:lang w:val="it-IT"/>
+            <w:proofErr w:type="gramStart"/>
+            <w:r>
+              <w:rPr>
+                <w:rFonts w:cs="BRH Devanagari Extra"/>
+                <w:color w:val="000000"/>
+                <w:szCs w:val="32"/>
               </w:rPr>
               <w:t>27</w:t>
             </w:r>
@@ -14735,7 +15175,6 @@
                 <w:color w:val="000000"/>
                 <w:sz w:val="32"/>
                 <w:szCs w:val="32"/>
-                <w:lang w:val="it-IT"/>
               </w:rPr>
               <w:t>)</w:t>
             </w:r>
@@ -14744,17 +15183,24 @@
                 <w:rFonts w:cs="BRH Devanagari Extra"/>
                 <w:color w:val="000000"/>
                 <w:szCs w:val="32"/>
-                <w:lang w:val="it-IT"/>
-              </w:rPr>
-              <w:t>[P29</w:t>
-            </w:r>
-            <w:r>
-              <w:rPr>
-                <w:rFonts w:ascii="BRH Devanagari Extra" w:hAnsi="BRH Devanagari Extra" w:cs="BRH Devanagari Extra"/>
-                <w:color w:val="000000"/>
-                <w:sz w:val="32"/>
-                <w:szCs w:val="32"/>
-                <w:lang w:val="it-IT"/>
+              </w:rPr>
+              <w:t>[</w:t>
+            </w:r>
+            <w:proofErr w:type="gramEnd"/>
+            <w:r>
+              <w:rPr>
+                <w:rFonts w:cs="BRH Devanagari Extra"/>
+                <w:color w:val="000000"/>
+                <w:szCs w:val="32"/>
+              </w:rPr>
+              <w:t>P29</w:t>
+            </w:r>
+            <w:r>
+              <w:rPr>
+                <w:rFonts w:ascii="BRH Devanagari Extra" w:hAnsi="BRH Devanagari Extra" w:cs="BRH Devanagari Extra"/>
+                <w:color w:val="000000"/>
+                <w:sz w:val="32"/>
+                <w:szCs w:val="32"/>
               </w:rPr>
               <w:t xml:space="preserve">] </w:t>
             </w:r>
@@ -14763,7 +15209,6 @@
                 <w:rFonts w:cs="BRH Devanagari Extra"/>
                 <w:color w:val="000000"/>
                 <w:szCs w:val="32"/>
-                <w:lang w:val="it-IT"/>
               </w:rPr>
               <w:t>4</w:t>
             </w:r>
@@ -14773,7 +15218,6 @@
                 <w:color w:val="000000"/>
                 <w:sz w:val="32"/>
                 <w:szCs w:val="32"/>
-                <w:lang w:val="it-IT"/>
               </w:rPr>
               <w:t>.</w:t>
             </w:r>
@@ -14782,7 +15226,6 @@
                 <w:rFonts w:cs="BRH Devanagari Extra"/>
                 <w:color w:val="000000"/>
                 <w:szCs w:val="32"/>
-                <w:lang w:val="it-IT"/>
               </w:rPr>
               <w:t>3</w:t>
             </w:r>
@@ -14792,7 +15235,6 @@
                 <w:color w:val="000000"/>
                 <w:sz w:val="32"/>
                 <w:szCs w:val="32"/>
-                <w:lang w:val="it-IT"/>
               </w:rPr>
               <w:t>.</w:t>
             </w:r>
@@ -14801,7 +15243,6 @@
                 <w:rFonts w:cs="BRH Devanagari Extra"/>
                 <w:color w:val="000000"/>
                 <w:szCs w:val="32"/>
-                <w:lang w:val="it-IT"/>
               </w:rPr>
               <w:t>13</w:t>
             </w:r>
@@ -14811,7 +15252,6 @@
                 <w:color w:val="000000"/>
                 <w:sz w:val="32"/>
                 <w:szCs w:val="32"/>
-                <w:lang w:val="it-IT"/>
               </w:rPr>
               <w:t>.</w:t>
             </w:r>
@@ -14820,7 +15260,6 @@
                 <w:rFonts w:cs="BRH Devanagari Extra"/>
                 <w:color w:val="000000"/>
                 <w:szCs w:val="32"/>
-                <w:lang w:val="it-IT"/>
               </w:rPr>
               <w:t>1</w:t>
             </w:r>
@@ -14830,7 +15269,6 @@
                 <w:color w:val="000000"/>
                 <w:sz w:val="32"/>
                 <w:szCs w:val="32"/>
-                <w:lang w:val="it-IT"/>
               </w:rPr>
               <w:t>(</w:t>
             </w:r>
@@ -14839,7 +15277,6 @@
                 <w:rFonts w:cs="BRH Devanagari Extra"/>
                 <w:color w:val="000000"/>
                 <w:szCs w:val="32"/>
-                <w:lang w:val="it-IT"/>
               </w:rPr>
               <w:t>24</w:t>
             </w:r>
@@ -14849,7 +15286,6 @@
                 <w:color w:val="000000"/>
                 <w:sz w:val="32"/>
                 <w:szCs w:val="32"/>
-                <w:lang w:val="it-IT"/>
               </w:rPr>
               <w:t>)-  xuÉ</w:t>
             </w:r>
@@ -14858,17 +15294,15 @@
                 <w:rFonts w:ascii="BRH Malayalam Extra" w:hAnsi="BRH Malayalam Extra" w:cs="BRH Devanagari Extra"/>
                 <w:color w:val="000000"/>
                 <w:szCs w:val="32"/>
-                <w:lang w:val="it-IT"/>
-              </w:rPr>
-              <w:t>–</w:t>
-            </w:r>
-            <w:r>
-              <w:rPr>
-                <w:rFonts w:ascii="BRH Devanagari Extra" w:hAnsi="BRH Devanagari Extra" w:cs="BRH Devanagari Extra"/>
-                <w:color w:val="000000"/>
-                <w:sz w:val="32"/>
-                <w:szCs w:val="32"/>
-                <w:lang w:val="it-IT"/>
+              </w:rPr>
+              <w:t>–</w:t>
+            </w:r>
+            <w:r>
+              <w:rPr>
+                <w:rFonts w:ascii="BRH Devanagari Extra" w:hAnsi="BRH Devanagari Extra" w:cs="BRH Devanagari Extra"/>
+                <w:color w:val="000000"/>
+                <w:sz w:val="32"/>
+                <w:szCs w:val="32"/>
               </w:rPr>
               <w:t>lÉÏ</w:t>
             </w:r>
@@ -14878,7 +15312,6 @@
                 <w:color w:val="000000"/>
                 <w:szCs w:val="32"/>
                 <w:highlight w:val="green"/>
-                <w:lang w:val="it-IT"/>
               </w:rPr>
               <w:t>–</w:t>
             </w:r>
@@ -14889,7 +15322,6 @@
                 <w:sz w:val="32"/>
                 <w:szCs w:val="32"/>
                 <w:highlight w:val="green"/>
-                <w:lang w:val="it-IT"/>
               </w:rPr>
               <w:t>Mü</w:t>
             </w:r>
@@ -14899,17 +15331,15 @@
                 <w:color w:val="000000"/>
                 <w:szCs w:val="32"/>
                 <w:highlight w:val="green"/>
-                <w:lang w:val="it-IT"/>
-              </w:rPr>
-              <w:t>–</w:t>
-            </w:r>
-            <w:r>
-              <w:rPr>
-                <w:rFonts w:ascii="BRH Devanagari Extra" w:hAnsi="BRH Devanagari Extra" w:cs="BRH Devanagari Extra"/>
-                <w:color w:val="000000"/>
-                <w:sz w:val="32"/>
-                <w:szCs w:val="32"/>
-                <w:lang w:val="it-IT"/>
+              </w:rPr>
+              <w:t>–</w:t>
+            </w:r>
+            <w:r>
+              <w:rPr>
+                <w:rFonts w:ascii="BRH Devanagari Extra" w:hAnsi="BRH Devanagari Extra" w:cs="BRH Devanagari Extra"/>
+                <w:color w:val="000000"/>
+                <w:sz w:val="32"/>
+                <w:szCs w:val="32"/>
               </w:rPr>
               <w:t xml:space="preserve"> |</w:t>
             </w:r>
@@ -14926,7 +15356,6 @@
                 <w:color w:val="000000"/>
                 <w:sz w:val="32"/>
                 <w:szCs w:val="32"/>
-                <w:lang w:val="it-IT"/>
               </w:rPr>
             </w:pPr>
             <w:r>
@@ -14935,7 +15364,6 @@
                 <w:color w:val="000000"/>
                 <w:sz w:val="32"/>
                 <w:szCs w:val="32"/>
-                <w:lang w:val="it-IT"/>
               </w:rPr>
               <w:t>xuÉ</w:t>
             </w:r>
@@ -14944,17 +15372,15 @@
                 <w:rFonts w:ascii="BRH Malayalam Extra" w:hAnsi="BRH Malayalam Extra" w:cs="BRH Devanagari Extra"/>
                 <w:color w:val="000000"/>
                 <w:szCs w:val="32"/>
-                <w:lang w:val="it-IT"/>
-              </w:rPr>
-              <w:t>–</w:t>
-            </w:r>
-            <w:r>
-              <w:rPr>
-                <w:rFonts w:ascii="BRH Devanagari Extra" w:hAnsi="BRH Devanagari Extra" w:cs="BRH Devanagari Extra"/>
-                <w:color w:val="000000"/>
-                <w:sz w:val="32"/>
-                <w:szCs w:val="32"/>
-                <w:lang w:val="it-IT"/>
+              </w:rPr>
+              <w:t>–</w:t>
+            </w:r>
+            <w:r>
+              <w:rPr>
+                <w:rFonts w:ascii="BRH Devanagari Extra" w:hAnsi="BRH Devanagari Extra" w:cs="BRH Devanagari Extra"/>
+                <w:color w:val="000000"/>
+                <w:sz w:val="32"/>
+                <w:szCs w:val="32"/>
               </w:rPr>
               <w:t>lÉÏ</w:t>
             </w:r>
@@ -14963,17 +15389,15 @@
                 <w:rFonts w:ascii="BRH Malayalam Extra" w:hAnsi="BRH Malayalam Extra" w:cs="BRH Devanagari Extra"/>
                 <w:color w:val="000000"/>
                 <w:szCs w:val="32"/>
-                <w:lang w:val="it-IT"/>
-              </w:rPr>
-              <w:t>–</w:t>
-            </w:r>
-            <w:r>
-              <w:rPr>
-                <w:rFonts w:ascii="BRH Devanagari Extra" w:hAnsi="BRH Devanagari Extra" w:cs="BRH Devanagari Extra"/>
-                <w:color w:val="000000"/>
-                <w:sz w:val="32"/>
-                <w:szCs w:val="32"/>
-                <w:lang w:val="it-IT"/>
+              </w:rPr>
+              <w:t>–</w:t>
+            </w:r>
+            <w:r>
+              <w:rPr>
+                <w:rFonts w:ascii="BRH Devanagari Extra" w:hAnsi="BRH Devanagari Extra" w:cs="BRH Devanagari Extra"/>
+                <w:color w:val="000000"/>
+                <w:sz w:val="32"/>
+                <w:szCs w:val="32"/>
               </w:rPr>
               <w:t>MåüÌiÉþ xÉÑ - A</w:t>
             </w:r>
@@ -14982,17 +15406,15 @@
                 <w:rFonts w:ascii="BRH Malayalam Extra" w:hAnsi="BRH Malayalam Extra" w:cs="BRH Devanagari Extra"/>
                 <w:color w:val="000000"/>
                 <w:szCs w:val="32"/>
-                <w:lang w:val="it-IT"/>
-              </w:rPr>
-              <w:t>–</w:t>
-            </w:r>
-            <w:r>
-              <w:rPr>
-                <w:rFonts w:ascii="BRH Devanagari Extra" w:hAnsi="BRH Devanagari Extra" w:cs="BRH Devanagari Extra"/>
-                <w:color w:val="000000"/>
-                <w:sz w:val="32"/>
-                <w:szCs w:val="32"/>
-                <w:lang w:val="it-IT"/>
+              </w:rPr>
+              <w:t>–</w:t>
+            </w:r>
+            <w:r>
+              <w:rPr>
+                <w:rFonts w:ascii="BRH Devanagari Extra" w:hAnsi="BRH Devanagari Extra" w:cs="BRH Devanagari Extra"/>
+                <w:color w:val="000000"/>
+                <w:sz w:val="32"/>
+                <w:szCs w:val="32"/>
               </w:rPr>
               <w:t>lÉÏ</w:t>
             </w:r>
@@ -15001,17 +15423,15 @@
                 <w:rFonts w:ascii="BRH Malayalam Extra" w:hAnsi="BRH Malayalam Extra" w:cs="BRH Devanagari Extra"/>
                 <w:color w:val="000000"/>
                 <w:szCs w:val="32"/>
-                <w:lang w:val="it-IT"/>
-              </w:rPr>
-              <w:t>–</w:t>
-            </w:r>
-            <w:r>
-              <w:rPr>
-                <w:rFonts w:ascii="BRH Devanagari Extra" w:hAnsi="BRH Devanagari Extra" w:cs="BRH Devanagari Extra"/>
-                <w:color w:val="000000"/>
-                <w:sz w:val="32"/>
-                <w:szCs w:val="32"/>
-                <w:lang w:val="it-IT"/>
+              </w:rPr>
+              <w:t>–</w:t>
+            </w:r>
+            <w:r>
+              <w:rPr>
+                <w:rFonts w:ascii="BRH Devanagari Extra" w:hAnsi="BRH Devanagari Extra" w:cs="BRH Devanagari Extra"/>
+                <w:color w:val="000000"/>
+                <w:sz w:val="32"/>
+                <w:szCs w:val="32"/>
               </w:rPr>
               <w:t>Mü</w:t>
             </w:r>
@@ -15020,17 +15440,15 @@
                 <w:rFonts w:ascii="BRH Malayalam Extra" w:hAnsi="BRH Malayalam Extra" w:cs="BRH Devanagari Extra"/>
                 <w:color w:val="000000"/>
                 <w:szCs w:val="32"/>
-                <w:lang w:val="it-IT"/>
-              </w:rPr>
-              <w:t>–</w:t>
-            </w:r>
-            <w:r>
-              <w:rPr>
-                <w:rFonts w:ascii="BRH Devanagari Extra" w:hAnsi="BRH Devanagari Extra" w:cs="BRH Devanagari Extra"/>
-                <w:color w:val="000000"/>
-                <w:sz w:val="32"/>
-                <w:szCs w:val="32"/>
-                <w:lang w:val="it-IT"/>
+              </w:rPr>
+              <w:t>–</w:t>
+            </w:r>
+            <w:r>
+              <w:rPr>
+                <w:rFonts w:ascii="BRH Devanagari Extra" w:hAnsi="BRH Devanagari Extra" w:cs="BRH Devanagari Extra"/>
+                <w:color w:val="000000"/>
+                <w:sz w:val="32"/>
+                <w:szCs w:val="32"/>
               </w:rPr>
               <w:t xml:space="preserve"> | </w:t>
             </w:r>
@@ -15046,7 +15464,6 @@
                 <w:rFonts w:cs="BRH Malayalam Extra"/>
                 <w:color w:val="FF0000"/>
                 <w:szCs w:val="40"/>
-                <w:lang w:val="it-IT"/>
               </w:rPr>
             </w:pPr>
           </w:p>
@@ -15078,7 +15495,6 @@
                 <w:color w:val="000000"/>
                 <w:sz w:val="32"/>
                 <w:szCs w:val="32"/>
-                <w:lang w:val="it-IT"/>
               </w:rPr>
             </w:pPr>
             <w:r>
@@ -15087,17 +15503,16 @@
                 <w:color w:val="000000"/>
                 <w:sz w:val="32"/>
                 <w:szCs w:val="32"/>
-                <w:lang w:val="it-IT"/>
               </w:rPr>
               <w:lastRenderedPageBreak/>
               <w:t>(</w:t>
             </w:r>
-            <w:r>
-              <w:rPr>
-                <w:rFonts w:cs="BRH Devanagari Extra"/>
-                <w:color w:val="000000"/>
-                <w:szCs w:val="32"/>
-                <w:lang w:val="it-IT"/>
+            <w:proofErr w:type="gramStart"/>
+            <w:r>
+              <w:rPr>
+                <w:rFonts w:cs="BRH Devanagari Extra"/>
+                <w:color w:val="000000"/>
+                <w:szCs w:val="32"/>
               </w:rPr>
               <w:t>29</w:t>
             </w:r>
@@ -15107,7 +15522,6 @@
                 <w:color w:val="000000"/>
                 <w:sz w:val="32"/>
                 <w:szCs w:val="32"/>
-                <w:lang w:val="it-IT"/>
               </w:rPr>
               <w:t>)</w:t>
             </w:r>
@@ -15116,17 +15530,24 @@
                 <w:rFonts w:cs="BRH Devanagari Extra"/>
                 <w:color w:val="000000"/>
                 <w:szCs w:val="32"/>
-                <w:lang w:val="it-IT"/>
-              </w:rPr>
-              <w:t>[P29</w:t>
-            </w:r>
-            <w:r>
-              <w:rPr>
-                <w:rFonts w:ascii="BRH Devanagari Extra" w:hAnsi="BRH Devanagari Extra" w:cs="BRH Devanagari Extra"/>
-                <w:color w:val="000000"/>
-                <w:sz w:val="32"/>
-                <w:szCs w:val="32"/>
-                <w:lang w:val="it-IT"/>
+              </w:rPr>
+              <w:t>[</w:t>
+            </w:r>
+            <w:proofErr w:type="gramEnd"/>
+            <w:r>
+              <w:rPr>
+                <w:rFonts w:cs="BRH Devanagari Extra"/>
+                <w:color w:val="000000"/>
+                <w:szCs w:val="32"/>
+              </w:rPr>
+              <w:t>P29</w:t>
+            </w:r>
+            <w:r>
+              <w:rPr>
+                <w:rFonts w:ascii="BRH Devanagari Extra" w:hAnsi="BRH Devanagari Extra" w:cs="BRH Devanagari Extra"/>
+                <w:color w:val="000000"/>
+                <w:sz w:val="32"/>
+                <w:szCs w:val="32"/>
               </w:rPr>
               <w:t xml:space="preserve">] </w:t>
             </w:r>
@@ -15135,7 +15556,6 @@
                 <w:rFonts w:cs="BRH Devanagari Extra"/>
                 <w:color w:val="000000"/>
                 <w:szCs w:val="32"/>
-                <w:lang w:val="it-IT"/>
               </w:rPr>
               <w:t>4</w:t>
             </w:r>
@@ -15145,7 +15565,6 @@
                 <w:color w:val="000000"/>
                 <w:sz w:val="32"/>
                 <w:szCs w:val="32"/>
-                <w:lang w:val="it-IT"/>
               </w:rPr>
               <w:t>.</w:t>
             </w:r>
@@ -15154,7 +15573,6 @@
                 <w:rFonts w:cs="BRH Devanagari Extra"/>
                 <w:color w:val="000000"/>
                 <w:szCs w:val="32"/>
-                <w:lang w:val="it-IT"/>
               </w:rPr>
               <w:t>3</w:t>
             </w:r>
@@ -15164,7 +15582,6 @@
                 <w:color w:val="000000"/>
                 <w:sz w:val="32"/>
                 <w:szCs w:val="32"/>
-                <w:lang w:val="it-IT"/>
               </w:rPr>
               <w:t>.</w:t>
             </w:r>
@@ -15173,7 +15590,6 @@
                 <w:rFonts w:cs="BRH Devanagari Extra"/>
                 <w:color w:val="000000"/>
                 <w:szCs w:val="32"/>
-                <w:lang w:val="it-IT"/>
               </w:rPr>
               <w:t>13</w:t>
             </w:r>
@@ -15183,7 +15599,6 @@
                 <w:color w:val="000000"/>
                 <w:sz w:val="32"/>
                 <w:szCs w:val="32"/>
-                <w:lang w:val="it-IT"/>
               </w:rPr>
               <w:t>.</w:t>
             </w:r>
@@ -15192,7 +15607,6 @@
                 <w:rFonts w:cs="BRH Devanagari Extra"/>
                 <w:color w:val="000000"/>
                 <w:szCs w:val="32"/>
-                <w:lang w:val="it-IT"/>
               </w:rPr>
               <w:t>1</w:t>
             </w:r>
@@ -15202,7 +15616,6 @@
                 <w:color w:val="000000"/>
                 <w:sz w:val="32"/>
                 <w:szCs w:val="32"/>
-                <w:lang w:val="it-IT"/>
               </w:rPr>
               <w:t>(</w:t>
             </w:r>
@@ -15211,7 +15624,6 @@
                 <w:rFonts w:cs="BRH Devanagari Extra"/>
                 <w:color w:val="000000"/>
                 <w:szCs w:val="32"/>
-                <w:lang w:val="it-IT"/>
               </w:rPr>
               <w:t>25</w:t>
             </w:r>
@@ -15221,7 +15633,6 @@
                 <w:color w:val="000000"/>
                 <w:sz w:val="32"/>
                 <w:szCs w:val="32"/>
-                <w:lang w:val="it-IT"/>
               </w:rPr>
               <w:t>)-  xÉ</w:t>
             </w:r>
@@ -15230,17 +15641,15 @@
                 <w:rFonts w:ascii="BRH Malayalam Extra" w:hAnsi="BRH Malayalam Extra" w:cs="BRH Devanagari Extra"/>
                 <w:color w:val="000000"/>
                 <w:szCs w:val="32"/>
-                <w:lang w:val="it-IT"/>
-              </w:rPr>
-              <w:t>–</w:t>
-            </w:r>
-            <w:r>
-              <w:rPr>
-                <w:rFonts w:ascii="BRH Devanagari Extra" w:hAnsi="BRH Devanagari Extra" w:cs="BRH Devanagari Extra"/>
-                <w:color w:val="000000"/>
-                <w:sz w:val="32"/>
-                <w:szCs w:val="32"/>
-                <w:lang w:val="it-IT"/>
+              </w:rPr>
+              <w:t>–</w:t>
+            </w:r>
+            <w:r>
+              <w:rPr>
+                <w:rFonts w:ascii="BRH Devanagari Extra" w:hAnsi="BRH Devanagari Extra" w:cs="BRH Devanagari Extra"/>
+                <w:color w:val="000000"/>
+                <w:sz w:val="32"/>
+                <w:szCs w:val="32"/>
               </w:rPr>
               <w:t>lSØMçü |</w:t>
             </w:r>
@@ -15256,7 +15665,6 @@
                 <w:rFonts w:cs="BRH Malayalam Extra"/>
                 <w:color w:val="FF0000"/>
                 <w:szCs w:val="40"/>
-                <w:lang w:val="it-IT"/>
               </w:rPr>
             </w:pPr>
             <w:r>
@@ -15265,7 +15673,6 @@
                 <w:color w:val="000000"/>
                 <w:sz w:val="32"/>
                 <w:szCs w:val="32"/>
-                <w:lang w:val="it-IT"/>
               </w:rPr>
               <w:t>xÉ</w:t>
             </w:r>
@@ -15274,17 +15681,15 @@
                 <w:rFonts w:ascii="BRH Malayalam Extra" w:hAnsi="BRH Malayalam Extra" w:cs="BRH Devanagari Extra"/>
                 <w:color w:val="000000"/>
                 <w:szCs w:val="32"/>
-                <w:lang w:val="it-IT"/>
-              </w:rPr>
-              <w:t>–</w:t>
-            </w:r>
-            <w:r>
-              <w:rPr>
-                <w:rFonts w:ascii="BRH Devanagari Extra" w:hAnsi="BRH Devanagari Extra" w:cs="BRH Devanagari Extra"/>
-                <w:color w:val="000000"/>
-                <w:sz w:val="32"/>
-                <w:szCs w:val="32"/>
-                <w:lang w:val="it-IT"/>
+              </w:rPr>
+              <w:t>–</w:t>
+            </w:r>
+            <w:r>
+              <w:rPr>
+                <w:rFonts w:ascii="BRH Devanagari Extra" w:hAnsi="BRH Devanagari Extra" w:cs="BRH Devanagari Extra"/>
+                <w:color w:val="000000"/>
+                <w:sz w:val="32"/>
+                <w:szCs w:val="32"/>
               </w:rPr>
               <w:t>lSØ</w:t>
             </w:r>
@@ -15295,7 +15700,6 @@
                 <w:sz w:val="32"/>
                 <w:szCs w:val="32"/>
                 <w:highlight w:val="yellow"/>
-                <w:lang w:val="it-IT"/>
               </w:rPr>
               <w:t>aÉ</w:t>
             </w:r>
@@ -15305,7 +15709,6 @@
                 <w:color w:val="000000"/>
                 <w:sz w:val="32"/>
                 <w:szCs w:val="32"/>
-                <w:lang w:val="it-IT"/>
               </w:rPr>
               <w:t xml:space="preserve">åÌiÉþ xÉÇ - SØMçü | </w:t>
             </w:r>
@@ -15333,7 +15736,6 @@
                 <w:color w:val="000000"/>
                 <w:sz w:val="32"/>
                 <w:szCs w:val="32"/>
-                <w:lang w:val="it-IT"/>
               </w:rPr>
             </w:pPr>
             <w:r>
@@ -15342,16 +15744,15 @@
                 <w:color w:val="000000"/>
                 <w:sz w:val="32"/>
                 <w:szCs w:val="32"/>
-                <w:lang w:val="it-IT"/>
               </w:rPr>
               <w:t>(</w:t>
             </w:r>
-            <w:r>
-              <w:rPr>
-                <w:rFonts w:cs="BRH Devanagari Extra"/>
-                <w:color w:val="000000"/>
-                <w:szCs w:val="32"/>
-                <w:lang w:val="it-IT"/>
+            <w:proofErr w:type="gramStart"/>
+            <w:r>
+              <w:rPr>
+                <w:rFonts w:cs="BRH Devanagari Extra"/>
+                <w:color w:val="000000"/>
+                <w:szCs w:val="32"/>
               </w:rPr>
               <w:t>29</w:t>
             </w:r>
@@ -15361,7 +15762,6 @@
                 <w:color w:val="000000"/>
                 <w:sz w:val="32"/>
                 <w:szCs w:val="32"/>
-                <w:lang w:val="it-IT"/>
               </w:rPr>
               <w:t>)</w:t>
             </w:r>
@@ -15370,17 +15770,24 @@
                 <w:rFonts w:cs="BRH Devanagari Extra"/>
                 <w:color w:val="000000"/>
                 <w:szCs w:val="32"/>
-                <w:lang w:val="it-IT"/>
-              </w:rPr>
-              <w:t>[P29</w:t>
-            </w:r>
-            <w:r>
-              <w:rPr>
-                <w:rFonts w:ascii="BRH Devanagari Extra" w:hAnsi="BRH Devanagari Extra" w:cs="BRH Devanagari Extra"/>
-                <w:color w:val="000000"/>
-                <w:sz w:val="32"/>
-                <w:szCs w:val="32"/>
-                <w:lang w:val="it-IT"/>
+              </w:rPr>
+              <w:t>[</w:t>
+            </w:r>
+            <w:proofErr w:type="gramEnd"/>
+            <w:r>
+              <w:rPr>
+                <w:rFonts w:cs="BRH Devanagari Extra"/>
+                <w:color w:val="000000"/>
+                <w:szCs w:val="32"/>
+              </w:rPr>
+              <w:t>P29</w:t>
+            </w:r>
+            <w:r>
+              <w:rPr>
+                <w:rFonts w:ascii="BRH Devanagari Extra" w:hAnsi="BRH Devanagari Extra" w:cs="BRH Devanagari Extra"/>
+                <w:color w:val="000000"/>
+                <w:sz w:val="32"/>
+                <w:szCs w:val="32"/>
               </w:rPr>
               <w:t xml:space="preserve">] </w:t>
             </w:r>
@@ -15389,7 +15796,6 @@
                 <w:rFonts w:cs="BRH Devanagari Extra"/>
                 <w:color w:val="000000"/>
                 <w:szCs w:val="32"/>
-                <w:lang w:val="it-IT"/>
               </w:rPr>
               <w:t>4</w:t>
             </w:r>
@@ -15399,7 +15805,6 @@
                 <w:color w:val="000000"/>
                 <w:sz w:val="32"/>
                 <w:szCs w:val="32"/>
-                <w:lang w:val="it-IT"/>
               </w:rPr>
               <w:t>.</w:t>
             </w:r>
@@ -15408,7 +15813,6 @@
                 <w:rFonts w:cs="BRH Devanagari Extra"/>
                 <w:color w:val="000000"/>
                 <w:szCs w:val="32"/>
-                <w:lang w:val="it-IT"/>
               </w:rPr>
               <w:t>3</w:t>
             </w:r>
@@ -15418,7 +15822,6 @@
                 <w:color w:val="000000"/>
                 <w:sz w:val="32"/>
                 <w:szCs w:val="32"/>
-                <w:lang w:val="it-IT"/>
               </w:rPr>
               <w:t>.</w:t>
             </w:r>
@@ -15427,7 +15830,6 @@
                 <w:rFonts w:cs="BRH Devanagari Extra"/>
                 <w:color w:val="000000"/>
                 <w:szCs w:val="32"/>
-                <w:lang w:val="it-IT"/>
               </w:rPr>
               <w:t>13</w:t>
             </w:r>
@@ -15437,7 +15839,6 @@
                 <w:color w:val="000000"/>
                 <w:sz w:val="32"/>
                 <w:szCs w:val="32"/>
-                <w:lang w:val="it-IT"/>
               </w:rPr>
               <w:t>.</w:t>
             </w:r>
@@ -15446,7 +15847,6 @@
                 <w:rFonts w:cs="BRH Devanagari Extra"/>
                 <w:color w:val="000000"/>
                 <w:szCs w:val="32"/>
-                <w:lang w:val="it-IT"/>
               </w:rPr>
               <w:t>1</w:t>
             </w:r>
@@ -15456,7 +15856,6 @@
                 <w:color w:val="000000"/>
                 <w:sz w:val="32"/>
                 <w:szCs w:val="32"/>
-                <w:lang w:val="it-IT"/>
               </w:rPr>
               <w:t>(</w:t>
             </w:r>
@@ -15465,7 +15864,6 @@
                 <w:rFonts w:cs="BRH Devanagari Extra"/>
                 <w:color w:val="000000"/>
                 <w:szCs w:val="32"/>
-                <w:lang w:val="it-IT"/>
               </w:rPr>
               <w:t>25</w:t>
             </w:r>
@@ -15475,7 +15873,6 @@
                 <w:color w:val="000000"/>
                 <w:sz w:val="32"/>
                 <w:szCs w:val="32"/>
-                <w:lang w:val="it-IT"/>
               </w:rPr>
               <w:t>)-  xÉ</w:t>
             </w:r>
@@ -15484,17 +15881,15 @@
                 <w:rFonts w:ascii="BRH Malayalam Extra" w:hAnsi="BRH Malayalam Extra" w:cs="BRH Devanagari Extra"/>
                 <w:color w:val="000000"/>
                 <w:szCs w:val="32"/>
-                <w:lang w:val="it-IT"/>
-              </w:rPr>
-              <w:t>–</w:t>
-            </w:r>
-            <w:r>
-              <w:rPr>
-                <w:rFonts w:ascii="BRH Devanagari Extra" w:hAnsi="BRH Devanagari Extra" w:cs="BRH Devanagari Extra"/>
-                <w:color w:val="000000"/>
-                <w:sz w:val="32"/>
-                <w:szCs w:val="32"/>
-                <w:lang w:val="it-IT"/>
+              </w:rPr>
+              <w:t>–</w:t>
+            </w:r>
+            <w:r>
+              <w:rPr>
+                <w:rFonts w:ascii="BRH Devanagari Extra" w:hAnsi="BRH Devanagari Extra" w:cs="BRH Devanagari Extra"/>
+                <w:color w:val="000000"/>
+                <w:sz w:val="32"/>
+                <w:szCs w:val="32"/>
               </w:rPr>
               <w:t>lSØMçü |</w:t>
             </w:r>
@@ -15510,7 +15905,6 @@
                 <w:rFonts w:cs="BRH Malayalam Extra"/>
                 <w:color w:val="FF0000"/>
                 <w:szCs w:val="40"/>
-                <w:lang w:val="it-IT"/>
               </w:rPr>
             </w:pPr>
             <w:r>
@@ -15519,7 +15913,6 @@
                 <w:color w:val="000000"/>
                 <w:sz w:val="32"/>
                 <w:szCs w:val="32"/>
-                <w:lang w:val="it-IT"/>
               </w:rPr>
               <w:t>xÉ</w:t>
             </w:r>
@@ -15528,17 +15921,15 @@
                 <w:rFonts w:ascii="BRH Malayalam Extra" w:hAnsi="BRH Malayalam Extra" w:cs="BRH Devanagari Extra"/>
                 <w:color w:val="000000"/>
                 <w:szCs w:val="32"/>
-                <w:lang w:val="it-IT"/>
-              </w:rPr>
-              <w:t>–</w:t>
-            </w:r>
-            <w:r>
-              <w:rPr>
-                <w:rFonts w:ascii="BRH Devanagari Extra" w:hAnsi="BRH Devanagari Extra" w:cs="BRH Devanagari Extra"/>
-                <w:color w:val="000000"/>
-                <w:sz w:val="32"/>
-                <w:szCs w:val="32"/>
-                <w:lang w:val="it-IT"/>
+              </w:rPr>
+              <w:t>–</w:t>
+            </w:r>
+            <w:r>
+              <w:rPr>
+                <w:rFonts w:ascii="BRH Devanagari Extra" w:hAnsi="BRH Devanagari Extra" w:cs="BRH Devanagari Extra"/>
+                <w:color w:val="000000"/>
+                <w:sz w:val="32"/>
+                <w:szCs w:val="32"/>
               </w:rPr>
               <w:t>lSØ</w:t>
             </w:r>
@@ -15549,7 +15940,6 @@
                 <w:sz w:val="32"/>
                 <w:szCs w:val="32"/>
                 <w:highlight w:val="green"/>
-                <w:lang w:val="it-IT"/>
               </w:rPr>
               <w:t>ÌaÉ</w:t>
             </w:r>
@@ -15559,7 +15949,6 @@
                 <w:color w:val="000000"/>
                 <w:sz w:val="32"/>
                 <w:szCs w:val="32"/>
-                <w:lang w:val="it-IT"/>
               </w:rPr>
               <w:t xml:space="preserve">ÌiÉþ xÉÇ - SØMçü | </w:t>
             </w:r>
@@ -15592,7 +15981,6 @@
                 <w:color w:val="000000"/>
                 <w:sz w:val="32"/>
                 <w:szCs w:val="32"/>
-                <w:lang w:val="it-IT"/>
               </w:rPr>
             </w:pPr>
             <w:r>
@@ -15601,16 +15989,15 @@
                 <w:color w:val="000000"/>
                 <w:sz w:val="32"/>
                 <w:szCs w:val="32"/>
-                <w:lang w:val="it-IT"/>
               </w:rPr>
               <w:t>(</w:t>
             </w:r>
-            <w:r>
-              <w:rPr>
-                <w:rFonts w:cs="BRH Devanagari Extra"/>
-                <w:color w:val="000000"/>
-                <w:szCs w:val="32"/>
-                <w:lang w:val="it-IT"/>
+            <w:proofErr w:type="gramStart"/>
+            <w:r>
+              <w:rPr>
+                <w:rFonts w:cs="BRH Devanagari Extra"/>
+                <w:color w:val="000000"/>
+                <w:szCs w:val="32"/>
               </w:rPr>
               <w:t>44</w:t>
             </w:r>
@@ -15620,7 +16007,6 @@
                 <w:color w:val="000000"/>
                 <w:sz w:val="32"/>
                 <w:szCs w:val="32"/>
-                <w:lang w:val="it-IT"/>
               </w:rPr>
               <w:t>)</w:t>
             </w:r>
@@ -15629,17 +16015,24 @@
                 <w:rFonts w:cs="BRH Devanagari Extra"/>
                 <w:color w:val="000000"/>
                 <w:szCs w:val="32"/>
-                <w:lang w:val="it-IT"/>
-              </w:rPr>
-              <w:t>[P33</w:t>
-            </w:r>
-            <w:r>
-              <w:rPr>
-                <w:rFonts w:ascii="BRH Devanagari Extra" w:hAnsi="BRH Devanagari Extra" w:cs="BRH Devanagari Extra"/>
-                <w:color w:val="000000"/>
-                <w:sz w:val="32"/>
-                <w:szCs w:val="32"/>
-                <w:lang w:val="it-IT"/>
+              </w:rPr>
+              <w:t>[</w:t>
+            </w:r>
+            <w:proofErr w:type="gramEnd"/>
+            <w:r>
+              <w:rPr>
+                <w:rFonts w:cs="BRH Devanagari Extra"/>
+                <w:color w:val="000000"/>
+                <w:szCs w:val="32"/>
+              </w:rPr>
+              <w:t>P33</w:t>
+            </w:r>
+            <w:r>
+              <w:rPr>
+                <w:rFonts w:ascii="BRH Devanagari Extra" w:hAnsi="BRH Devanagari Extra" w:cs="BRH Devanagari Extra"/>
+                <w:color w:val="000000"/>
+                <w:sz w:val="32"/>
+                <w:szCs w:val="32"/>
               </w:rPr>
               <w:t xml:space="preserve">] </w:t>
             </w:r>
@@ -15648,7 +16041,6 @@
                 <w:rFonts w:cs="BRH Devanagari Extra"/>
                 <w:color w:val="000000"/>
                 <w:szCs w:val="32"/>
-                <w:lang w:val="it-IT"/>
               </w:rPr>
               <w:t>4</w:t>
             </w:r>
@@ -15658,7 +16050,6 @@
                 <w:color w:val="000000"/>
                 <w:sz w:val="32"/>
                 <w:szCs w:val="32"/>
-                <w:lang w:val="it-IT"/>
               </w:rPr>
               <w:t>.</w:t>
             </w:r>
@@ -15667,7 +16058,6 @@
                 <w:rFonts w:cs="BRH Devanagari Extra"/>
                 <w:color w:val="000000"/>
                 <w:szCs w:val="32"/>
-                <w:lang w:val="it-IT"/>
               </w:rPr>
               <w:t>3</w:t>
             </w:r>
@@ -15677,7 +16067,6 @@
                 <w:color w:val="000000"/>
                 <w:sz w:val="32"/>
                 <w:szCs w:val="32"/>
-                <w:lang w:val="it-IT"/>
               </w:rPr>
               <w:t>.</w:t>
             </w:r>
@@ -15686,7 +16075,6 @@
                 <w:rFonts w:cs="BRH Devanagari Extra"/>
                 <w:color w:val="000000"/>
                 <w:szCs w:val="32"/>
-                <w:lang w:val="it-IT"/>
               </w:rPr>
               <w:t>13</w:t>
             </w:r>
@@ -15696,7 +16084,6 @@
                 <w:color w:val="000000"/>
                 <w:sz w:val="32"/>
                 <w:szCs w:val="32"/>
-                <w:lang w:val="it-IT"/>
               </w:rPr>
               <w:t>.</w:t>
             </w:r>
@@ -15705,7 +16092,6 @@
                 <w:rFonts w:cs="BRH Devanagari Extra"/>
                 <w:color w:val="000000"/>
                 <w:szCs w:val="32"/>
-                <w:lang w:val="it-IT"/>
               </w:rPr>
               <w:t>5</w:t>
             </w:r>
@@ -15715,7 +16101,6 @@
                 <w:color w:val="000000"/>
                 <w:sz w:val="32"/>
                 <w:szCs w:val="32"/>
-                <w:lang w:val="it-IT"/>
               </w:rPr>
               <w:t>(</w:t>
             </w:r>
@@ -15724,7 +16109,6 @@
                 <w:rFonts w:cs="BRH Devanagari Extra"/>
                 <w:color w:val="000000"/>
                 <w:szCs w:val="32"/>
-                <w:lang w:val="it-IT"/>
               </w:rPr>
               <w:t>39</w:t>
             </w:r>
@@ -15734,7 +16118,6 @@
                 <w:color w:val="000000"/>
                 <w:sz w:val="32"/>
                 <w:szCs w:val="32"/>
-                <w:lang w:val="it-IT"/>
               </w:rPr>
               <w:t>)-  AmÉþ | pÉÔ</w:t>
             </w:r>
@@ -15743,17 +16126,15 @@
                 <w:rFonts w:ascii="BRH Malayalam Extra" w:hAnsi="BRH Malayalam Extra" w:cs="BRH Devanagari Extra"/>
                 <w:color w:val="000000"/>
                 <w:szCs w:val="32"/>
-                <w:lang w:val="it-IT"/>
-              </w:rPr>
-              <w:t>–</w:t>
-            </w:r>
-            <w:r>
-              <w:rPr>
-                <w:rFonts w:ascii="BRH Devanagari Extra" w:hAnsi="BRH Devanagari Extra" w:cs="BRH Devanagari Extra"/>
-                <w:color w:val="000000"/>
-                <w:sz w:val="32"/>
-                <w:szCs w:val="32"/>
-                <w:lang w:val="it-IT"/>
+              </w:rPr>
+              <w:t>–</w:t>
+            </w:r>
+            <w:r>
+              <w:rPr>
+                <w:rFonts w:ascii="BRH Devanagari Extra" w:hAnsi="BRH Devanagari Extra" w:cs="BRH Devanagari Extra"/>
+                <w:color w:val="000000"/>
+                <w:sz w:val="32"/>
+                <w:szCs w:val="32"/>
               </w:rPr>
               <w:t>iÉ</w:t>
             </w:r>
@@ -15762,17 +16143,15 @@
                 <w:rFonts w:ascii="BRH Malayalam Extra" w:hAnsi="BRH Malayalam Extra" w:cs="BRH Devanagari Extra"/>
                 <w:color w:val="000000"/>
                 <w:szCs w:val="32"/>
-                <w:lang w:val="it-IT"/>
-              </w:rPr>
-              <w:t>–</w:t>
-            </w:r>
-            <w:r>
-              <w:rPr>
-                <w:rFonts w:ascii="BRH Devanagari Extra" w:hAnsi="BRH Devanagari Extra" w:cs="BRH Devanagari Extra"/>
-                <w:color w:val="000000"/>
-                <w:sz w:val="32"/>
-                <w:szCs w:val="32"/>
-                <w:lang w:val="it-IT"/>
+              </w:rPr>
+              <w:t>–</w:t>
+            </w:r>
+            <w:r>
+              <w:rPr>
+                <w:rFonts w:ascii="BRH Devanagari Extra" w:hAnsi="BRH Devanagari Extra" w:cs="BRH Devanagari Extra"/>
+                <w:color w:val="000000"/>
+                <w:sz w:val="32"/>
+                <w:szCs w:val="32"/>
               </w:rPr>
               <w:t>lÉ</w:t>
             </w:r>
@@ -15781,17 +16160,15 @@
                 <w:rFonts w:ascii="BRH Malayalam Extra" w:hAnsi="BRH Malayalam Extra" w:cs="BRH Devanagari Extra"/>
                 <w:color w:val="000000"/>
                 <w:szCs w:val="32"/>
-                <w:lang w:val="it-IT"/>
-              </w:rPr>
-              <w:t>–</w:t>
-            </w:r>
-            <w:r>
-              <w:rPr>
-                <w:rFonts w:ascii="BRH Devanagari Extra" w:hAnsi="BRH Devanagari Extra" w:cs="BRH Devanagari Extra"/>
-                <w:color w:val="000000"/>
-                <w:sz w:val="32"/>
-                <w:szCs w:val="32"/>
-                <w:lang w:val="it-IT"/>
+              </w:rPr>
+              <w:t>–</w:t>
+            </w:r>
+            <w:r>
+              <w:rPr>
+                <w:rFonts w:ascii="BRH Devanagari Extra" w:hAnsi="BRH Devanagari Extra" w:cs="BRH Devanagari Extra"/>
+                <w:color w:val="000000"/>
+                <w:sz w:val="32"/>
+                <w:szCs w:val="32"/>
               </w:rPr>
               <w:t xml:space="preserve"> ||</w:t>
             </w:r>
@@ -15807,7 +16184,6 @@
                 <w:rFonts w:cs="BRH Malayalam Extra"/>
                 <w:color w:val="FF0000"/>
                 <w:szCs w:val="40"/>
-                <w:lang w:val="it-IT"/>
               </w:rPr>
             </w:pPr>
             <w:r>
@@ -15816,7 +16192,6 @@
                 <w:color w:val="000000"/>
                 <w:sz w:val="32"/>
                 <w:szCs w:val="32"/>
-                <w:lang w:val="it-IT"/>
               </w:rPr>
               <w:t xml:space="preserve">AmÉþ pÉÔiÉlÉ </w:t>
             </w:r>
@@ -15827,7 +16202,6 @@
                 <w:sz w:val="32"/>
                 <w:szCs w:val="32"/>
                 <w:highlight w:val="yellow"/>
-                <w:lang w:val="it-IT"/>
               </w:rPr>
               <w:t>pÉ</w:t>
             </w:r>
@@ -15837,7 +16211,6 @@
                 <w:color w:val="000000"/>
                 <w:sz w:val="32"/>
                 <w:szCs w:val="32"/>
-                <w:lang w:val="it-IT"/>
               </w:rPr>
               <w:t>ÑiÉ</w:t>
             </w:r>
@@ -15846,17 +16219,15 @@
                 <w:rFonts w:ascii="BRH Malayalam Extra" w:hAnsi="BRH Malayalam Extra" w:cs="BRH Devanagari Extra"/>
                 <w:color w:val="000000"/>
                 <w:szCs w:val="32"/>
-                <w:lang w:val="it-IT"/>
-              </w:rPr>
-              <w:t>–</w:t>
-            </w:r>
-            <w:r>
-              <w:rPr>
-                <w:rFonts w:ascii="BRH Devanagari Extra" w:hAnsi="BRH Devanagari Extra" w:cs="BRH Devanagari Extra"/>
-                <w:color w:val="000000"/>
-                <w:sz w:val="32"/>
-                <w:szCs w:val="32"/>
-                <w:lang w:val="it-IT"/>
+              </w:rPr>
+              <w:t>–</w:t>
+            </w:r>
+            <w:r>
+              <w:rPr>
+                <w:rFonts w:ascii="BRH Devanagari Extra" w:hAnsi="BRH Devanagari Extra" w:cs="BRH Devanagari Extra"/>
+                <w:color w:val="000000"/>
+                <w:sz w:val="32"/>
+                <w:szCs w:val="32"/>
               </w:rPr>
               <w:t xml:space="preserve">lÉÉ mÉÉmÉþ pÉÔiÉlÉ | </w:t>
             </w:r>
@@ -15884,7 +16255,6 @@
                 <w:color w:val="000000"/>
                 <w:sz w:val="32"/>
                 <w:szCs w:val="32"/>
-                <w:lang w:val="it-IT"/>
               </w:rPr>
             </w:pPr>
             <w:r>
@@ -15893,16 +16263,15 @@
                 <w:color w:val="000000"/>
                 <w:sz w:val="32"/>
                 <w:szCs w:val="32"/>
-                <w:lang w:val="it-IT"/>
               </w:rPr>
               <w:t>(</w:t>
             </w:r>
-            <w:r>
-              <w:rPr>
-                <w:rFonts w:cs="BRH Devanagari Extra"/>
-                <w:color w:val="000000"/>
-                <w:szCs w:val="32"/>
-                <w:lang w:val="it-IT"/>
+            <w:proofErr w:type="gramStart"/>
+            <w:r>
+              <w:rPr>
+                <w:rFonts w:cs="BRH Devanagari Extra"/>
+                <w:color w:val="000000"/>
+                <w:szCs w:val="32"/>
               </w:rPr>
               <w:t>44</w:t>
             </w:r>
@@ -15912,7 +16281,6 @@
                 <w:color w:val="000000"/>
                 <w:sz w:val="32"/>
                 <w:szCs w:val="32"/>
-                <w:lang w:val="it-IT"/>
               </w:rPr>
               <w:t>)</w:t>
             </w:r>
@@ -15921,17 +16289,24 @@
                 <w:rFonts w:cs="BRH Devanagari Extra"/>
                 <w:color w:val="000000"/>
                 <w:szCs w:val="32"/>
-                <w:lang w:val="it-IT"/>
-              </w:rPr>
-              <w:t>[P33</w:t>
-            </w:r>
-            <w:r>
-              <w:rPr>
-                <w:rFonts w:ascii="BRH Devanagari Extra" w:hAnsi="BRH Devanagari Extra" w:cs="BRH Devanagari Extra"/>
-                <w:color w:val="000000"/>
-                <w:sz w:val="32"/>
-                <w:szCs w:val="32"/>
-                <w:lang w:val="it-IT"/>
+              </w:rPr>
+              <w:t>[</w:t>
+            </w:r>
+            <w:proofErr w:type="gramEnd"/>
+            <w:r>
+              <w:rPr>
+                <w:rFonts w:cs="BRH Devanagari Extra"/>
+                <w:color w:val="000000"/>
+                <w:szCs w:val="32"/>
+              </w:rPr>
+              <w:t>P33</w:t>
+            </w:r>
+            <w:r>
+              <w:rPr>
+                <w:rFonts w:ascii="BRH Devanagari Extra" w:hAnsi="BRH Devanagari Extra" w:cs="BRH Devanagari Extra"/>
+                <w:color w:val="000000"/>
+                <w:sz w:val="32"/>
+                <w:szCs w:val="32"/>
               </w:rPr>
               <w:t xml:space="preserve">] </w:t>
             </w:r>
@@ -15940,7 +16315,6 @@
                 <w:rFonts w:cs="BRH Devanagari Extra"/>
                 <w:color w:val="000000"/>
                 <w:szCs w:val="32"/>
-                <w:lang w:val="it-IT"/>
               </w:rPr>
               <w:t>4</w:t>
             </w:r>
@@ -15950,7 +16324,6 @@
                 <w:color w:val="000000"/>
                 <w:sz w:val="32"/>
                 <w:szCs w:val="32"/>
-                <w:lang w:val="it-IT"/>
               </w:rPr>
               <w:t>.</w:t>
             </w:r>
@@ -15959,7 +16332,6 @@
                 <w:rFonts w:cs="BRH Devanagari Extra"/>
                 <w:color w:val="000000"/>
                 <w:szCs w:val="32"/>
-                <w:lang w:val="it-IT"/>
               </w:rPr>
               <w:t>3</w:t>
             </w:r>
@@ -15969,7 +16341,6 @@
                 <w:color w:val="000000"/>
                 <w:sz w:val="32"/>
                 <w:szCs w:val="32"/>
-                <w:lang w:val="it-IT"/>
               </w:rPr>
               <w:t>.</w:t>
             </w:r>
@@ -15978,7 +16349,6 @@
                 <w:rFonts w:cs="BRH Devanagari Extra"/>
                 <w:color w:val="000000"/>
                 <w:szCs w:val="32"/>
-                <w:lang w:val="it-IT"/>
               </w:rPr>
               <w:t>13</w:t>
             </w:r>
@@ -15988,7 +16358,6 @@
                 <w:color w:val="000000"/>
                 <w:sz w:val="32"/>
                 <w:szCs w:val="32"/>
-                <w:lang w:val="it-IT"/>
               </w:rPr>
               <w:t>.</w:t>
             </w:r>
@@ -15997,7 +16366,6 @@
                 <w:rFonts w:cs="BRH Devanagari Extra"/>
                 <w:color w:val="000000"/>
                 <w:szCs w:val="32"/>
-                <w:lang w:val="it-IT"/>
               </w:rPr>
               <w:t>5</w:t>
             </w:r>
@@ -16007,7 +16375,6 @@
                 <w:color w:val="000000"/>
                 <w:sz w:val="32"/>
                 <w:szCs w:val="32"/>
-                <w:lang w:val="it-IT"/>
               </w:rPr>
               <w:t>(</w:t>
             </w:r>
@@ -16016,7 +16383,6 @@
                 <w:rFonts w:cs="BRH Devanagari Extra"/>
                 <w:color w:val="000000"/>
                 <w:szCs w:val="32"/>
-                <w:lang w:val="it-IT"/>
               </w:rPr>
               <w:t>39</w:t>
             </w:r>
@@ -16026,7 +16392,6 @@
                 <w:color w:val="000000"/>
                 <w:sz w:val="32"/>
                 <w:szCs w:val="32"/>
-                <w:lang w:val="it-IT"/>
               </w:rPr>
               <w:t>)-  AmÉþ | pÉÔ</w:t>
             </w:r>
@@ -16035,17 +16400,15 @@
                 <w:rFonts w:ascii="BRH Malayalam Extra" w:hAnsi="BRH Malayalam Extra" w:cs="BRH Devanagari Extra"/>
                 <w:color w:val="000000"/>
                 <w:szCs w:val="32"/>
-                <w:lang w:val="it-IT"/>
-              </w:rPr>
-              <w:t>–</w:t>
-            </w:r>
-            <w:r>
-              <w:rPr>
-                <w:rFonts w:ascii="BRH Devanagari Extra" w:hAnsi="BRH Devanagari Extra" w:cs="BRH Devanagari Extra"/>
-                <w:color w:val="000000"/>
-                <w:sz w:val="32"/>
-                <w:szCs w:val="32"/>
-                <w:lang w:val="it-IT"/>
+              </w:rPr>
+              <w:t>–</w:t>
+            </w:r>
+            <w:r>
+              <w:rPr>
+                <w:rFonts w:ascii="BRH Devanagari Extra" w:hAnsi="BRH Devanagari Extra" w:cs="BRH Devanagari Extra"/>
+                <w:color w:val="000000"/>
+                <w:sz w:val="32"/>
+                <w:szCs w:val="32"/>
               </w:rPr>
               <w:t>iÉ</w:t>
             </w:r>
@@ -16054,17 +16417,15 @@
                 <w:rFonts w:ascii="BRH Malayalam Extra" w:hAnsi="BRH Malayalam Extra" w:cs="BRH Devanagari Extra"/>
                 <w:color w:val="000000"/>
                 <w:szCs w:val="32"/>
-                <w:lang w:val="it-IT"/>
-              </w:rPr>
-              <w:t>–</w:t>
-            </w:r>
-            <w:r>
-              <w:rPr>
-                <w:rFonts w:ascii="BRH Devanagari Extra" w:hAnsi="BRH Devanagari Extra" w:cs="BRH Devanagari Extra"/>
-                <w:color w:val="000000"/>
-                <w:sz w:val="32"/>
-                <w:szCs w:val="32"/>
-                <w:lang w:val="it-IT"/>
+              </w:rPr>
+              <w:t>–</w:t>
+            </w:r>
+            <w:r>
+              <w:rPr>
+                <w:rFonts w:ascii="BRH Devanagari Extra" w:hAnsi="BRH Devanagari Extra" w:cs="BRH Devanagari Extra"/>
+                <w:color w:val="000000"/>
+                <w:sz w:val="32"/>
+                <w:szCs w:val="32"/>
               </w:rPr>
               <w:t>lÉ</w:t>
             </w:r>
@@ -16073,17 +16434,15 @@
                 <w:rFonts w:ascii="BRH Malayalam Extra" w:hAnsi="BRH Malayalam Extra" w:cs="BRH Devanagari Extra"/>
                 <w:color w:val="000000"/>
                 <w:szCs w:val="32"/>
-                <w:lang w:val="it-IT"/>
-              </w:rPr>
-              <w:t>–</w:t>
-            </w:r>
-            <w:r>
-              <w:rPr>
-                <w:rFonts w:ascii="BRH Devanagari Extra" w:hAnsi="BRH Devanagari Extra" w:cs="BRH Devanagari Extra"/>
-                <w:color w:val="000000"/>
-                <w:sz w:val="32"/>
-                <w:szCs w:val="32"/>
-                <w:lang w:val="it-IT"/>
+              </w:rPr>
+              <w:t>–</w:t>
+            </w:r>
+            <w:r>
+              <w:rPr>
+                <w:rFonts w:ascii="BRH Devanagari Extra" w:hAnsi="BRH Devanagari Extra" w:cs="BRH Devanagari Extra"/>
+                <w:color w:val="000000"/>
+                <w:sz w:val="32"/>
+                <w:szCs w:val="32"/>
               </w:rPr>
               <w:t xml:space="preserve"> ||</w:t>
             </w:r>
@@ -16099,7 +16458,6 @@
                 <w:rFonts w:cs="BRH Malayalam Extra"/>
                 <w:color w:val="FF0000"/>
                 <w:szCs w:val="40"/>
-                <w:lang w:val="it-IT"/>
               </w:rPr>
             </w:pPr>
             <w:r>
@@ -16108,7 +16466,6 @@
                 <w:color w:val="000000"/>
                 <w:sz w:val="32"/>
                 <w:szCs w:val="32"/>
-                <w:lang w:val="it-IT"/>
               </w:rPr>
               <w:t xml:space="preserve">AmÉþ pÉÔiÉlÉ </w:t>
             </w:r>
@@ -16119,7 +16476,6 @@
                 <w:sz w:val="32"/>
                 <w:szCs w:val="32"/>
                 <w:highlight w:val="green"/>
-                <w:lang w:val="it-IT"/>
               </w:rPr>
               <w:t>pÉÔ</w:t>
             </w:r>
@@ -16129,7 +16485,6 @@
                 <w:color w:val="000000"/>
                 <w:sz w:val="32"/>
                 <w:szCs w:val="32"/>
-                <w:lang w:val="it-IT"/>
               </w:rPr>
               <w:t>iÉ</w:t>
             </w:r>
@@ -16138,17 +16493,15 @@
                 <w:rFonts w:ascii="BRH Malayalam Extra" w:hAnsi="BRH Malayalam Extra" w:cs="BRH Devanagari Extra"/>
                 <w:color w:val="000000"/>
                 <w:szCs w:val="32"/>
-                <w:lang w:val="it-IT"/>
-              </w:rPr>
-              <w:t>–</w:t>
-            </w:r>
-            <w:r>
-              <w:rPr>
-                <w:rFonts w:ascii="BRH Devanagari Extra" w:hAnsi="BRH Devanagari Extra" w:cs="BRH Devanagari Extra"/>
-                <w:color w:val="000000"/>
-                <w:sz w:val="32"/>
-                <w:szCs w:val="32"/>
-                <w:lang w:val="it-IT"/>
+              </w:rPr>
+              <w:t>–</w:t>
+            </w:r>
+            <w:r>
+              <w:rPr>
+                <w:rFonts w:ascii="BRH Devanagari Extra" w:hAnsi="BRH Devanagari Extra" w:cs="BRH Devanagari Extra"/>
+                <w:color w:val="000000"/>
+                <w:sz w:val="32"/>
+                <w:szCs w:val="32"/>
               </w:rPr>
               <w:t xml:space="preserve">lÉÉ mÉÉmÉþ pÉÔiÉlÉ | </w:t>
             </w:r>
@@ -16181,7 +16534,6 @@
                 <w:color w:val="000000"/>
                 <w:sz w:val="32"/>
                 <w:szCs w:val="32"/>
-                <w:lang w:val="it-IT"/>
               </w:rPr>
             </w:pPr>
             <w:r>
@@ -16190,16 +16542,15 @@
                 <w:color w:val="000000"/>
                 <w:sz w:val="32"/>
                 <w:szCs w:val="32"/>
-                <w:lang w:val="it-IT"/>
               </w:rPr>
               <w:t>(</w:t>
             </w:r>
-            <w:r>
-              <w:rPr>
-                <w:rFonts w:cs="BRH Devanagari Extra"/>
-                <w:color w:val="000000"/>
-                <w:szCs w:val="32"/>
-                <w:lang w:val="it-IT"/>
+            <w:proofErr w:type="gramStart"/>
+            <w:r>
+              <w:rPr>
+                <w:rFonts w:cs="BRH Devanagari Extra"/>
+                <w:color w:val="000000"/>
+                <w:szCs w:val="32"/>
               </w:rPr>
               <w:t>28</w:t>
             </w:r>
@@ -16209,7 +16560,6 @@
                 <w:color w:val="000000"/>
                 <w:sz w:val="32"/>
                 <w:szCs w:val="32"/>
-                <w:lang w:val="it-IT"/>
               </w:rPr>
               <w:t>)</w:t>
             </w:r>
@@ -16218,17 +16568,24 @@
                 <w:rFonts w:cs="BRH Devanagari Extra"/>
                 <w:color w:val="000000"/>
                 <w:szCs w:val="32"/>
-                <w:lang w:val="it-IT"/>
-              </w:rPr>
-              <w:t>[P35</w:t>
-            </w:r>
-            <w:r>
-              <w:rPr>
-                <w:rFonts w:ascii="BRH Devanagari Extra" w:hAnsi="BRH Devanagari Extra" w:cs="BRH Devanagari Extra"/>
-                <w:color w:val="000000"/>
-                <w:sz w:val="32"/>
-                <w:szCs w:val="32"/>
-                <w:lang w:val="it-IT"/>
+              </w:rPr>
+              <w:t>[</w:t>
+            </w:r>
+            <w:proofErr w:type="gramEnd"/>
+            <w:r>
+              <w:rPr>
+                <w:rFonts w:cs="BRH Devanagari Extra"/>
+                <w:color w:val="000000"/>
+                <w:szCs w:val="32"/>
+              </w:rPr>
+              <w:t>P35</w:t>
+            </w:r>
+            <w:r>
+              <w:rPr>
+                <w:rFonts w:ascii="BRH Devanagari Extra" w:hAnsi="BRH Devanagari Extra" w:cs="BRH Devanagari Extra"/>
+                <w:color w:val="000000"/>
+                <w:sz w:val="32"/>
+                <w:szCs w:val="32"/>
               </w:rPr>
               <w:t xml:space="preserve">] </w:t>
             </w:r>
@@ -16237,7 +16594,6 @@
                 <w:rFonts w:cs="BRH Devanagari Extra"/>
                 <w:color w:val="000000"/>
                 <w:szCs w:val="32"/>
-                <w:lang w:val="it-IT"/>
               </w:rPr>
               <w:t>4</w:t>
             </w:r>
@@ -16247,7 +16603,6 @@
                 <w:color w:val="000000"/>
                 <w:sz w:val="32"/>
                 <w:szCs w:val="32"/>
-                <w:lang w:val="it-IT"/>
               </w:rPr>
               <w:t>.</w:t>
             </w:r>
@@ -16256,7 +16611,6 @@
                 <w:rFonts w:cs="BRH Devanagari Extra"/>
                 <w:color w:val="000000"/>
                 <w:szCs w:val="32"/>
-                <w:lang w:val="it-IT"/>
               </w:rPr>
               <w:t>3</w:t>
             </w:r>
@@ -16266,7 +16620,6 @@
                 <w:color w:val="000000"/>
                 <w:sz w:val="32"/>
                 <w:szCs w:val="32"/>
-                <w:lang w:val="it-IT"/>
               </w:rPr>
               <w:t>.</w:t>
             </w:r>
@@ -16275,7 +16628,6 @@
                 <w:rFonts w:cs="BRH Devanagari Extra"/>
                 <w:color w:val="000000"/>
                 <w:szCs w:val="32"/>
-                <w:lang w:val="it-IT"/>
               </w:rPr>
               <w:t>13</w:t>
             </w:r>
@@ -16285,7 +16637,6 @@
                 <w:color w:val="000000"/>
                 <w:sz w:val="32"/>
                 <w:szCs w:val="32"/>
-                <w:lang w:val="it-IT"/>
               </w:rPr>
               <w:t>.</w:t>
             </w:r>
@@ -16294,7 +16645,6 @@
                 <w:rFonts w:cs="BRH Devanagari Extra"/>
                 <w:color w:val="000000"/>
                 <w:szCs w:val="32"/>
-                <w:lang w:val="it-IT"/>
               </w:rPr>
               <w:t>7</w:t>
             </w:r>
@@ -16304,7 +16654,6 @@
                 <w:color w:val="000000"/>
                 <w:sz w:val="32"/>
                 <w:szCs w:val="32"/>
-                <w:lang w:val="it-IT"/>
               </w:rPr>
               <w:t>(</w:t>
             </w:r>
@@ -16313,7 +16662,6 @@
                 <w:rFonts w:cs="BRH Devanagari Extra"/>
                 <w:color w:val="000000"/>
                 <w:szCs w:val="32"/>
-                <w:lang w:val="it-IT"/>
               </w:rPr>
               <w:t>25</w:t>
             </w:r>
@@ -16323,7 +16671,6 @@
                 <w:color w:val="000000"/>
                 <w:sz w:val="32"/>
                 <w:szCs w:val="32"/>
-                <w:lang w:val="it-IT"/>
               </w:rPr>
               <w:t>)-  AeqÉåþwÉÑ | ÌuÉ</w:t>
             </w:r>
@@ -16332,17 +16679,15 @@
                 <w:rFonts w:ascii="BRH Malayalam Extra" w:hAnsi="BRH Malayalam Extra" w:cs="BRH Devanagari Extra"/>
                 <w:color w:val="000000"/>
                 <w:szCs w:val="32"/>
-                <w:lang w:val="it-IT"/>
-              </w:rPr>
-              <w:t>–</w:t>
-            </w:r>
-            <w:r>
-              <w:rPr>
-                <w:rFonts w:ascii="BRH Devanagari Extra" w:hAnsi="BRH Devanagari Extra" w:cs="BRH Devanagari Extra"/>
-                <w:color w:val="000000"/>
-                <w:sz w:val="32"/>
-                <w:szCs w:val="32"/>
-                <w:lang w:val="it-IT"/>
+              </w:rPr>
+              <w:t>–</w:t>
+            </w:r>
+            <w:r>
+              <w:rPr>
+                <w:rFonts w:ascii="BRH Devanagari Extra" w:hAnsi="BRH Devanagari Extra" w:cs="BRH Devanagari Extra"/>
+                <w:color w:val="000000"/>
+                <w:sz w:val="32"/>
+                <w:szCs w:val="32"/>
               </w:rPr>
               <w:t>jÉÑ</w:t>
             </w:r>
@@ -16351,17 +16696,15 @@
                 <w:rFonts w:ascii="BRH Malayalam Extra" w:hAnsi="BRH Malayalam Extra" w:cs="BRH Devanagari Extra"/>
                 <w:color w:val="000000"/>
                 <w:szCs w:val="32"/>
-                <w:lang w:val="it-IT"/>
-              </w:rPr>
-              <w:t>–</w:t>
-            </w:r>
-            <w:r>
-              <w:rPr>
-                <w:rFonts w:ascii="BRH Devanagari Extra" w:hAnsi="BRH Devanagari Extra" w:cs="BRH Devanagari Extra"/>
-                <w:color w:val="000000"/>
-                <w:sz w:val="32"/>
-                <w:szCs w:val="32"/>
-                <w:lang w:val="it-IT"/>
+              </w:rPr>
+              <w:t>–</w:t>
+            </w:r>
+            <w:r>
+              <w:rPr>
+                <w:rFonts w:ascii="BRH Devanagari Extra" w:hAnsi="BRH Devanagari Extra" w:cs="BRH Devanagari Extra"/>
+                <w:color w:val="000000"/>
+                <w:sz w:val="32"/>
+                <w:szCs w:val="32"/>
               </w:rPr>
               <w:t>UÉ |</w:t>
             </w:r>
@@ -16377,7 +16720,6 @@
                 <w:rFonts w:cs="BRH Malayalam Extra"/>
                 <w:color w:val="FF0000"/>
                 <w:szCs w:val="40"/>
-                <w:lang w:val="it-IT"/>
               </w:rPr>
             </w:pPr>
             <w:r>
@@ -16386,7 +16728,6 @@
                 <w:color w:val="000000"/>
                 <w:sz w:val="32"/>
                 <w:szCs w:val="32"/>
-                <w:lang w:val="it-IT"/>
               </w:rPr>
               <w:t>Ae</w:t>
             </w:r>
@@ -16397,7 +16738,6 @@
                 <w:sz w:val="32"/>
                 <w:szCs w:val="32"/>
                 <w:highlight w:val="yellow"/>
-                <w:lang w:val="it-IT"/>
               </w:rPr>
               <w:t>qÉ</w:t>
             </w:r>
@@ -16407,7 +16747,6 @@
                 <w:color w:val="000000"/>
                 <w:sz w:val="32"/>
                 <w:szCs w:val="32"/>
-                <w:lang w:val="it-IT"/>
               </w:rPr>
               <w:t>åÿwÉÑ ÌuÉjÉÑ</w:t>
             </w:r>
@@ -16416,17 +16755,15 @@
                 <w:rFonts w:ascii="BRH Malayalam Extra" w:hAnsi="BRH Malayalam Extra" w:cs="BRH Devanagari Extra"/>
                 <w:color w:val="000000"/>
                 <w:szCs w:val="32"/>
-                <w:lang w:val="it-IT"/>
-              </w:rPr>
-              <w:t>–</w:t>
-            </w:r>
-            <w:r>
-              <w:rPr>
-                <w:rFonts w:ascii="BRH Devanagari Extra" w:hAnsi="BRH Devanagari Extra" w:cs="BRH Devanagari Extra"/>
-                <w:color w:val="000000"/>
-                <w:sz w:val="32"/>
-                <w:szCs w:val="32"/>
-                <w:lang w:val="it-IT"/>
+              </w:rPr>
+              <w:t>–</w:t>
+            </w:r>
+            <w:r>
+              <w:rPr>
+                <w:rFonts w:ascii="BRH Devanagari Extra" w:hAnsi="BRH Devanagari Extra" w:cs="BRH Devanagari Extra"/>
+                <w:color w:val="000000"/>
+                <w:sz w:val="32"/>
+                <w:szCs w:val="32"/>
               </w:rPr>
               <w:t>UÉ ÌuÉþjÉÑ</w:t>
             </w:r>
@@ -16435,17 +16772,15 @@
                 <w:rFonts w:ascii="BRH Malayalam Extra" w:hAnsi="BRH Malayalam Extra" w:cs="BRH Devanagari Extra"/>
                 <w:color w:val="000000"/>
                 <w:szCs w:val="32"/>
-                <w:lang w:val="it-IT"/>
-              </w:rPr>
-              <w:t>–</w:t>
-            </w:r>
-            <w:r>
-              <w:rPr>
-                <w:rFonts w:ascii="BRH Devanagari Extra" w:hAnsi="BRH Devanagari Extra" w:cs="BRH Devanagari Extra"/>
-                <w:color w:val="000000"/>
-                <w:sz w:val="32"/>
-                <w:szCs w:val="32"/>
-                <w:lang w:val="it-IT"/>
+              </w:rPr>
+              <w:t>–</w:t>
+            </w:r>
+            <w:r>
+              <w:rPr>
+                <w:rFonts w:ascii="BRH Devanagari Extra" w:hAnsi="BRH Devanagari Extra" w:cs="BRH Devanagari Extra"/>
+                <w:color w:val="000000"/>
+                <w:sz w:val="32"/>
+                <w:szCs w:val="32"/>
               </w:rPr>
               <w:t>UÉ ÅeqÉå</w:t>
             </w:r>
@@ -16454,17 +16789,15 @@
                 <w:rFonts w:ascii="BRH Malayalam Extra" w:hAnsi="BRH Malayalam Extra" w:cs="BRH Devanagari Extra"/>
                 <w:color w:val="000000"/>
                 <w:szCs w:val="32"/>
-                <w:lang w:val="it-IT"/>
-              </w:rPr>
-              <w:t>–</w:t>
-            </w:r>
-            <w:r>
-              <w:rPr>
-                <w:rFonts w:ascii="BRH Devanagari Extra" w:hAnsi="BRH Devanagari Extra" w:cs="BRH Devanagari Extra"/>
-                <w:color w:val="000000"/>
-                <w:sz w:val="32"/>
-                <w:szCs w:val="32"/>
-                <w:lang w:val="it-IT"/>
+              </w:rPr>
+              <w:t>–</w:t>
+            </w:r>
+            <w:r>
+              <w:rPr>
+                <w:rFonts w:ascii="BRH Devanagari Extra" w:hAnsi="BRH Devanagari Extra" w:cs="BRH Devanagari Extra"/>
+                <w:color w:val="000000"/>
+                <w:sz w:val="32"/>
+                <w:szCs w:val="32"/>
               </w:rPr>
               <w:t xml:space="preserve"> wuÉe</w:t>
             </w:r>
@@ -16475,7 +16808,6 @@
                 <w:sz w:val="32"/>
                 <w:szCs w:val="32"/>
                 <w:highlight w:val="yellow"/>
-                <w:lang w:val="it-IT"/>
               </w:rPr>
               <w:t>qÉåÿ</w:t>
             </w:r>
@@ -16485,7 +16817,6 @@
                 <w:color w:val="000000"/>
                 <w:sz w:val="32"/>
                 <w:szCs w:val="32"/>
-                <w:lang w:val="it-IT"/>
               </w:rPr>
               <w:t>wÉÑ ÌuÉjÉÑ</w:t>
             </w:r>
@@ -16494,17 +16825,15 @@
                 <w:rFonts w:ascii="BRH Malayalam Extra" w:hAnsi="BRH Malayalam Extra" w:cs="BRH Devanagari Extra"/>
                 <w:color w:val="000000"/>
                 <w:szCs w:val="32"/>
-                <w:lang w:val="it-IT"/>
-              </w:rPr>
-              <w:t>–</w:t>
-            </w:r>
-            <w:r>
-              <w:rPr>
-                <w:rFonts w:ascii="BRH Devanagari Extra" w:hAnsi="BRH Devanagari Extra" w:cs="BRH Devanagari Extra"/>
-                <w:color w:val="000000"/>
-                <w:sz w:val="32"/>
-                <w:szCs w:val="32"/>
-                <w:lang w:val="it-IT"/>
+              </w:rPr>
+              <w:t>–</w:t>
+            </w:r>
+            <w:r>
+              <w:rPr>
+                <w:rFonts w:ascii="BRH Devanagari Extra" w:hAnsi="BRH Devanagari Extra" w:cs="BRH Devanagari Extra"/>
+                <w:color w:val="000000"/>
+                <w:sz w:val="32"/>
+                <w:szCs w:val="32"/>
               </w:rPr>
               <w:t xml:space="preserve">UÉ | </w:t>
             </w:r>
@@ -16532,7 +16861,6 @@
                 <w:color w:val="000000"/>
                 <w:sz w:val="32"/>
                 <w:szCs w:val="32"/>
-                <w:lang w:val="it-IT"/>
               </w:rPr>
             </w:pPr>
             <w:r>
@@ -16541,16 +16869,15 @@
                 <w:color w:val="000000"/>
                 <w:sz w:val="32"/>
                 <w:szCs w:val="32"/>
-                <w:lang w:val="it-IT"/>
               </w:rPr>
               <w:t>(</w:t>
             </w:r>
-            <w:r>
-              <w:rPr>
-                <w:rFonts w:cs="BRH Devanagari Extra"/>
-                <w:color w:val="000000"/>
-                <w:szCs w:val="32"/>
-                <w:lang w:val="it-IT"/>
+            <w:proofErr w:type="gramStart"/>
+            <w:r>
+              <w:rPr>
+                <w:rFonts w:cs="BRH Devanagari Extra"/>
+                <w:color w:val="000000"/>
+                <w:szCs w:val="32"/>
               </w:rPr>
               <w:t>28</w:t>
             </w:r>
@@ -16560,7 +16887,6 @@
                 <w:color w:val="000000"/>
                 <w:sz w:val="32"/>
                 <w:szCs w:val="32"/>
-                <w:lang w:val="it-IT"/>
               </w:rPr>
               <w:t>)</w:t>
             </w:r>
@@ -16569,17 +16895,24 @@
                 <w:rFonts w:cs="BRH Devanagari Extra"/>
                 <w:color w:val="000000"/>
                 <w:szCs w:val="32"/>
-                <w:lang w:val="it-IT"/>
-              </w:rPr>
-              <w:t>[P35</w:t>
-            </w:r>
-            <w:r>
-              <w:rPr>
-                <w:rFonts w:ascii="BRH Devanagari Extra" w:hAnsi="BRH Devanagari Extra" w:cs="BRH Devanagari Extra"/>
-                <w:color w:val="000000"/>
-                <w:sz w:val="32"/>
-                <w:szCs w:val="32"/>
-                <w:lang w:val="it-IT"/>
+              </w:rPr>
+              <w:t>[</w:t>
+            </w:r>
+            <w:proofErr w:type="gramEnd"/>
+            <w:r>
+              <w:rPr>
+                <w:rFonts w:cs="BRH Devanagari Extra"/>
+                <w:color w:val="000000"/>
+                <w:szCs w:val="32"/>
+              </w:rPr>
+              <w:t>P35</w:t>
+            </w:r>
+            <w:r>
+              <w:rPr>
+                <w:rFonts w:ascii="BRH Devanagari Extra" w:hAnsi="BRH Devanagari Extra" w:cs="BRH Devanagari Extra"/>
+                <w:color w:val="000000"/>
+                <w:sz w:val="32"/>
+                <w:szCs w:val="32"/>
               </w:rPr>
               <w:t xml:space="preserve">] </w:t>
             </w:r>
@@ -16588,7 +16921,6 @@
                 <w:rFonts w:cs="BRH Devanagari Extra"/>
                 <w:color w:val="000000"/>
                 <w:szCs w:val="32"/>
-                <w:lang w:val="it-IT"/>
               </w:rPr>
               <w:t>4</w:t>
             </w:r>
@@ -16598,7 +16930,6 @@
                 <w:color w:val="000000"/>
                 <w:sz w:val="32"/>
                 <w:szCs w:val="32"/>
-                <w:lang w:val="it-IT"/>
               </w:rPr>
               <w:t>.</w:t>
             </w:r>
@@ -16607,7 +16938,6 @@
                 <w:rFonts w:cs="BRH Devanagari Extra"/>
                 <w:color w:val="000000"/>
                 <w:szCs w:val="32"/>
-                <w:lang w:val="it-IT"/>
               </w:rPr>
               <w:t>3</w:t>
             </w:r>
@@ -16617,7 +16947,6 @@
                 <w:color w:val="000000"/>
                 <w:sz w:val="32"/>
                 <w:szCs w:val="32"/>
-                <w:lang w:val="it-IT"/>
               </w:rPr>
               <w:t>.</w:t>
             </w:r>
@@ -16626,7 +16955,6 @@
                 <w:rFonts w:cs="BRH Devanagari Extra"/>
                 <w:color w:val="000000"/>
                 <w:szCs w:val="32"/>
-                <w:lang w:val="it-IT"/>
               </w:rPr>
               <w:t>13</w:t>
             </w:r>
@@ -16636,7 +16964,6 @@
                 <w:color w:val="000000"/>
                 <w:sz w:val="32"/>
                 <w:szCs w:val="32"/>
-                <w:lang w:val="it-IT"/>
               </w:rPr>
               <w:t>.</w:t>
             </w:r>
@@ -16645,7 +16972,6 @@
                 <w:rFonts w:cs="BRH Devanagari Extra"/>
                 <w:color w:val="000000"/>
                 <w:szCs w:val="32"/>
-                <w:lang w:val="it-IT"/>
               </w:rPr>
               <w:t>7</w:t>
             </w:r>
@@ -16655,7 +16981,6 @@
                 <w:color w:val="000000"/>
                 <w:sz w:val="32"/>
                 <w:szCs w:val="32"/>
-                <w:lang w:val="it-IT"/>
               </w:rPr>
               <w:t>(</w:t>
             </w:r>
@@ -16664,7 +16989,6 @@
                 <w:rFonts w:cs="BRH Devanagari Extra"/>
                 <w:color w:val="000000"/>
                 <w:szCs w:val="32"/>
-                <w:lang w:val="it-IT"/>
               </w:rPr>
               <w:t>25</w:t>
             </w:r>
@@ -16674,7 +16998,6 @@
                 <w:color w:val="000000"/>
                 <w:sz w:val="32"/>
                 <w:szCs w:val="32"/>
-                <w:lang w:val="it-IT"/>
               </w:rPr>
               <w:t>)-  AeqÉåþwÉÑ | ÌuÉ</w:t>
             </w:r>
@@ -16683,17 +17006,15 @@
                 <w:rFonts w:ascii="BRH Malayalam Extra" w:hAnsi="BRH Malayalam Extra" w:cs="BRH Devanagari Extra"/>
                 <w:color w:val="000000"/>
                 <w:szCs w:val="32"/>
-                <w:lang w:val="it-IT"/>
-              </w:rPr>
-              <w:t>–</w:t>
-            </w:r>
-            <w:r>
-              <w:rPr>
-                <w:rFonts w:ascii="BRH Devanagari Extra" w:hAnsi="BRH Devanagari Extra" w:cs="BRH Devanagari Extra"/>
-                <w:color w:val="000000"/>
-                <w:sz w:val="32"/>
-                <w:szCs w:val="32"/>
-                <w:lang w:val="it-IT"/>
+              </w:rPr>
+              <w:t>–</w:t>
+            </w:r>
+            <w:r>
+              <w:rPr>
+                <w:rFonts w:ascii="BRH Devanagari Extra" w:hAnsi="BRH Devanagari Extra" w:cs="BRH Devanagari Extra"/>
+                <w:color w:val="000000"/>
+                <w:sz w:val="32"/>
+                <w:szCs w:val="32"/>
               </w:rPr>
               <w:t>jÉÑ</w:t>
             </w:r>
@@ -16702,17 +17023,15 @@
                 <w:rFonts w:ascii="BRH Malayalam Extra" w:hAnsi="BRH Malayalam Extra" w:cs="BRH Devanagari Extra"/>
                 <w:color w:val="000000"/>
                 <w:szCs w:val="32"/>
-                <w:lang w:val="it-IT"/>
-              </w:rPr>
-              <w:t>–</w:t>
-            </w:r>
-            <w:r>
-              <w:rPr>
-                <w:rFonts w:ascii="BRH Devanagari Extra" w:hAnsi="BRH Devanagari Extra" w:cs="BRH Devanagari Extra"/>
-                <w:color w:val="000000"/>
-                <w:sz w:val="32"/>
-                <w:szCs w:val="32"/>
-                <w:lang w:val="it-IT"/>
+              </w:rPr>
+              <w:t>–</w:t>
+            </w:r>
+            <w:r>
+              <w:rPr>
+                <w:rFonts w:ascii="BRH Devanagari Extra" w:hAnsi="BRH Devanagari Extra" w:cs="BRH Devanagari Extra"/>
+                <w:color w:val="000000"/>
+                <w:sz w:val="32"/>
+                <w:szCs w:val="32"/>
               </w:rPr>
               <w:t>UÉ |</w:t>
             </w:r>
@@ -16728,7 +17047,6 @@
                 <w:rFonts w:cs="BRH Malayalam Extra"/>
                 <w:color w:val="FF0000"/>
                 <w:szCs w:val="40"/>
-                <w:lang w:val="it-IT"/>
               </w:rPr>
             </w:pPr>
             <w:r>
@@ -16737,7 +17055,6 @@
                 <w:color w:val="000000"/>
                 <w:sz w:val="32"/>
                 <w:szCs w:val="32"/>
-                <w:lang w:val="it-IT"/>
               </w:rPr>
               <w:t>Ae</w:t>
             </w:r>
@@ -16748,7 +17065,6 @@
                 <w:sz w:val="32"/>
                 <w:szCs w:val="32"/>
                 <w:highlight w:val="green"/>
-                <w:lang w:val="it-IT"/>
               </w:rPr>
               <w:t>qÉåþ</w:t>
             </w:r>
@@ -16758,7 +17074,6 @@
                 <w:color w:val="000000"/>
                 <w:sz w:val="32"/>
                 <w:szCs w:val="32"/>
-                <w:lang w:val="it-IT"/>
               </w:rPr>
               <w:t>wÉÑ ÌuÉjÉÑ</w:t>
             </w:r>
@@ -16767,17 +17082,15 @@
                 <w:rFonts w:ascii="BRH Malayalam Extra" w:hAnsi="BRH Malayalam Extra" w:cs="BRH Devanagari Extra"/>
                 <w:color w:val="000000"/>
                 <w:szCs w:val="32"/>
-                <w:lang w:val="it-IT"/>
-              </w:rPr>
-              <w:t>–</w:t>
-            </w:r>
-            <w:r>
-              <w:rPr>
-                <w:rFonts w:ascii="BRH Devanagari Extra" w:hAnsi="BRH Devanagari Extra" w:cs="BRH Devanagari Extra"/>
-                <w:color w:val="000000"/>
-                <w:sz w:val="32"/>
-                <w:szCs w:val="32"/>
-                <w:lang w:val="it-IT"/>
+              </w:rPr>
+              <w:t>–</w:t>
+            </w:r>
+            <w:r>
+              <w:rPr>
+                <w:rFonts w:ascii="BRH Devanagari Extra" w:hAnsi="BRH Devanagari Extra" w:cs="BRH Devanagari Extra"/>
+                <w:color w:val="000000"/>
+                <w:sz w:val="32"/>
+                <w:szCs w:val="32"/>
               </w:rPr>
               <w:t>UÉ ÌuÉþjÉÑ</w:t>
             </w:r>
@@ -16786,17 +17099,15 @@
                 <w:rFonts w:ascii="BRH Malayalam Extra" w:hAnsi="BRH Malayalam Extra" w:cs="BRH Devanagari Extra"/>
                 <w:color w:val="000000"/>
                 <w:szCs w:val="32"/>
-                <w:lang w:val="it-IT"/>
-              </w:rPr>
-              <w:t>–</w:t>
-            </w:r>
-            <w:r>
-              <w:rPr>
-                <w:rFonts w:ascii="BRH Devanagari Extra" w:hAnsi="BRH Devanagari Extra" w:cs="BRH Devanagari Extra"/>
-                <w:color w:val="000000"/>
-                <w:sz w:val="32"/>
-                <w:szCs w:val="32"/>
-                <w:lang w:val="it-IT"/>
+              </w:rPr>
+              <w:t>–</w:t>
+            </w:r>
+            <w:r>
+              <w:rPr>
+                <w:rFonts w:ascii="BRH Devanagari Extra" w:hAnsi="BRH Devanagari Extra" w:cs="BRH Devanagari Extra"/>
+                <w:color w:val="000000"/>
+                <w:sz w:val="32"/>
+                <w:szCs w:val="32"/>
               </w:rPr>
               <w:t>UÉ ÅeqÉå</w:t>
             </w:r>
@@ -16805,17 +17116,15 @@
                 <w:rFonts w:ascii="BRH Malayalam Extra" w:hAnsi="BRH Malayalam Extra" w:cs="BRH Devanagari Extra"/>
                 <w:color w:val="000000"/>
                 <w:szCs w:val="32"/>
-                <w:lang w:val="it-IT"/>
-              </w:rPr>
-              <w:t>–</w:t>
-            </w:r>
-            <w:r>
-              <w:rPr>
-                <w:rFonts w:ascii="BRH Devanagari Extra" w:hAnsi="BRH Devanagari Extra" w:cs="BRH Devanagari Extra"/>
-                <w:color w:val="000000"/>
-                <w:sz w:val="32"/>
-                <w:szCs w:val="32"/>
-                <w:lang w:val="it-IT"/>
+              </w:rPr>
+              <w:t>–</w:t>
+            </w:r>
+            <w:r>
+              <w:rPr>
+                <w:rFonts w:ascii="BRH Devanagari Extra" w:hAnsi="BRH Devanagari Extra" w:cs="BRH Devanagari Extra"/>
+                <w:color w:val="000000"/>
+                <w:sz w:val="32"/>
+                <w:szCs w:val="32"/>
               </w:rPr>
               <w:t xml:space="preserve"> wuÉe</w:t>
             </w:r>
@@ -16826,7 +17135,6 @@
                 <w:sz w:val="32"/>
                 <w:szCs w:val="32"/>
                 <w:highlight w:val="green"/>
-                <w:lang w:val="it-IT"/>
               </w:rPr>
               <w:t>qÉå</w:t>
             </w:r>
@@ -16836,7 +17144,6 @@
                 <w:color w:val="000000"/>
                 <w:sz w:val="32"/>
                 <w:szCs w:val="32"/>
-                <w:lang w:val="it-IT"/>
               </w:rPr>
               <w:t>þwÉÑ ÌuÉjÉÑ</w:t>
             </w:r>
@@ -16845,17 +17152,15 @@
                 <w:rFonts w:ascii="BRH Malayalam Extra" w:hAnsi="BRH Malayalam Extra" w:cs="BRH Devanagari Extra"/>
                 <w:color w:val="000000"/>
                 <w:szCs w:val="32"/>
-                <w:lang w:val="it-IT"/>
-              </w:rPr>
-              <w:t>–</w:t>
-            </w:r>
-            <w:r>
-              <w:rPr>
-                <w:rFonts w:ascii="BRH Devanagari Extra" w:hAnsi="BRH Devanagari Extra" w:cs="BRH Devanagari Extra"/>
-                <w:color w:val="000000"/>
-                <w:sz w:val="32"/>
-                <w:szCs w:val="32"/>
-                <w:lang w:val="it-IT"/>
+              </w:rPr>
+              <w:t>–</w:t>
+            </w:r>
+            <w:r>
+              <w:rPr>
+                <w:rFonts w:ascii="BRH Devanagari Extra" w:hAnsi="BRH Devanagari Extra" w:cs="BRH Devanagari Extra"/>
+                <w:color w:val="000000"/>
+                <w:sz w:val="32"/>
+                <w:szCs w:val="32"/>
               </w:rPr>
               <w:t xml:space="preserve">UÉ | </w:t>
             </w:r>
@@ -16888,7 +17193,6 @@
                 <w:color w:val="000000"/>
                 <w:sz w:val="32"/>
                 <w:szCs w:val="32"/>
-                <w:lang w:val="it-IT"/>
               </w:rPr>
             </w:pPr>
             <w:r>
@@ -16897,16 +17201,15 @@
                 <w:color w:val="000000"/>
                 <w:sz w:val="32"/>
                 <w:szCs w:val="32"/>
-                <w:lang w:val="it-IT"/>
               </w:rPr>
               <w:t>(</w:t>
             </w:r>
-            <w:r>
-              <w:rPr>
-                <w:rFonts w:cs="BRH Devanagari Extra"/>
-                <w:color w:val="000000"/>
-                <w:szCs w:val="32"/>
-                <w:lang w:val="it-IT"/>
+            <w:proofErr w:type="gramStart"/>
+            <w:r>
+              <w:rPr>
+                <w:rFonts w:cs="BRH Devanagari Extra"/>
+                <w:color w:val="000000"/>
+                <w:szCs w:val="32"/>
               </w:rPr>
               <w:t>37</w:t>
             </w:r>
@@ -16916,7 +17219,6 @@
                 <w:color w:val="000000"/>
                 <w:sz w:val="32"/>
                 <w:szCs w:val="32"/>
-                <w:lang w:val="it-IT"/>
               </w:rPr>
               <w:t>)</w:t>
             </w:r>
@@ -16925,17 +17227,24 @@
                 <w:rFonts w:cs="BRH Devanagari Extra"/>
                 <w:color w:val="000000"/>
                 <w:szCs w:val="32"/>
-                <w:lang w:val="it-IT"/>
-              </w:rPr>
-              <w:t>[P36</w:t>
-            </w:r>
-            <w:r>
-              <w:rPr>
-                <w:rFonts w:ascii="BRH Devanagari Extra" w:hAnsi="BRH Devanagari Extra" w:cs="BRH Devanagari Extra"/>
-                <w:color w:val="000000"/>
-                <w:sz w:val="32"/>
-                <w:szCs w:val="32"/>
-                <w:lang w:val="it-IT"/>
+              </w:rPr>
+              <w:t>[</w:t>
+            </w:r>
+            <w:proofErr w:type="gramEnd"/>
+            <w:r>
+              <w:rPr>
+                <w:rFonts w:cs="BRH Devanagari Extra"/>
+                <w:color w:val="000000"/>
+                <w:szCs w:val="32"/>
+              </w:rPr>
+              <w:t>P36</w:t>
+            </w:r>
+            <w:r>
+              <w:rPr>
+                <w:rFonts w:ascii="BRH Devanagari Extra" w:hAnsi="BRH Devanagari Extra" w:cs="BRH Devanagari Extra"/>
+                <w:color w:val="000000"/>
+                <w:sz w:val="32"/>
+                <w:szCs w:val="32"/>
               </w:rPr>
               <w:t xml:space="preserve">] </w:t>
             </w:r>
@@ -16944,7 +17253,6 @@
                 <w:rFonts w:cs="BRH Devanagari Extra"/>
                 <w:color w:val="000000"/>
                 <w:szCs w:val="32"/>
-                <w:lang w:val="it-IT"/>
               </w:rPr>
               <w:t>4</w:t>
             </w:r>
@@ -16954,7 +17262,6 @@
                 <w:color w:val="000000"/>
                 <w:sz w:val="32"/>
                 <w:szCs w:val="32"/>
-                <w:lang w:val="it-IT"/>
               </w:rPr>
               <w:t>.</w:t>
             </w:r>
@@ -16963,7 +17270,6 @@
                 <w:rFonts w:cs="BRH Devanagari Extra"/>
                 <w:color w:val="000000"/>
                 <w:szCs w:val="32"/>
-                <w:lang w:val="it-IT"/>
               </w:rPr>
               <w:t>3</w:t>
             </w:r>
@@ -16973,7 +17279,6 @@
                 <w:color w:val="000000"/>
                 <w:sz w:val="32"/>
                 <w:szCs w:val="32"/>
-                <w:lang w:val="it-IT"/>
               </w:rPr>
               <w:t>.</w:t>
             </w:r>
@@ -16982,7 +17287,6 @@
                 <w:rFonts w:cs="BRH Devanagari Extra"/>
                 <w:color w:val="000000"/>
                 <w:szCs w:val="32"/>
-                <w:lang w:val="it-IT"/>
               </w:rPr>
               <w:t>13</w:t>
             </w:r>
@@ -16992,7 +17296,6 @@
                 <w:color w:val="000000"/>
                 <w:sz w:val="32"/>
                 <w:szCs w:val="32"/>
-                <w:lang w:val="it-IT"/>
               </w:rPr>
               <w:t>.</w:t>
             </w:r>
@@ -17001,7 +17304,6 @@
                 <w:rFonts w:cs="BRH Devanagari Extra"/>
                 <w:color w:val="000000"/>
                 <w:szCs w:val="32"/>
-                <w:lang w:val="it-IT"/>
               </w:rPr>
               <w:t>8</w:t>
             </w:r>
@@ -17011,7 +17313,6 @@
                 <w:color w:val="000000"/>
                 <w:sz w:val="32"/>
                 <w:szCs w:val="32"/>
-                <w:lang w:val="it-IT"/>
               </w:rPr>
               <w:t>(</w:t>
             </w:r>
@@ -17020,7 +17321,6 @@
                 <w:rFonts w:cs="BRH Devanagari Extra"/>
                 <w:color w:val="000000"/>
                 <w:szCs w:val="32"/>
-                <w:lang w:val="it-IT"/>
               </w:rPr>
               <w:t>32</w:t>
             </w:r>
@@ -17030,7 +17330,6 @@
                 <w:color w:val="000000"/>
                 <w:sz w:val="32"/>
                 <w:szCs w:val="32"/>
-                <w:lang w:val="it-IT"/>
               </w:rPr>
               <w:t>)-  ÌS</w:t>
             </w:r>
@@ -17039,17 +17338,15 @@
                 <w:rFonts w:ascii="BRH Malayalam Extra" w:hAnsi="BRH Malayalam Extra" w:cs="BRH Devanagari Extra"/>
                 <w:color w:val="000000"/>
                 <w:szCs w:val="32"/>
-                <w:lang w:val="it-IT"/>
-              </w:rPr>
-              <w:t>–</w:t>
-            </w:r>
-            <w:r>
-              <w:rPr>
-                <w:rFonts w:ascii="BRH Devanagari Extra" w:hAnsi="BRH Devanagari Extra" w:cs="BRH Devanagari Extra"/>
-                <w:color w:val="000000"/>
-                <w:sz w:val="32"/>
-                <w:szCs w:val="32"/>
-                <w:lang w:val="it-IT"/>
+              </w:rPr>
+              <w:t>–</w:t>
+            </w:r>
+            <w:r>
+              <w:rPr>
+                <w:rFonts w:ascii="BRH Devanagari Extra" w:hAnsi="BRH Devanagari Extra" w:cs="BRH Devanagari Extra"/>
+                <w:color w:val="000000"/>
+                <w:sz w:val="32"/>
+                <w:szCs w:val="32"/>
               </w:rPr>
               <w:t>uÉÈ | z</w:t>
             </w:r>
@@ -17060,7 +17357,6 @@
                 <w:sz w:val="32"/>
                 <w:szCs w:val="32"/>
                 <w:highlight w:val="yellow"/>
-                <w:lang w:val="it-IT"/>
               </w:rPr>
               <w:t>l</w:t>
             </w:r>
@@ -17070,7 +17366,6 @@
                 <w:color w:val="000000"/>
                 <w:sz w:val="32"/>
                 <w:szCs w:val="32"/>
-                <w:lang w:val="it-IT"/>
               </w:rPr>
               <w:t xml:space="preserve">ÉjÉþiÉç | </w:t>
             </w:r>
@@ -17087,7 +17382,6 @@
                 <w:color w:val="000000"/>
                 <w:sz w:val="32"/>
                 <w:szCs w:val="32"/>
-                <w:lang w:val="it-IT"/>
               </w:rPr>
             </w:pPr>
             <w:r>
@@ -17096,7 +17390,6 @@
                 <w:color w:val="000000"/>
                 <w:sz w:val="32"/>
                 <w:szCs w:val="32"/>
-                <w:lang w:val="it-IT"/>
               </w:rPr>
               <w:t>ÌS</w:t>
             </w:r>
@@ -17105,17 +17398,15 @@
                 <w:rFonts w:ascii="BRH Malayalam Extra" w:hAnsi="BRH Malayalam Extra" w:cs="BRH Devanagari Extra"/>
                 <w:color w:val="000000"/>
                 <w:szCs w:val="32"/>
-                <w:lang w:val="it-IT"/>
-              </w:rPr>
-              <w:t>–</w:t>
-            </w:r>
-            <w:r>
-              <w:rPr>
-                <w:rFonts w:ascii="BRH Devanagari Extra" w:hAnsi="BRH Devanagari Extra" w:cs="BRH Devanagari Extra"/>
-                <w:color w:val="000000"/>
-                <w:sz w:val="32"/>
-                <w:szCs w:val="32"/>
-                <w:lang w:val="it-IT"/>
+              </w:rPr>
+              <w:t>–</w:t>
+            </w:r>
+            <w:r>
+              <w:rPr>
+                <w:rFonts w:ascii="BRH Devanagari Extra" w:hAnsi="BRH Devanagari Extra" w:cs="BRH Devanagari Extra"/>
+                <w:color w:val="000000"/>
+                <w:sz w:val="32"/>
+                <w:szCs w:val="32"/>
               </w:rPr>
               <w:t>uÉÈ z</w:t>
             </w:r>
@@ -17126,7 +17417,6 @@
                 <w:sz w:val="32"/>
                 <w:szCs w:val="32"/>
                 <w:highlight w:val="yellow"/>
-                <w:lang w:val="it-IT"/>
               </w:rPr>
               <w:t>lÉ</w:t>
             </w:r>
@@ -17136,7 +17426,6 @@
                 <w:color w:val="000000"/>
                 <w:sz w:val="32"/>
                 <w:szCs w:val="32"/>
-                <w:lang w:val="it-IT"/>
               </w:rPr>
               <w:t>jÉ</w:t>
             </w:r>
@@ -17145,17 +17434,15 @@
                 <w:rFonts w:ascii="BRH Malayalam Extra" w:hAnsi="BRH Malayalam Extra" w:cs="BRH Devanagari Extra"/>
                 <w:color w:val="000000"/>
                 <w:szCs w:val="32"/>
-                <w:lang w:val="it-IT"/>
-              </w:rPr>
-              <w:t>–</w:t>
-            </w:r>
-            <w:r>
-              <w:rPr>
-                <w:rFonts w:ascii="BRH Devanagari Extra" w:hAnsi="BRH Devanagari Extra" w:cs="BRH Devanagari Extra"/>
-                <w:color w:val="000000"/>
-                <w:sz w:val="32"/>
-                <w:szCs w:val="32"/>
-                <w:lang w:val="it-IT"/>
+              </w:rPr>
+              <w:t>–</w:t>
+            </w:r>
+            <w:r>
+              <w:rPr>
+                <w:rFonts w:ascii="BRH Devanagari Extra" w:hAnsi="BRH Devanagari Extra" w:cs="BRH Devanagari Extra"/>
+                <w:color w:val="000000"/>
+                <w:sz w:val="32"/>
+                <w:szCs w:val="32"/>
               </w:rPr>
               <w:t xml:space="preserve"> cd</w:t>
             </w:r>
@@ -17166,7 +17453,6 @@
                 <w:sz w:val="32"/>
                 <w:szCs w:val="32"/>
                 <w:highlight w:val="yellow"/>
-                <w:lang w:val="it-IT"/>
               </w:rPr>
               <w:t>lÉ</w:t>
             </w:r>
@@ -17176,7 +17462,6 @@
                 <w:color w:val="000000"/>
                 <w:sz w:val="32"/>
                 <w:szCs w:val="32"/>
-                <w:lang w:val="it-IT"/>
               </w:rPr>
               <w:t>jÉþSè ÌS</w:t>
             </w:r>
@@ -17185,17 +17470,15 @@
                 <w:rFonts w:ascii="BRH Malayalam Extra" w:hAnsi="BRH Malayalam Extra" w:cs="BRH Devanagari Extra"/>
                 <w:color w:val="000000"/>
                 <w:szCs w:val="32"/>
-                <w:lang w:val="it-IT"/>
-              </w:rPr>
-              <w:t>–</w:t>
-            </w:r>
-            <w:r>
-              <w:rPr>
-                <w:rFonts w:ascii="BRH Devanagari Extra" w:hAnsi="BRH Devanagari Extra" w:cs="BRH Devanagari Extra"/>
-                <w:color w:val="000000"/>
-                <w:sz w:val="32"/>
-                <w:szCs w:val="32"/>
-                <w:lang w:val="it-IT"/>
+              </w:rPr>
+              <w:t>–</w:t>
+            </w:r>
+            <w:r>
+              <w:rPr>
+                <w:rFonts w:ascii="BRH Devanagari Extra" w:hAnsi="BRH Devanagari Extra" w:cs="BRH Devanagari Extra"/>
+                <w:color w:val="000000"/>
+                <w:sz w:val="32"/>
+                <w:szCs w:val="32"/>
               </w:rPr>
               <w:t>uÉÉå ÌS</w:t>
             </w:r>
@@ -17204,17 +17487,15 @@
                 <w:rFonts w:ascii="BRH Malayalam Extra" w:hAnsi="BRH Malayalam Extra" w:cs="BRH Devanagari Extra"/>
                 <w:color w:val="000000"/>
                 <w:szCs w:val="32"/>
-                <w:lang w:val="it-IT"/>
-              </w:rPr>
-              <w:t>–</w:t>
-            </w:r>
-            <w:r>
-              <w:rPr>
-                <w:rFonts w:ascii="BRH Devanagari Extra" w:hAnsi="BRH Devanagari Extra" w:cs="BRH Devanagari Extra"/>
-                <w:color w:val="000000"/>
-                <w:sz w:val="32"/>
-                <w:szCs w:val="32"/>
-                <w:lang w:val="it-IT"/>
+              </w:rPr>
+              <w:t>–</w:t>
+            </w:r>
+            <w:r>
+              <w:rPr>
+                <w:rFonts w:ascii="BRH Devanagari Extra" w:hAnsi="BRH Devanagari Extra" w:cs="BRH Devanagari Extra"/>
+                <w:color w:val="000000"/>
+                <w:sz w:val="32"/>
+                <w:szCs w:val="32"/>
               </w:rPr>
               <w:t>uÉÈ z</w:t>
             </w:r>
@@ -17225,7 +17506,6 @@
                 <w:sz w:val="32"/>
                 <w:szCs w:val="32"/>
                 <w:highlight w:val="yellow"/>
-                <w:lang w:val="it-IT"/>
               </w:rPr>
               <w:t>lÉ</w:t>
             </w:r>
@@ -17235,7 +17515,6 @@
                 <w:color w:val="000000"/>
                 <w:sz w:val="32"/>
                 <w:szCs w:val="32"/>
-                <w:lang w:val="it-IT"/>
               </w:rPr>
               <w:t xml:space="preserve">jÉþiÉç | </w:t>
             </w:r>
@@ -17252,7 +17531,6 @@
                 <w:color w:val="000000"/>
                 <w:sz w:val="32"/>
                 <w:szCs w:val="32"/>
-                <w:lang w:val="it-IT"/>
               </w:rPr>
             </w:pPr>
             <w:r>
@@ -17261,16 +17539,15 @@
                 <w:color w:val="000000"/>
                 <w:sz w:val="32"/>
                 <w:szCs w:val="32"/>
-                <w:lang w:val="it-IT"/>
               </w:rPr>
               <w:t>(</w:t>
             </w:r>
-            <w:r>
-              <w:rPr>
-                <w:rFonts w:cs="BRH Devanagari Extra"/>
-                <w:color w:val="000000"/>
-                <w:szCs w:val="32"/>
-                <w:lang w:val="it-IT"/>
+            <w:proofErr w:type="gramStart"/>
+            <w:r>
+              <w:rPr>
+                <w:rFonts w:cs="BRH Devanagari Extra"/>
+                <w:color w:val="000000"/>
+                <w:szCs w:val="32"/>
               </w:rPr>
               <w:t>38</w:t>
             </w:r>
@@ -17280,7 +17557,6 @@
                 <w:color w:val="000000"/>
                 <w:sz w:val="32"/>
                 <w:szCs w:val="32"/>
-                <w:lang w:val="it-IT"/>
               </w:rPr>
               <w:t>)</w:t>
             </w:r>
@@ -17289,17 +17565,24 @@
                 <w:rFonts w:cs="BRH Devanagari Extra"/>
                 <w:color w:val="000000"/>
                 <w:szCs w:val="32"/>
-                <w:lang w:val="it-IT"/>
-              </w:rPr>
-              <w:t>[P36</w:t>
-            </w:r>
-            <w:r>
-              <w:rPr>
-                <w:rFonts w:ascii="BRH Devanagari Extra" w:hAnsi="BRH Devanagari Extra" w:cs="BRH Devanagari Extra"/>
-                <w:color w:val="000000"/>
-                <w:sz w:val="32"/>
-                <w:szCs w:val="32"/>
-                <w:lang w:val="it-IT"/>
+              </w:rPr>
+              <w:t>[</w:t>
+            </w:r>
+            <w:proofErr w:type="gramEnd"/>
+            <w:r>
+              <w:rPr>
+                <w:rFonts w:cs="BRH Devanagari Extra"/>
+                <w:color w:val="000000"/>
+                <w:szCs w:val="32"/>
+              </w:rPr>
+              <w:t>P36</w:t>
+            </w:r>
+            <w:r>
+              <w:rPr>
+                <w:rFonts w:ascii="BRH Devanagari Extra" w:hAnsi="BRH Devanagari Extra" w:cs="BRH Devanagari Extra"/>
+                <w:color w:val="000000"/>
+                <w:sz w:val="32"/>
+                <w:szCs w:val="32"/>
               </w:rPr>
               <w:t xml:space="preserve">] </w:t>
             </w:r>
@@ -17308,7 +17591,6 @@
                 <w:rFonts w:cs="BRH Devanagari Extra"/>
                 <w:color w:val="000000"/>
                 <w:szCs w:val="32"/>
-                <w:lang w:val="it-IT"/>
               </w:rPr>
               <w:t>4</w:t>
             </w:r>
@@ -17318,7 +17600,6 @@
                 <w:color w:val="000000"/>
                 <w:sz w:val="32"/>
                 <w:szCs w:val="32"/>
-                <w:lang w:val="it-IT"/>
               </w:rPr>
               <w:t>.</w:t>
             </w:r>
@@ -17327,7 +17608,6 @@
                 <w:rFonts w:cs="BRH Devanagari Extra"/>
                 <w:color w:val="000000"/>
                 <w:szCs w:val="32"/>
-                <w:lang w:val="it-IT"/>
               </w:rPr>
               <w:t>3</w:t>
             </w:r>
@@ -17337,7 +17617,6 @@
                 <w:color w:val="000000"/>
                 <w:sz w:val="32"/>
                 <w:szCs w:val="32"/>
-                <w:lang w:val="it-IT"/>
               </w:rPr>
               <w:t>.</w:t>
             </w:r>
@@ -17346,7 +17625,6 @@
                 <w:rFonts w:cs="BRH Devanagari Extra"/>
                 <w:color w:val="000000"/>
                 <w:szCs w:val="32"/>
-                <w:lang w:val="it-IT"/>
               </w:rPr>
               <w:t>13</w:t>
             </w:r>
@@ -17356,7 +17634,6 @@
                 <w:color w:val="000000"/>
                 <w:sz w:val="32"/>
                 <w:szCs w:val="32"/>
-                <w:lang w:val="it-IT"/>
               </w:rPr>
               <w:t>.</w:t>
             </w:r>
@@ -17365,7 +17642,6 @@
                 <w:rFonts w:cs="BRH Devanagari Extra"/>
                 <w:color w:val="000000"/>
                 <w:szCs w:val="32"/>
-                <w:lang w:val="it-IT"/>
               </w:rPr>
               <w:t>8</w:t>
             </w:r>
@@ -17375,7 +17651,6 @@
                 <w:color w:val="000000"/>
                 <w:sz w:val="32"/>
                 <w:szCs w:val="32"/>
-                <w:lang w:val="it-IT"/>
               </w:rPr>
               <w:t>(</w:t>
             </w:r>
@@ -17384,7 +17659,6 @@
                 <w:rFonts w:cs="BRH Devanagari Extra"/>
                 <w:color w:val="000000"/>
                 <w:szCs w:val="32"/>
-                <w:lang w:val="it-IT"/>
               </w:rPr>
               <w:t>33</w:t>
             </w:r>
@@ -17394,7 +17668,6 @@
                 <w:color w:val="000000"/>
                 <w:sz w:val="32"/>
                 <w:szCs w:val="32"/>
-                <w:lang w:val="it-IT"/>
               </w:rPr>
               <w:t>)-  z</w:t>
             </w:r>
@@ -17405,7 +17678,6 @@
                 <w:sz w:val="32"/>
                 <w:szCs w:val="32"/>
                 <w:highlight w:val="yellow"/>
-                <w:lang w:val="it-IT"/>
               </w:rPr>
               <w:t>l</w:t>
             </w:r>
@@ -17415,7 +17687,6 @@
                 <w:color w:val="000000"/>
                 <w:sz w:val="32"/>
                 <w:szCs w:val="32"/>
-                <w:lang w:val="it-IT"/>
               </w:rPr>
               <w:t>ÉjÉþiÉç | uÉ×</w:t>
             </w:r>
@@ -17424,17 +17695,15 @@
                 <w:rFonts w:ascii="BRH Malayalam Extra" w:hAnsi="BRH Malayalam Extra" w:cs="BRH Devanagari Extra"/>
                 <w:color w:val="000000"/>
                 <w:szCs w:val="32"/>
-                <w:lang w:val="it-IT"/>
-              </w:rPr>
-              <w:t>–</w:t>
-            </w:r>
-            <w:r>
-              <w:rPr>
-                <w:rFonts w:ascii="BRH Devanagari Extra" w:hAnsi="BRH Devanagari Extra" w:cs="BRH Devanagari Extra"/>
-                <w:color w:val="000000"/>
-                <w:sz w:val="32"/>
-                <w:szCs w:val="32"/>
-                <w:lang w:val="it-IT"/>
+              </w:rPr>
+              <w:t>–</w:t>
+            </w:r>
+            <w:r>
+              <w:rPr>
+                <w:rFonts w:ascii="BRH Devanagari Extra" w:hAnsi="BRH Devanagari Extra" w:cs="BRH Devanagari Extra"/>
+                <w:color w:val="000000"/>
+                <w:sz w:val="32"/>
+                <w:szCs w:val="32"/>
               </w:rPr>
               <w:t xml:space="preserve">§ÉqÉç | </w:t>
             </w:r>
@@ -17450,7 +17719,6 @@
                 <w:rFonts w:cs="BRH Malayalam Extra"/>
                 <w:color w:val="FF0000"/>
                 <w:szCs w:val="40"/>
-                <w:lang w:val="it-IT"/>
               </w:rPr>
             </w:pPr>
             <w:r>
@@ -17459,7 +17727,6 @@
                 <w:color w:val="000000"/>
                 <w:sz w:val="32"/>
                 <w:szCs w:val="32"/>
-                <w:lang w:val="it-IT"/>
               </w:rPr>
               <w:t>z</w:t>
             </w:r>
@@ -17470,7 +17737,6 @@
                 <w:sz w:val="32"/>
                 <w:szCs w:val="32"/>
                 <w:highlight w:val="yellow"/>
-                <w:lang w:val="it-IT"/>
               </w:rPr>
               <w:t>lÉ</w:t>
             </w:r>
@@ -17480,7 +17746,6 @@
                 <w:color w:val="000000"/>
                 <w:sz w:val="32"/>
                 <w:szCs w:val="32"/>
-                <w:lang w:val="it-IT"/>
               </w:rPr>
               <w:t>jÉþSè uÉ×</w:t>
             </w:r>
@@ -17489,17 +17754,15 @@
                 <w:rFonts w:ascii="BRH Malayalam Extra" w:hAnsi="BRH Malayalam Extra" w:cs="BRH Devanagari Extra"/>
                 <w:color w:val="000000"/>
                 <w:szCs w:val="32"/>
-                <w:lang w:val="it-IT"/>
-              </w:rPr>
-              <w:t>–</w:t>
-            </w:r>
-            <w:r>
-              <w:rPr>
-                <w:rFonts w:ascii="BRH Devanagari Extra" w:hAnsi="BRH Devanagari Extra" w:cs="BRH Devanagari Extra"/>
-                <w:color w:val="000000"/>
-                <w:sz w:val="32"/>
-                <w:szCs w:val="32"/>
-                <w:lang w:val="it-IT"/>
+              </w:rPr>
+              <w:t>–</w:t>
+            </w:r>
+            <w:r>
+              <w:rPr>
+                <w:rFonts w:ascii="BRH Devanagari Extra" w:hAnsi="BRH Devanagari Extra" w:cs="BRH Devanagari Extra"/>
+                <w:color w:val="000000"/>
+                <w:sz w:val="32"/>
+                <w:szCs w:val="32"/>
               </w:rPr>
               <w:t>§ÉÇ ÆuÉ×</w:t>
             </w:r>
@@ -17508,17 +17771,15 @@
                 <w:rFonts w:ascii="BRH Malayalam Extra" w:hAnsi="BRH Malayalam Extra" w:cs="BRH Devanagari Extra"/>
                 <w:color w:val="000000"/>
                 <w:szCs w:val="32"/>
-                <w:lang w:val="it-IT"/>
-              </w:rPr>
-              <w:t>–</w:t>
-            </w:r>
-            <w:r>
-              <w:rPr>
-                <w:rFonts w:ascii="BRH Devanagari Extra" w:hAnsi="BRH Devanagari Extra" w:cs="BRH Devanagari Extra"/>
-                <w:color w:val="000000"/>
-                <w:sz w:val="32"/>
-                <w:szCs w:val="32"/>
-                <w:lang w:val="it-IT"/>
+              </w:rPr>
+              <w:t>–</w:t>
+            </w:r>
+            <w:r>
+              <w:rPr>
+                <w:rFonts w:ascii="BRH Devanagari Extra" w:hAnsi="BRH Devanagari Extra" w:cs="BRH Devanagari Extra"/>
+                <w:color w:val="000000"/>
+                <w:sz w:val="32"/>
+                <w:szCs w:val="32"/>
               </w:rPr>
               <w:t>§É(aaÉç) z</w:t>
             </w:r>
@@ -17529,7 +17790,6 @@
                 <w:sz w:val="32"/>
                 <w:szCs w:val="32"/>
                 <w:highlight w:val="yellow"/>
-                <w:lang w:val="it-IT"/>
               </w:rPr>
               <w:t>l</w:t>
             </w:r>
@@ -17539,7 +17799,6 @@
                 <w:color w:val="000000"/>
                 <w:sz w:val="32"/>
                 <w:szCs w:val="32"/>
-                <w:lang w:val="it-IT"/>
               </w:rPr>
               <w:t>ÉjÉ</w:t>
             </w:r>
@@ -17548,17 +17807,15 @@
                 <w:rFonts w:ascii="BRH Malayalam Extra" w:hAnsi="BRH Malayalam Extra" w:cs="BRH Devanagari Extra"/>
                 <w:color w:val="000000"/>
                 <w:szCs w:val="32"/>
-                <w:lang w:val="it-IT"/>
-              </w:rPr>
-              <w:t>–</w:t>
-            </w:r>
-            <w:r>
-              <w:rPr>
-                <w:rFonts w:ascii="BRH Devanagari Extra" w:hAnsi="BRH Devanagari Extra" w:cs="BRH Devanagari Extra"/>
-                <w:color w:val="000000"/>
-                <w:sz w:val="32"/>
-                <w:szCs w:val="32"/>
-                <w:lang w:val="it-IT"/>
+              </w:rPr>
+              <w:t>–</w:t>
+            </w:r>
+            <w:r>
+              <w:rPr>
+                <w:rFonts w:ascii="BRH Devanagari Extra" w:hAnsi="BRH Devanagari Extra" w:cs="BRH Devanagari Extra"/>
+                <w:color w:val="000000"/>
+                <w:sz w:val="32"/>
+                <w:szCs w:val="32"/>
               </w:rPr>
               <w:t xml:space="preserve"> cd</w:t>
             </w:r>
@@ -17569,7 +17826,6 @@
                 <w:sz w:val="32"/>
                 <w:szCs w:val="32"/>
                 <w:highlight w:val="yellow"/>
-                <w:lang w:val="it-IT"/>
               </w:rPr>
               <w:t>lÉ</w:t>
             </w:r>
@@ -17579,7 +17835,6 @@
                 <w:color w:val="000000"/>
                 <w:sz w:val="32"/>
                 <w:szCs w:val="32"/>
-                <w:lang w:val="it-IT"/>
               </w:rPr>
               <w:t>jÉþSè uÉ×</w:t>
             </w:r>
@@ -17588,17 +17843,15 @@
                 <w:rFonts w:ascii="BRH Malayalam Extra" w:hAnsi="BRH Malayalam Extra" w:cs="BRH Devanagari Extra"/>
                 <w:color w:val="000000"/>
                 <w:szCs w:val="32"/>
-                <w:lang w:val="it-IT"/>
-              </w:rPr>
-              <w:t>–</w:t>
-            </w:r>
-            <w:r>
-              <w:rPr>
-                <w:rFonts w:ascii="BRH Devanagari Extra" w:hAnsi="BRH Devanagari Extra" w:cs="BRH Devanagari Extra"/>
-                <w:color w:val="000000"/>
-                <w:sz w:val="32"/>
-                <w:szCs w:val="32"/>
-                <w:lang w:val="it-IT"/>
+              </w:rPr>
+              <w:t>–</w:t>
+            </w:r>
+            <w:r>
+              <w:rPr>
+                <w:rFonts w:ascii="BRH Devanagari Extra" w:hAnsi="BRH Devanagari Extra" w:cs="BRH Devanagari Extra"/>
+                <w:color w:val="000000"/>
+                <w:sz w:val="32"/>
+                <w:szCs w:val="32"/>
               </w:rPr>
               <w:t xml:space="preserve">§ÉqÉç | </w:t>
             </w:r>
@@ -17623,7 +17876,6 @@
               <w:rPr>
                 <w:rFonts w:ascii="Segoe UI" w:hAnsi="Segoe UI" w:cs="Segoe UI"/>
                 <w:sz w:val="20"/>
-                <w:lang w:val="it-IT"/>
               </w:rPr>
             </w:pPr>
             <w:r>
@@ -17632,16 +17884,15 @@
                 <w:color w:val="000000"/>
                 <w:sz w:val="32"/>
                 <w:szCs w:val="32"/>
-                <w:lang w:val="it-IT"/>
               </w:rPr>
               <w:t>(</w:t>
             </w:r>
-            <w:r>
-              <w:rPr>
-                <w:rFonts w:cs="BRH Devanagari Extra"/>
-                <w:color w:val="000000"/>
-                <w:szCs w:val="32"/>
-                <w:lang w:val="it-IT"/>
+            <w:proofErr w:type="gramStart"/>
+            <w:r>
+              <w:rPr>
+                <w:rFonts w:cs="BRH Devanagari Extra"/>
+                <w:color w:val="000000"/>
+                <w:szCs w:val="32"/>
               </w:rPr>
               <w:t>37</w:t>
             </w:r>
@@ -17651,7 +17902,6 @@
                 <w:color w:val="000000"/>
                 <w:sz w:val="32"/>
                 <w:szCs w:val="32"/>
-                <w:lang w:val="it-IT"/>
               </w:rPr>
               <w:t>)</w:t>
             </w:r>
@@ -17660,17 +17910,24 @@
                 <w:rFonts w:cs="BRH Devanagari Extra"/>
                 <w:color w:val="000000"/>
                 <w:szCs w:val="32"/>
-                <w:lang w:val="it-IT"/>
-              </w:rPr>
-              <w:t>[P36</w:t>
-            </w:r>
-            <w:r>
-              <w:rPr>
-                <w:rFonts w:ascii="BRH Devanagari Extra" w:hAnsi="BRH Devanagari Extra" w:cs="BRH Devanagari Extra"/>
-                <w:color w:val="000000"/>
-                <w:sz w:val="32"/>
-                <w:szCs w:val="32"/>
-                <w:lang w:val="it-IT"/>
+              </w:rPr>
+              <w:t>[</w:t>
+            </w:r>
+            <w:proofErr w:type="gramEnd"/>
+            <w:r>
+              <w:rPr>
+                <w:rFonts w:cs="BRH Devanagari Extra"/>
+                <w:color w:val="000000"/>
+                <w:szCs w:val="32"/>
+              </w:rPr>
+              <w:t>P36</w:t>
+            </w:r>
+            <w:r>
+              <w:rPr>
+                <w:rFonts w:ascii="BRH Devanagari Extra" w:hAnsi="BRH Devanagari Extra" w:cs="BRH Devanagari Extra"/>
+                <w:color w:val="000000"/>
+                <w:sz w:val="32"/>
+                <w:szCs w:val="32"/>
               </w:rPr>
               <w:t xml:space="preserve">] </w:t>
             </w:r>
@@ -17679,7 +17936,6 @@
                 <w:rFonts w:cs="BRH Devanagari Extra"/>
                 <w:color w:val="000000"/>
                 <w:szCs w:val="32"/>
-                <w:lang w:val="it-IT"/>
               </w:rPr>
               <w:t>4</w:t>
             </w:r>
@@ -17689,7 +17945,6 @@
                 <w:color w:val="000000"/>
                 <w:sz w:val="32"/>
                 <w:szCs w:val="32"/>
-                <w:lang w:val="it-IT"/>
               </w:rPr>
               <w:t>.</w:t>
             </w:r>
@@ -17698,7 +17953,6 @@
                 <w:rFonts w:cs="BRH Devanagari Extra"/>
                 <w:color w:val="000000"/>
                 <w:szCs w:val="32"/>
-                <w:lang w:val="it-IT"/>
               </w:rPr>
               <w:t>3</w:t>
             </w:r>
@@ -17708,7 +17962,6 @@
                 <w:color w:val="000000"/>
                 <w:sz w:val="32"/>
                 <w:szCs w:val="32"/>
-                <w:lang w:val="it-IT"/>
               </w:rPr>
               <w:t>.</w:t>
             </w:r>
@@ -17717,7 +17970,6 @@
                 <w:rFonts w:cs="BRH Devanagari Extra"/>
                 <w:color w:val="000000"/>
                 <w:szCs w:val="32"/>
-                <w:lang w:val="it-IT"/>
               </w:rPr>
               <w:t>13</w:t>
             </w:r>
@@ -17727,7 +17979,6 @@
                 <w:color w:val="000000"/>
                 <w:sz w:val="32"/>
                 <w:szCs w:val="32"/>
-                <w:lang w:val="it-IT"/>
               </w:rPr>
               <w:t>.</w:t>
             </w:r>
@@ -17736,7 +17987,6 @@
                 <w:rFonts w:cs="BRH Devanagari Extra"/>
                 <w:color w:val="000000"/>
                 <w:szCs w:val="32"/>
-                <w:lang w:val="it-IT"/>
               </w:rPr>
               <w:t>8</w:t>
             </w:r>
@@ -17746,7 +17996,6 @@
                 <w:color w:val="000000"/>
                 <w:sz w:val="32"/>
                 <w:szCs w:val="32"/>
-                <w:lang w:val="it-IT"/>
               </w:rPr>
               <w:t>(</w:t>
             </w:r>
@@ -17755,7 +18004,6 @@
                 <w:rFonts w:cs="BRH Devanagari Extra"/>
                 <w:color w:val="000000"/>
                 <w:szCs w:val="32"/>
-                <w:lang w:val="it-IT"/>
               </w:rPr>
               <w:t>32</w:t>
             </w:r>
@@ -17765,7 +18013,6 @@
                 <w:color w:val="000000"/>
                 <w:sz w:val="32"/>
                 <w:szCs w:val="32"/>
-                <w:lang w:val="it-IT"/>
               </w:rPr>
               <w:t>)-  ÌS</w:t>
             </w:r>
@@ -17774,17 +18021,15 @@
                 <w:rFonts w:ascii="BRH Malayalam Extra" w:hAnsi="BRH Malayalam Extra" w:cs="BRH Devanagari Extra"/>
                 <w:color w:val="000000"/>
                 <w:szCs w:val="32"/>
-                <w:lang w:val="it-IT"/>
-              </w:rPr>
-              <w:t>–</w:t>
-            </w:r>
-            <w:r>
-              <w:rPr>
-                <w:rFonts w:ascii="BRH Devanagari Extra" w:hAnsi="BRH Devanagari Extra" w:cs="BRH Devanagari Extra"/>
-                <w:color w:val="000000"/>
-                <w:sz w:val="32"/>
-                <w:szCs w:val="32"/>
-                <w:lang w:val="it-IT"/>
+              </w:rPr>
+              <w:t>–</w:t>
+            </w:r>
+            <w:r>
+              <w:rPr>
+                <w:rFonts w:ascii="BRH Devanagari Extra" w:hAnsi="BRH Devanagari Extra" w:cs="BRH Devanagari Extra"/>
+                <w:color w:val="000000"/>
+                <w:sz w:val="32"/>
+                <w:szCs w:val="32"/>
               </w:rPr>
               <w:t>uÉÈ | z</w:t>
             </w:r>
@@ -17795,7 +18040,6 @@
                 <w:sz w:val="32"/>
                 <w:szCs w:val="32"/>
                 <w:highlight w:val="green"/>
-                <w:lang w:val="it-IT"/>
               </w:rPr>
               <w:t>g</w:t>
             </w:r>
@@ -17806,7 +18050,6 @@
                 <w:sz w:val="32"/>
                 <w:szCs w:val="32"/>
                 <w:highlight w:val="green"/>
-                <w:lang w:val="it-IT"/>
               </w:rPr>
               <w:t>É</w:t>
             </w:r>
@@ -17816,7 +18059,6 @@
                 <w:color w:val="000000"/>
                 <w:sz w:val="32"/>
                 <w:szCs w:val="32"/>
-                <w:lang w:val="it-IT"/>
               </w:rPr>
               <w:t xml:space="preserve">jÉþiÉç | </w:t>
             </w:r>
@@ -17833,7 +18075,6 @@
                 <w:color w:val="000000"/>
                 <w:sz w:val="32"/>
                 <w:szCs w:val="32"/>
-                <w:lang w:val="it-IT"/>
               </w:rPr>
             </w:pPr>
             <w:r>
@@ -17842,7 +18083,6 @@
                 <w:color w:val="000000"/>
                 <w:sz w:val="32"/>
                 <w:szCs w:val="32"/>
-                <w:lang w:val="it-IT"/>
               </w:rPr>
               <w:t>ÌS</w:t>
             </w:r>
@@ -17851,17 +18091,15 @@
                 <w:rFonts w:ascii="BRH Malayalam Extra" w:hAnsi="BRH Malayalam Extra" w:cs="BRH Devanagari Extra"/>
                 <w:color w:val="000000"/>
                 <w:szCs w:val="32"/>
-                <w:lang w:val="it-IT"/>
-              </w:rPr>
-              <w:t>–</w:t>
-            </w:r>
-            <w:r>
-              <w:rPr>
-                <w:rFonts w:ascii="BRH Devanagari Extra" w:hAnsi="BRH Devanagari Extra" w:cs="BRH Devanagari Extra"/>
-                <w:color w:val="000000"/>
-                <w:sz w:val="32"/>
-                <w:szCs w:val="32"/>
-                <w:lang w:val="it-IT"/>
+              </w:rPr>
+              <w:t>–</w:t>
+            </w:r>
+            <w:r>
+              <w:rPr>
+                <w:rFonts w:ascii="BRH Devanagari Extra" w:hAnsi="BRH Devanagari Extra" w:cs="BRH Devanagari Extra"/>
+                <w:color w:val="000000"/>
+                <w:sz w:val="32"/>
+                <w:szCs w:val="32"/>
               </w:rPr>
               <w:t>uÉÈ z</w:t>
             </w:r>
@@ -17872,7 +18110,6 @@
                 <w:sz w:val="32"/>
                 <w:szCs w:val="32"/>
                 <w:highlight w:val="green"/>
-                <w:lang w:val="it-IT"/>
               </w:rPr>
               <w:t>g</w:t>
             </w:r>
@@ -17883,7 +18120,6 @@
                 <w:sz w:val="32"/>
                 <w:szCs w:val="32"/>
                 <w:highlight w:val="green"/>
-                <w:lang w:val="it-IT"/>
               </w:rPr>
               <w:t>É</w:t>
             </w:r>
@@ -17893,7 +18129,6 @@
                 <w:color w:val="000000"/>
                 <w:sz w:val="32"/>
                 <w:szCs w:val="32"/>
-                <w:lang w:val="it-IT"/>
               </w:rPr>
               <w:t>jÉ</w:t>
             </w:r>
@@ -17902,17 +18137,15 @@
                 <w:rFonts w:ascii="BRH Malayalam Extra" w:hAnsi="BRH Malayalam Extra" w:cs="BRH Devanagari Extra"/>
                 <w:color w:val="000000"/>
                 <w:szCs w:val="32"/>
-                <w:lang w:val="it-IT"/>
-              </w:rPr>
-              <w:t>–</w:t>
-            </w:r>
-            <w:r>
-              <w:rPr>
-                <w:rFonts w:ascii="BRH Devanagari Extra" w:hAnsi="BRH Devanagari Extra" w:cs="BRH Devanagari Extra"/>
-                <w:color w:val="000000"/>
-                <w:sz w:val="32"/>
-                <w:szCs w:val="32"/>
-                <w:lang w:val="it-IT"/>
+              </w:rPr>
+              <w:t>–</w:t>
+            </w:r>
+            <w:r>
+              <w:rPr>
+                <w:rFonts w:ascii="BRH Devanagari Extra" w:hAnsi="BRH Devanagari Extra" w:cs="BRH Devanagari Extra"/>
+                <w:color w:val="000000"/>
+                <w:sz w:val="32"/>
+                <w:szCs w:val="32"/>
               </w:rPr>
               <w:t xml:space="preserve"> cd</w:t>
             </w:r>
@@ -17923,7 +18156,6 @@
                 <w:sz w:val="32"/>
                 <w:szCs w:val="32"/>
                 <w:highlight w:val="green"/>
-                <w:lang w:val="it-IT"/>
               </w:rPr>
               <w:t>g</w:t>
             </w:r>
@@ -17934,7 +18166,6 @@
                 <w:sz w:val="32"/>
                 <w:szCs w:val="32"/>
                 <w:highlight w:val="green"/>
-                <w:lang w:val="it-IT"/>
               </w:rPr>
               <w:t>É</w:t>
             </w:r>
@@ -17944,7 +18175,6 @@
                 <w:color w:val="000000"/>
                 <w:sz w:val="32"/>
                 <w:szCs w:val="32"/>
-                <w:lang w:val="it-IT"/>
               </w:rPr>
               <w:t>jÉþSè ÌS</w:t>
             </w:r>
@@ -17953,17 +18183,15 @@
                 <w:rFonts w:ascii="BRH Malayalam Extra" w:hAnsi="BRH Malayalam Extra" w:cs="BRH Devanagari Extra"/>
                 <w:color w:val="000000"/>
                 <w:szCs w:val="32"/>
-                <w:lang w:val="it-IT"/>
-              </w:rPr>
-              <w:t>–</w:t>
-            </w:r>
-            <w:r>
-              <w:rPr>
-                <w:rFonts w:ascii="BRH Devanagari Extra" w:hAnsi="BRH Devanagari Extra" w:cs="BRH Devanagari Extra"/>
-                <w:color w:val="000000"/>
-                <w:sz w:val="32"/>
-                <w:szCs w:val="32"/>
-                <w:lang w:val="it-IT"/>
+              </w:rPr>
+              <w:t>–</w:t>
+            </w:r>
+            <w:r>
+              <w:rPr>
+                <w:rFonts w:ascii="BRH Devanagari Extra" w:hAnsi="BRH Devanagari Extra" w:cs="BRH Devanagari Extra"/>
+                <w:color w:val="000000"/>
+                <w:sz w:val="32"/>
+                <w:szCs w:val="32"/>
               </w:rPr>
               <w:t>uÉÉå ÌS</w:t>
             </w:r>
@@ -17972,17 +18200,15 @@
                 <w:rFonts w:ascii="BRH Malayalam Extra" w:hAnsi="BRH Malayalam Extra" w:cs="BRH Devanagari Extra"/>
                 <w:color w:val="000000"/>
                 <w:szCs w:val="32"/>
-                <w:lang w:val="it-IT"/>
-              </w:rPr>
-              <w:t>–</w:t>
-            </w:r>
-            <w:r>
-              <w:rPr>
-                <w:rFonts w:ascii="BRH Devanagari Extra" w:hAnsi="BRH Devanagari Extra" w:cs="BRH Devanagari Extra"/>
-                <w:color w:val="000000"/>
-                <w:sz w:val="32"/>
-                <w:szCs w:val="32"/>
-                <w:lang w:val="it-IT"/>
+              </w:rPr>
+              <w:t>–</w:t>
+            </w:r>
+            <w:r>
+              <w:rPr>
+                <w:rFonts w:ascii="BRH Devanagari Extra" w:hAnsi="BRH Devanagari Extra" w:cs="BRH Devanagari Extra"/>
+                <w:color w:val="000000"/>
+                <w:sz w:val="32"/>
+                <w:szCs w:val="32"/>
               </w:rPr>
               <w:t>uÉÈ z</w:t>
             </w:r>
@@ -17993,7 +18219,6 @@
                 <w:sz w:val="32"/>
                 <w:szCs w:val="32"/>
                 <w:highlight w:val="green"/>
-                <w:lang w:val="it-IT"/>
               </w:rPr>
               <w:t>g</w:t>
             </w:r>
@@ -18004,7 +18229,6 @@
                 <w:sz w:val="32"/>
                 <w:szCs w:val="32"/>
                 <w:highlight w:val="green"/>
-                <w:lang w:val="it-IT"/>
               </w:rPr>
               <w:t>É</w:t>
             </w:r>
@@ -18014,7 +18238,6 @@
                 <w:color w:val="000000"/>
                 <w:sz w:val="32"/>
                 <w:szCs w:val="32"/>
-                <w:lang w:val="it-IT"/>
               </w:rPr>
               <w:t xml:space="preserve">jÉþiÉç | </w:t>
             </w:r>
@@ -18031,7 +18254,6 @@
                 <w:color w:val="000000"/>
                 <w:sz w:val="32"/>
                 <w:szCs w:val="32"/>
-                <w:lang w:val="it-IT"/>
               </w:rPr>
             </w:pPr>
             <w:r>
@@ -18040,16 +18262,15 @@
                 <w:color w:val="000000"/>
                 <w:sz w:val="32"/>
                 <w:szCs w:val="32"/>
-                <w:lang w:val="it-IT"/>
               </w:rPr>
               <w:t>(</w:t>
             </w:r>
-            <w:r>
-              <w:rPr>
-                <w:rFonts w:cs="BRH Devanagari Extra"/>
-                <w:color w:val="000000"/>
-                <w:szCs w:val="32"/>
-                <w:lang w:val="it-IT"/>
+            <w:proofErr w:type="gramStart"/>
+            <w:r>
+              <w:rPr>
+                <w:rFonts w:cs="BRH Devanagari Extra"/>
+                <w:color w:val="000000"/>
+                <w:szCs w:val="32"/>
               </w:rPr>
               <w:t>38</w:t>
             </w:r>
@@ -18059,7 +18280,6 @@
                 <w:color w:val="000000"/>
                 <w:sz w:val="32"/>
                 <w:szCs w:val="32"/>
-                <w:lang w:val="it-IT"/>
               </w:rPr>
               <w:t>)</w:t>
             </w:r>
@@ -18068,17 +18288,24 @@
                 <w:rFonts w:cs="BRH Devanagari Extra"/>
                 <w:color w:val="000000"/>
                 <w:szCs w:val="32"/>
-                <w:lang w:val="it-IT"/>
-              </w:rPr>
-              <w:t>[P36</w:t>
-            </w:r>
-            <w:r>
-              <w:rPr>
-                <w:rFonts w:ascii="BRH Devanagari Extra" w:hAnsi="BRH Devanagari Extra" w:cs="BRH Devanagari Extra"/>
-                <w:color w:val="000000"/>
-                <w:sz w:val="32"/>
-                <w:szCs w:val="32"/>
-                <w:lang w:val="it-IT"/>
+              </w:rPr>
+              <w:t>[</w:t>
+            </w:r>
+            <w:proofErr w:type="gramEnd"/>
+            <w:r>
+              <w:rPr>
+                <w:rFonts w:cs="BRH Devanagari Extra"/>
+                <w:color w:val="000000"/>
+                <w:szCs w:val="32"/>
+              </w:rPr>
+              <w:t>P36</w:t>
+            </w:r>
+            <w:r>
+              <w:rPr>
+                <w:rFonts w:ascii="BRH Devanagari Extra" w:hAnsi="BRH Devanagari Extra" w:cs="BRH Devanagari Extra"/>
+                <w:color w:val="000000"/>
+                <w:sz w:val="32"/>
+                <w:szCs w:val="32"/>
               </w:rPr>
               <w:t xml:space="preserve">] </w:t>
             </w:r>
@@ -18087,7 +18314,6 @@
                 <w:rFonts w:cs="BRH Devanagari Extra"/>
                 <w:color w:val="000000"/>
                 <w:szCs w:val="32"/>
-                <w:lang w:val="it-IT"/>
               </w:rPr>
               <w:t>4</w:t>
             </w:r>
@@ -18097,7 +18323,6 @@
                 <w:color w:val="000000"/>
                 <w:sz w:val="32"/>
                 <w:szCs w:val="32"/>
-                <w:lang w:val="it-IT"/>
               </w:rPr>
               <w:t>.</w:t>
             </w:r>
@@ -18106,7 +18331,6 @@
                 <w:rFonts w:cs="BRH Devanagari Extra"/>
                 <w:color w:val="000000"/>
                 <w:szCs w:val="32"/>
-                <w:lang w:val="it-IT"/>
               </w:rPr>
               <w:t>3</w:t>
             </w:r>
@@ -18116,7 +18340,6 @@
                 <w:color w:val="000000"/>
                 <w:sz w:val="32"/>
                 <w:szCs w:val="32"/>
-                <w:lang w:val="it-IT"/>
               </w:rPr>
               <w:t>.</w:t>
             </w:r>
@@ -18125,7 +18348,6 @@
                 <w:rFonts w:cs="BRH Devanagari Extra"/>
                 <w:color w:val="000000"/>
                 <w:szCs w:val="32"/>
-                <w:lang w:val="it-IT"/>
               </w:rPr>
               <w:t>13</w:t>
             </w:r>
@@ -18135,7 +18357,6 @@
                 <w:color w:val="000000"/>
                 <w:sz w:val="32"/>
                 <w:szCs w:val="32"/>
-                <w:lang w:val="it-IT"/>
               </w:rPr>
               <w:t>.</w:t>
             </w:r>
@@ -18144,7 +18365,6 @@
                 <w:rFonts w:cs="BRH Devanagari Extra"/>
                 <w:color w:val="000000"/>
                 <w:szCs w:val="32"/>
-                <w:lang w:val="it-IT"/>
               </w:rPr>
               <w:t>8</w:t>
             </w:r>
@@ -18154,7 +18374,6 @@
                 <w:color w:val="000000"/>
                 <w:sz w:val="32"/>
                 <w:szCs w:val="32"/>
-                <w:lang w:val="it-IT"/>
               </w:rPr>
               <w:t>(</w:t>
             </w:r>
@@ -18163,7 +18382,6 @@
                 <w:rFonts w:cs="BRH Devanagari Extra"/>
                 <w:color w:val="000000"/>
                 <w:szCs w:val="32"/>
-                <w:lang w:val="it-IT"/>
               </w:rPr>
               <w:t>33</w:t>
             </w:r>
@@ -18173,7 +18391,6 @@
                 <w:color w:val="000000"/>
                 <w:sz w:val="32"/>
                 <w:szCs w:val="32"/>
-                <w:lang w:val="it-IT"/>
               </w:rPr>
               <w:t>)-  z</w:t>
             </w:r>
@@ -18184,7 +18401,6 @@
                 <w:sz w:val="32"/>
                 <w:szCs w:val="32"/>
                 <w:highlight w:val="green"/>
-                <w:lang w:val="it-IT"/>
               </w:rPr>
               <w:t>g</w:t>
             </w:r>
@@ -18195,7 +18411,6 @@
                 <w:sz w:val="32"/>
                 <w:szCs w:val="32"/>
                 <w:highlight w:val="green"/>
-                <w:lang w:val="it-IT"/>
               </w:rPr>
               <w:t>É</w:t>
             </w:r>
@@ -18205,7 +18420,6 @@
                 <w:color w:val="000000"/>
                 <w:sz w:val="32"/>
                 <w:szCs w:val="32"/>
-                <w:lang w:val="it-IT"/>
               </w:rPr>
               <w:t>jÉþiÉç | uÉ×</w:t>
             </w:r>
@@ -18214,17 +18428,15 @@
                 <w:rFonts w:ascii="BRH Malayalam Extra" w:hAnsi="BRH Malayalam Extra" w:cs="BRH Devanagari Extra"/>
                 <w:color w:val="000000"/>
                 <w:szCs w:val="32"/>
-                <w:lang w:val="it-IT"/>
-              </w:rPr>
-              <w:t>–</w:t>
-            </w:r>
-            <w:r>
-              <w:rPr>
-                <w:rFonts w:ascii="BRH Devanagari Extra" w:hAnsi="BRH Devanagari Extra" w:cs="BRH Devanagari Extra"/>
-                <w:color w:val="000000"/>
-                <w:sz w:val="32"/>
-                <w:szCs w:val="32"/>
-                <w:lang w:val="it-IT"/>
+              </w:rPr>
+              <w:t>–</w:t>
+            </w:r>
+            <w:r>
+              <w:rPr>
+                <w:rFonts w:ascii="BRH Devanagari Extra" w:hAnsi="BRH Devanagari Extra" w:cs="BRH Devanagari Extra"/>
+                <w:color w:val="000000"/>
+                <w:sz w:val="32"/>
+                <w:szCs w:val="32"/>
               </w:rPr>
               <w:t>§ÉqÉç |</w:t>
             </w:r>
@@ -18241,7 +18453,6 @@
                 <w:color w:val="000000"/>
                 <w:sz w:val="32"/>
                 <w:szCs w:val="32"/>
-                <w:lang w:val="it-IT"/>
               </w:rPr>
             </w:pPr>
             <w:r>
@@ -18250,7 +18461,6 @@
                 <w:color w:val="000000"/>
                 <w:sz w:val="32"/>
                 <w:szCs w:val="32"/>
-                <w:lang w:val="it-IT"/>
               </w:rPr>
               <w:t>z</w:t>
             </w:r>
@@ -18261,7 +18471,6 @@
                 <w:sz w:val="32"/>
                 <w:szCs w:val="32"/>
                 <w:highlight w:val="green"/>
-                <w:lang w:val="it-IT"/>
               </w:rPr>
               <w:t>g</w:t>
             </w:r>
@@ -18272,7 +18481,6 @@
                 <w:sz w:val="32"/>
                 <w:szCs w:val="32"/>
                 <w:highlight w:val="green"/>
-                <w:lang w:val="it-IT"/>
               </w:rPr>
               <w:t>É</w:t>
             </w:r>
@@ -18282,7 +18490,6 @@
                 <w:color w:val="000000"/>
                 <w:sz w:val="32"/>
                 <w:szCs w:val="32"/>
-                <w:lang w:val="it-IT"/>
               </w:rPr>
               <w:t>jÉþSè uÉ×</w:t>
             </w:r>
@@ -18291,17 +18498,15 @@
                 <w:rFonts w:ascii="BRH Malayalam Extra" w:hAnsi="BRH Malayalam Extra" w:cs="BRH Devanagari Extra"/>
                 <w:color w:val="000000"/>
                 <w:szCs w:val="32"/>
-                <w:lang w:val="it-IT"/>
-              </w:rPr>
-              <w:t>–</w:t>
-            </w:r>
-            <w:r>
-              <w:rPr>
-                <w:rFonts w:ascii="BRH Devanagari Extra" w:hAnsi="BRH Devanagari Extra" w:cs="BRH Devanagari Extra"/>
-                <w:color w:val="000000"/>
-                <w:sz w:val="32"/>
-                <w:szCs w:val="32"/>
-                <w:lang w:val="it-IT"/>
+              </w:rPr>
+              <w:t>–</w:t>
+            </w:r>
+            <w:r>
+              <w:rPr>
+                <w:rFonts w:ascii="BRH Devanagari Extra" w:hAnsi="BRH Devanagari Extra" w:cs="BRH Devanagari Extra"/>
+                <w:color w:val="000000"/>
+                <w:sz w:val="32"/>
+                <w:szCs w:val="32"/>
               </w:rPr>
               <w:t>§ÉÇ ÆuÉ×</w:t>
             </w:r>
@@ -18310,17 +18515,15 @@
                 <w:rFonts w:ascii="BRH Malayalam Extra" w:hAnsi="BRH Malayalam Extra" w:cs="BRH Devanagari Extra"/>
                 <w:color w:val="000000"/>
                 <w:szCs w:val="32"/>
-                <w:lang w:val="it-IT"/>
-              </w:rPr>
-              <w:t>–</w:t>
-            </w:r>
-            <w:r>
-              <w:rPr>
-                <w:rFonts w:ascii="BRH Devanagari Extra" w:hAnsi="BRH Devanagari Extra" w:cs="BRH Devanagari Extra"/>
-                <w:color w:val="000000"/>
-                <w:sz w:val="32"/>
-                <w:szCs w:val="32"/>
-                <w:lang w:val="it-IT"/>
+              </w:rPr>
+              <w:t>–</w:t>
+            </w:r>
+            <w:r>
+              <w:rPr>
+                <w:rFonts w:ascii="BRH Devanagari Extra" w:hAnsi="BRH Devanagari Extra" w:cs="BRH Devanagari Extra"/>
+                <w:color w:val="000000"/>
+                <w:sz w:val="32"/>
+                <w:szCs w:val="32"/>
               </w:rPr>
               <w:t>§É(aaÉç) z</w:t>
             </w:r>
@@ -18331,7 +18534,6 @@
                 <w:sz w:val="32"/>
                 <w:szCs w:val="32"/>
                 <w:highlight w:val="green"/>
-                <w:lang w:val="it-IT"/>
               </w:rPr>
               <w:t>g</w:t>
             </w:r>
@@ -18342,7 +18544,6 @@
                 <w:sz w:val="32"/>
                 <w:szCs w:val="32"/>
                 <w:highlight w:val="green"/>
-                <w:lang w:val="it-IT"/>
               </w:rPr>
               <w:t>É</w:t>
             </w:r>
@@ -18352,7 +18553,6 @@
                 <w:color w:val="000000"/>
                 <w:sz w:val="32"/>
                 <w:szCs w:val="32"/>
-                <w:lang w:val="it-IT"/>
               </w:rPr>
               <w:t>jÉ</w:t>
             </w:r>
@@ -18361,17 +18561,15 @@
                 <w:rFonts w:ascii="BRH Malayalam Extra" w:hAnsi="BRH Malayalam Extra" w:cs="BRH Devanagari Extra"/>
                 <w:color w:val="000000"/>
                 <w:szCs w:val="32"/>
-                <w:lang w:val="it-IT"/>
-              </w:rPr>
-              <w:t>–</w:t>
-            </w:r>
-            <w:r>
-              <w:rPr>
-                <w:rFonts w:ascii="BRH Devanagari Extra" w:hAnsi="BRH Devanagari Extra" w:cs="BRH Devanagari Extra"/>
-                <w:color w:val="000000"/>
-                <w:sz w:val="32"/>
-                <w:szCs w:val="32"/>
-                <w:lang w:val="it-IT"/>
+              </w:rPr>
+              <w:t>–</w:t>
+            </w:r>
+            <w:r>
+              <w:rPr>
+                <w:rFonts w:ascii="BRH Devanagari Extra" w:hAnsi="BRH Devanagari Extra" w:cs="BRH Devanagari Extra"/>
+                <w:color w:val="000000"/>
+                <w:sz w:val="32"/>
+                <w:szCs w:val="32"/>
               </w:rPr>
               <w:t xml:space="preserve"> cd</w:t>
             </w:r>
@@ -18382,7 +18580,6 @@
                 <w:sz w:val="32"/>
                 <w:szCs w:val="32"/>
                 <w:highlight w:val="green"/>
-                <w:lang w:val="it-IT"/>
               </w:rPr>
               <w:t>g</w:t>
             </w:r>
@@ -18393,7 +18590,6 @@
                 <w:sz w:val="32"/>
                 <w:szCs w:val="32"/>
                 <w:highlight w:val="green"/>
-                <w:lang w:val="it-IT"/>
               </w:rPr>
               <w:t>É</w:t>
             </w:r>
@@ -18403,7 +18599,6 @@
                 <w:color w:val="000000"/>
                 <w:sz w:val="32"/>
                 <w:szCs w:val="32"/>
-                <w:lang w:val="it-IT"/>
               </w:rPr>
               <w:t>jÉþSè uÉ×</w:t>
             </w:r>
@@ -18412,17 +18607,15 @@
                 <w:rFonts w:ascii="BRH Malayalam Extra" w:hAnsi="BRH Malayalam Extra" w:cs="BRH Devanagari Extra"/>
                 <w:color w:val="000000"/>
                 <w:szCs w:val="32"/>
-                <w:lang w:val="it-IT"/>
-              </w:rPr>
-              <w:t>–</w:t>
-            </w:r>
-            <w:r>
-              <w:rPr>
-                <w:rFonts w:ascii="BRH Devanagari Extra" w:hAnsi="BRH Devanagari Extra" w:cs="BRH Devanagari Extra"/>
-                <w:color w:val="000000"/>
-                <w:sz w:val="32"/>
-                <w:szCs w:val="32"/>
-                <w:lang w:val="it-IT"/>
+              </w:rPr>
+              <w:t>–</w:t>
+            </w:r>
+            <w:r>
+              <w:rPr>
+                <w:rFonts w:ascii="BRH Devanagari Extra" w:hAnsi="BRH Devanagari Extra" w:cs="BRH Devanagari Extra"/>
+                <w:color w:val="000000"/>
+                <w:sz w:val="32"/>
+                <w:szCs w:val="32"/>
               </w:rPr>
               <w:t xml:space="preserve">§ÉqÉç | </w:t>
             </w:r>
@@ -18438,7 +18631,6 @@
                 <w:rFonts w:cs="BRH Malayalam Extra"/>
                 <w:color w:val="FF0000"/>
                 <w:szCs w:val="40"/>
-                <w:lang w:val="it-IT"/>
               </w:rPr>
             </w:pPr>
           </w:p>
@@ -18455,7 +18647,6 @@
           <w:sz w:val="32"/>
           <w:szCs w:val="32"/>
           <w:u w:val="single"/>
-          <w:lang w:val="it-IT"/>
         </w:rPr>
       </w:pPr>
     </w:p>
@@ -18544,6 +18735,7 @@
         <w:lastRenderedPageBreak/>
         <w:t xml:space="preserve">TS </w:t>
       </w:r>
+      <w:proofErr w:type="gramStart"/>
       <w:r>
         <w:rPr>
           <w:b/>
@@ -18572,7 +18764,18 @@
           <w:szCs w:val="32"/>
           <w:u w:val="single"/>
         </w:rPr>
-        <w:t xml:space="preserve">– TS </w:t>
+        <w:t>–</w:t>
+      </w:r>
+      <w:proofErr w:type="gramEnd"/>
+      <w:r>
+        <w:rPr>
+          <w:b/>
+          <w:bCs/>
+          <w:sz w:val="32"/>
+          <w:szCs w:val="32"/>
+          <w:u w:val="single"/>
+        </w:rPr>
+        <w:t xml:space="preserve"> TS </w:t>
       </w:r>
       <w:r>
         <w:rPr>
